--- a/Description of dataset.docx
+++ b/Description of dataset.docx
@@ -1,6 +1,6 @@
 
 <file path=word/document.xml><?xml version="1.0" encoding="utf-8"?>
-<w:document xmlns:wpc="http://schemas.microsoft.com/office/word/2010/wordprocessingCanvas" xmlns:cx="http://schemas.microsoft.com/office/drawing/2014/chartex" xmlns:cx1="http://schemas.microsoft.com/office/drawing/2015/9/8/chartex" xmlns:cx2="http://schemas.microsoft.com/office/drawing/2015/10/21/chartex" xmlns:cx3="http://schemas.microsoft.com/office/drawing/2016/5/9/chartex" xmlns:cx4="http://schemas.microsoft.com/office/drawing/2016/5/10/chartex" xmlns:cx5="http://schemas.microsoft.com/office/drawing/2016/5/11/chartex" xmlns:cx6="http://schemas.microsoft.com/office/drawing/2016/5/12/chartex" xmlns:cx7="http://schemas.microsoft.com/office/drawing/2016/5/13/chartex" xmlns:cx8="http://schemas.microsoft.com/office/drawing/2016/5/14/chartex" xmlns:mc="http://schemas.openxmlformats.org/markup-compatibility/2006" xmlns:aink="http://schemas.microsoft.com/office/drawing/2016/ink" xmlns:am3d="http://schemas.microsoft.com/office/drawing/2017/model3d" xmlns:o="urn:schemas-microsoft-com:office:office" xmlns:oel="http://schemas.microsoft.com/office/2019/extlst" xmlns:r="http://schemas.openxmlformats.org/officeDocument/2006/relationships" xmlns:m="http://schemas.openxmlformats.org/officeDocument/2006/math" xmlns:v="urn:schemas-microsoft-com:vml" xmlns:wp14="http://schemas.microsoft.com/office/word/2010/wordprocessingDrawing" xmlns:wp="http://schemas.openxmlformats.org/drawingml/2006/wordprocessingDrawing" xmlns:w10="urn:schemas-microsoft-com:office:word" xmlns:w="http://schemas.openxmlformats.org/wordprocessingml/2006/main" xmlns:w14="http://schemas.microsoft.com/office/word/2010/wordml" xmlns:w15="http://schemas.microsoft.com/office/word/2012/wordml" xmlns:w16cex="http://schemas.microsoft.com/office/word/2018/wordml/cex" xmlns:w16cid="http://schemas.microsoft.com/office/word/2016/wordml/cid" xmlns:w16="http://schemas.microsoft.com/office/word/2018/wordml" xmlns:w16du="http://schemas.microsoft.com/office/word/2023/wordml/word16du" xmlns:w16sdtdh="http://schemas.microsoft.com/office/word/2020/wordml/sdtdatahash" xmlns:w16se="http://schemas.microsoft.com/office/word/2015/wordml/symex" xmlns:wpg="http://schemas.microsoft.com/office/word/2010/wordprocessingGroup" xmlns:wpi="http://schemas.microsoft.com/office/word/2010/wordprocessingInk" xmlns:wne="http://schemas.microsoft.com/office/word/2006/wordml" xmlns:wps="http://schemas.microsoft.com/office/word/2010/wordprocessingShape" mc:Ignorable="w14 w15 w16se w16cid w16 w16cex w16sdtdh wp14">
+<w:document xmlns:wpc="http://schemas.microsoft.com/office/word/2010/wordprocessingCanvas" xmlns:cx="http://schemas.microsoft.com/office/drawing/2014/chartex" xmlns:cx1="http://schemas.microsoft.com/office/drawing/2015/9/8/chartex" xmlns:cx2="http://schemas.microsoft.com/office/drawing/2015/10/21/chartex" xmlns:cx3="http://schemas.microsoft.com/office/drawing/2016/5/9/chartex" xmlns:cx4="http://schemas.microsoft.com/office/drawing/2016/5/10/chartex" xmlns:cx5="http://schemas.microsoft.com/office/drawing/2016/5/11/chartex" xmlns:cx6="http://schemas.microsoft.com/office/drawing/2016/5/12/chartex" xmlns:cx7="http://schemas.microsoft.com/office/drawing/2016/5/13/chartex" xmlns:cx8="http://schemas.microsoft.com/office/drawing/2016/5/14/chartex" xmlns:mc="http://schemas.openxmlformats.org/markup-compatibility/2006" xmlns:aink="http://schemas.microsoft.com/office/drawing/2016/ink" xmlns:am3d="http://schemas.microsoft.com/office/drawing/2017/model3d" xmlns:o="urn:schemas-microsoft-com:office:office" xmlns:oel="http://schemas.microsoft.com/office/2019/extlst" xmlns:r="http://schemas.openxmlformats.org/officeDocument/2006/relationships" xmlns:m="http://schemas.openxmlformats.org/officeDocument/2006/math" xmlns:v="urn:schemas-microsoft-com:vml" xmlns:wp14="http://schemas.microsoft.com/office/word/2010/wordprocessingDrawing" xmlns:wp="http://schemas.openxmlformats.org/drawingml/2006/wordprocessingDrawing" xmlns:w10="urn:schemas-microsoft-com:office:word" xmlns:w="http://schemas.openxmlformats.org/wordprocessingml/2006/main" xmlns:w14="http://schemas.microsoft.com/office/word/2010/wordml" xmlns:w15="http://schemas.microsoft.com/office/word/2012/wordml" xmlns:w16cex="http://schemas.microsoft.com/office/word/2018/wordml/cex" xmlns:w16cid="http://schemas.microsoft.com/office/word/2016/wordml/cid" xmlns:w16="http://schemas.microsoft.com/office/word/2018/wordml" xmlns:w16sdtdh="http://schemas.microsoft.com/office/word/2020/wordml/sdtdatahash" xmlns:w16se="http://schemas.microsoft.com/office/word/2015/wordml/symex" xmlns:wpg="http://schemas.microsoft.com/office/word/2010/wordprocessingGroup" xmlns:wpi="http://schemas.microsoft.com/office/word/2010/wordprocessingInk" xmlns:wne="http://schemas.microsoft.com/office/word/2006/wordml" xmlns:wps="http://schemas.microsoft.com/office/word/2010/wordprocessingShape" mc:Ignorable="w14 w15 w16se w16cid w16 w16cex w16sdtdh wp14">
   <w:body>
     <w:p>
       <w:pPr>
@@ -13,16 +13,21 @@
         <w:jc w:val="both"/>
         <w:rPr>
           <w:rFonts w:ascii="Times New Roman" w:hAnsi="Times New Roman" w:cs="Times New Roman"/>
-          <w:sz w:val="24"/>
-          <w:szCs w:val="24"/>
-          <w:lang w:val="en-US"/>
-        </w:rPr>
-      </w:pPr>
+          <w:b/>
+          <w:bCs/>
+          <w:sz w:val="28"/>
+          <w:szCs w:val="28"/>
+          <w:lang w:val="en-US"/>
+        </w:rPr>
+      </w:pPr>
+      <w:bookmarkStart w:id="0" w:name="_Hlk132486857"/>
       <w:r>
         <w:rPr>
           <w:rFonts w:ascii="Times New Roman" w:hAnsi="Times New Roman" w:cs="Times New Roman"/>
-          <w:sz w:val="24"/>
-          <w:szCs w:val="24"/>
+          <w:b/>
+          <w:bCs/>
+          <w:sz w:val="28"/>
+          <w:szCs w:val="28"/>
           <w:lang w:val="en-US"/>
         </w:rPr>
         <w:t>Description of dataset’s characteristics</w:t>
@@ -39,6 +44,8 @@
           <w:lang w:val="en-US"/>
         </w:rPr>
       </w:pPr>
+      <w:bookmarkStart w:id="1" w:name="_Hlk132486930"/>
+      <w:bookmarkEnd w:id="0"/>
       <w:r>
         <w:rPr>
           <w:rFonts w:ascii="Times New Roman" w:hAnsi="Times New Roman" w:cs="Times New Roman"/>
@@ -94,7 +101,35 @@
           <w:szCs w:val="24"/>
           <w:lang w:val="en-US"/>
         </w:rPr>
-        <w:t xml:space="preserve"> Dataset contains 9 variables and each of them has 768 entries. All variables are quantitative. </w:t>
+        <w:t xml:space="preserve"> </w:t>
+      </w:r>
+      <w:r>
+        <w:rPr>
+          <w:rFonts w:ascii="Times New Roman" w:hAnsi="Times New Roman" w:cs="Times New Roman"/>
+          <w:sz w:val="24"/>
+          <w:szCs w:val="24"/>
+          <w:lang w:val="en-US"/>
+        </w:rPr>
+        <w:t xml:space="preserve">The study included women from 21 years of age of Pima Indian heritage. </w:t>
+      </w:r>
+      <w:r>
+        <w:rPr>
+          <w:rFonts w:ascii="Times New Roman" w:hAnsi="Times New Roman" w:cs="Times New Roman"/>
+          <w:sz w:val="24"/>
+          <w:szCs w:val="24"/>
+          <w:lang w:val="en-US"/>
+        </w:rPr>
+        <w:t>Dataset contains 9 variables and each of them has 768 entries. All variables are quantitative</w:t>
+      </w:r>
+      <w:bookmarkEnd w:id="1"/>
+      <w:r>
+        <w:rPr>
+          <w:rFonts w:ascii="Times New Roman" w:hAnsi="Times New Roman" w:cs="Times New Roman"/>
+          <w:sz w:val="24"/>
+          <w:szCs w:val="24"/>
+          <w:lang w:val="en-US"/>
+        </w:rPr>
+        <w:t xml:space="preserve">. </w:t>
       </w:r>
     </w:p>
     <w:tbl>
@@ -124,6 +159,7 @@
                 <w:lang w:val="en-US"/>
               </w:rPr>
             </w:pPr>
+            <w:bookmarkStart w:id="2" w:name="_Hlk132486945"/>
             <w:r>
               <w:rPr>
                 <w:rFonts w:ascii="Times New Roman" w:hAnsi="Times New Roman" w:cs="Times New Roman"/>
@@ -955,6 +991,7 @@
           </w:p>
         </w:tc>
       </w:tr>
+      <w:bookmarkEnd w:id="2"/>
     </w:tbl>
     <w:p>
       <w:pPr>
@@ -979,6 +1016,7 @@
           <w:lang w:val="en-US"/>
         </w:rPr>
       </w:pPr>
+      <w:bookmarkStart w:id="3" w:name="_Hlk132487045"/>
       <w:r>
         <w:rPr>
           <w:rFonts w:ascii="Times New Roman" w:hAnsi="Times New Roman" w:cs="Times New Roman"/>
@@ -995,13 +1033,27 @@
           <w:szCs w:val="24"/>
           <w:lang w:val="en-US"/>
         </w:rPr>
-        <w:t xml:space="preserve"> However, some of the variables such as: glucose, blood pressure, skin thickness, insulin, BMI, age and diabetes pedigree function contained values equal to zero, which is biologically impossible. These values have been replaced with the average of its column. Values equal to zero for such columns as pregnancies and outcome remained unchanged. </w:t>
+        <w:t xml:space="preserve"> However, some of the variables such as: glucose, blood pressure, skin thickness, insulin, BMI, age and diabetes pedigree function contained values equal to zero, which is biologically impossible. These values have been replaced with the average of its column. Values equal to zero for such columns as pregnancies and outcome remained unchanged</w:t>
+      </w:r>
+      <w:bookmarkEnd w:id="3"/>
+      <w:r>
+        <w:rPr>
+          <w:rFonts w:ascii="Times New Roman" w:hAnsi="Times New Roman" w:cs="Times New Roman"/>
+          <w:sz w:val="24"/>
+          <w:szCs w:val="24"/>
+          <w:lang w:val="en-US"/>
+        </w:rPr>
+        <w:t xml:space="preserve">. </w:t>
       </w:r>
     </w:p>
     <w:p>
       <w:pPr>
+        <w:pStyle w:val="Akapitzlist"/>
+        <w:numPr>
+          <w:ilvl w:val="0"/>
+          <w:numId w:val="3"/>
+        </w:numPr>
         <w:spacing w:line="360" w:lineRule="auto"/>
-        <w:jc w:val="both"/>
         <w:rPr>
           <w:rFonts w:ascii="Times New Roman" w:hAnsi="Times New Roman" w:cs="Times New Roman"/>
           <w:b/>
@@ -1011,6 +1063,7 @@
           <w:lang w:val="en-US"/>
         </w:rPr>
       </w:pPr>
+      <w:bookmarkStart w:id="4" w:name="_Hlk132487060"/>
       <w:r>
         <w:rPr>
           <w:rFonts w:ascii="Times New Roman" w:hAnsi="Times New Roman" w:cs="Times New Roman"/>
@@ -1023,12 +1076,15 @@
         <w:t>Statistical analysis</w:t>
       </w:r>
     </w:p>
+    <w:bookmarkEnd w:id="4"/>
     <w:p>
       <w:pPr>
         <w:spacing w:line="360" w:lineRule="auto"/>
         <w:jc w:val="both"/>
         <w:rPr>
           <w:rFonts w:ascii="Times New Roman" w:hAnsi="Times New Roman" w:cs="Times New Roman"/>
+          <w:b/>
+          <w:bCs/>
           <w:sz w:val="24"/>
           <w:szCs w:val="24"/>
           <w:lang w:val="en-US"/>
@@ -1037,6 +1093,8 @@
       <w:r>
         <w:rPr>
           <w:rFonts w:ascii="Times New Roman" w:hAnsi="Times New Roman" w:cs="Times New Roman"/>
+          <w:b/>
+          <w:bCs/>
           <w:sz w:val="24"/>
           <w:szCs w:val="24"/>
           <w:lang w:val="en-US"/>
@@ -1049,10 +1107,7 @@
         <w:spacing w:line="360" w:lineRule="auto"/>
         <w:jc w:val="both"/>
         <w:rPr>
-          <w:rFonts w:ascii="Times New Roman" w:hAnsi="Times New Roman" w:cs="Times New Roman"/>
-          <w:sz w:val="24"/>
-          <w:szCs w:val="24"/>
-          <w:lang w:val="en-US"/>
+          <w:noProof/>
         </w:rPr>
       </w:pPr>
     </w:p>
@@ -1061,7 +1116,2314 @@
         <w:spacing w:line="360" w:lineRule="auto"/>
         <w:jc w:val="both"/>
         <w:rPr>
-          <w:noProof/>
+          <w:rFonts w:ascii="Times New Roman" w:hAnsi="Times New Roman" w:cs="Times New Roman"/>
+          <w:sz w:val="24"/>
+          <w:szCs w:val="24"/>
+          <w:lang w:val="en-US"/>
+        </w:rPr>
+      </w:pPr>
+    </w:p>
+    <w:tbl>
+      <w:tblPr>
+        <w:tblStyle w:val="Tabela-Siatka"/>
+        <w:tblW w:w="11199" w:type="dxa"/>
+        <w:tblInd w:w="-1139" w:type="dxa"/>
+        <w:tblLayout w:type="fixed"/>
+        <w:tblLook w:val="04A0" w:firstRow="1" w:lastRow="0" w:firstColumn="1" w:lastColumn="0" w:noHBand="0" w:noVBand="1"/>
+      </w:tblPr>
+      <w:tblGrid>
+        <w:gridCol w:w="1276"/>
+        <w:gridCol w:w="1134"/>
+        <w:gridCol w:w="992"/>
+        <w:gridCol w:w="1199"/>
+        <w:gridCol w:w="1134"/>
+        <w:gridCol w:w="992"/>
+        <w:gridCol w:w="1070"/>
+        <w:gridCol w:w="1134"/>
+        <w:gridCol w:w="1134"/>
+        <w:gridCol w:w="1134"/>
+      </w:tblGrid>
+      <w:tr>
+        <w:tc>
+          <w:tcPr>
+            <w:tcW w:w="1276" w:type="dxa"/>
+            <w:shd w:val="clear" w:color="auto" w:fill="E7E6E6" w:themeFill="background2"/>
+          </w:tcPr>
+          <w:p>
+            <w:pPr>
+              <w:spacing w:line="360" w:lineRule="auto"/>
+              <w:jc w:val="both"/>
+              <w:rPr>
+                <w:noProof/>
+                <w:sz w:val="14"/>
+                <w:szCs w:val="14"/>
+              </w:rPr>
+            </w:pPr>
+            <w:bookmarkStart w:id="5" w:name="_Hlk132487107"/>
+          </w:p>
+        </w:tc>
+        <w:tc>
+          <w:tcPr>
+            <w:tcW w:w="1134" w:type="dxa"/>
+            <w:shd w:val="clear" w:color="auto" w:fill="E7E6E6" w:themeFill="background2"/>
+            <w:vAlign w:val="center"/>
+          </w:tcPr>
+          <w:p>
+            <w:pPr>
+              <w:spacing w:line="360" w:lineRule="auto"/>
+              <w:jc w:val="center"/>
+              <w:rPr>
+                <w:noProof/>
+                <w:sz w:val="16"/>
+                <w:szCs w:val="16"/>
+              </w:rPr>
+            </w:pPr>
+            <w:r>
+              <w:rPr>
+                <w:noProof/>
+                <w:sz w:val="16"/>
+                <w:szCs w:val="16"/>
+              </w:rPr>
+              <w:t>Pregnancies</w:t>
+            </w:r>
+          </w:p>
+        </w:tc>
+        <w:tc>
+          <w:tcPr>
+            <w:tcW w:w="992" w:type="dxa"/>
+            <w:shd w:val="clear" w:color="auto" w:fill="E7E6E6" w:themeFill="background2"/>
+            <w:vAlign w:val="center"/>
+          </w:tcPr>
+          <w:p>
+            <w:pPr>
+              <w:spacing w:line="360" w:lineRule="auto"/>
+              <w:jc w:val="center"/>
+              <w:rPr>
+                <w:noProof/>
+                <w:sz w:val="16"/>
+                <w:szCs w:val="16"/>
+              </w:rPr>
+            </w:pPr>
+            <w:r>
+              <w:rPr>
+                <w:noProof/>
+                <w:sz w:val="16"/>
+                <w:szCs w:val="16"/>
+              </w:rPr>
+              <w:t>Glucose</w:t>
+            </w:r>
+          </w:p>
+        </w:tc>
+        <w:tc>
+          <w:tcPr>
+            <w:tcW w:w="1199" w:type="dxa"/>
+            <w:shd w:val="clear" w:color="auto" w:fill="E7E6E6" w:themeFill="background2"/>
+            <w:vAlign w:val="center"/>
+          </w:tcPr>
+          <w:p>
+            <w:pPr>
+              <w:spacing w:line="360" w:lineRule="auto"/>
+              <w:jc w:val="center"/>
+              <w:rPr>
+                <w:noProof/>
+                <w:sz w:val="16"/>
+                <w:szCs w:val="16"/>
+              </w:rPr>
+            </w:pPr>
+            <w:r>
+              <w:rPr>
+                <w:noProof/>
+                <w:sz w:val="16"/>
+                <w:szCs w:val="16"/>
+              </w:rPr>
+              <w:t>Blood Pressure</w:t>
+            </w:r>
+          </w:p>
+        </w:tc>
+        <w:tc>
+          <w:tcPr>
+            <w:tcW w:w="1134" w:type="dxa"/>
+            <w:shd w:val="clear" w:color="auto" w:fill="E7E6E6" w:themeFill="background2"/>
+            <w:vAlign w:val="center"/>
+          </w:tcPr>
+          <w:p>
+            <w:pPr>
+              <w:spacing w:line="360" w:lineRule="auto"/>
+              <w:jc w:val="center"/>
+              <w:rPr>
+                <w:noProof/>
+                <w:sz w:val="16"/>
+                <w:szCs w:val="16"/>
+              </w:rPr>
+            </w:pPr>
+            <w:r>
+              <w:rPr>
+                <w:noProof/>
+                <w:sz w:val="16"/>
+                <w:szCs w:val="16"/>
+              </w:rPr>
+              <w:t>Skin Thickness</w:t>
+            </w:r>
+          </w:p>
+        </w:tc>
+        <w:tc>
+          <w:tcPr>
+            <w:tcW w:w="992" w:type="dxa"/>
+            <w:shd w:val="clear" w:color="auto" w:fill="E7E6E6" w:themeFill="background2"/>
+            <w:vAlign w:val="center"/>
+          </w:tcPr>
+          <w:p>
+            <w:pPr>
+              <w:spacing w:line="360" w:lineRule="auto"/>
+              <w:jc w:val="center"/>
+              <w:rPr>
+                <w:noProof/>
+                <w:sz w:val="16"/>
+                <w:szCs w:val="16"/>
+              </w:rPr>
+            </w:pPr>
+            <w:r>
+              <w:rPr>
+                <w:noProof/>
+                <w:sz w:val="16"/>
+                <w:szCs w:val="16"/>
+              </w:rPr>
+              <w:t>Insulin</w:t>
+            </w:r>
+          </w:p>
+        </w:tc>
+        <w:tc>
+          <w:tcPr>
+            <w:tcW w:w="1070" w:type="dxa"/>
+            <w:shd w:val="clear" w:color="auto" w:fill="E7E6E6" w:themeFill="background2"/>
+            <w:vAlign w:val="center"/>
+          </w:tcPr>
+          <w:p>
+            <w:pPr>
+              <w:spacing w:line="360" w:lineRule="auto"/>
+              <w:jc w:val="center"/>
+              <w:rPr>
+                <w:noProof/>
+                <w:sz w:val="16"/>
+                <w:szCs w:val="16"/>
+              </w:rPr>
+            </w:pPr>
+            <w:r>
+              <w:rPr>
+                <w:noProof/>
+                <w:sz w:val="16"/>
+                <w:szCs w:val="16"/>
+              </w:rPr>
+              <w:t>BMI</w:t>
+            </w:r>
+          </w:p>
+        </w:tc>
+        <w:tc>
+          <w:tcPr>
+            <w:tcW w:w="1134" w:type="dxa"/>
+            <w:shd w:val="clear" w:color="auto" w:fill="E7E6E6" w:themeFill="background2"/>
+            <w:vAlign w:val="center"/>
+          </w:tcPr>
+          <w:p>
+            <w:pPr>
+              <w:spacing w:line="360" w:lineRule="auto"/>
+              <w:jc w:val="center"/>
+              <w:rPr>
+                <w:noProof/>
+                <w:sz w:val="16"/>
+                <w:szCs w:val="16"/>
+              </w:rPr>
+            </w:pPr>
+            <w:r>
+              <w:rPr>
+                <w:noProof/>
+                <w:sz w:val="16"/>
+                <w:szCs w:val="16"/>
+              </w:rPr>
+              <w:t>Diabetes Pedigree Function</w:t>
+            </w:r>
+          </w:p>
+        </w:tc>
+        <w:tc>
+          <w:tcPr>
+            <w:tcW w:w="1134" w:type="dxa"/>
+            <w:shd w:val="clear" w:color="auto" w:fill="E7E6E6" w:themeFill="background2"/>
+            <w:vAlign w:val="center"/>
+          </w:tcPr>
+          <w:p>
+            <w:pPr>
+              <w:spacing w:line="360" w:lineRule="auto"/>
+              <w:jc w:val="center"/>
+              <w:rPr>
+                <w:noProof/>
+                <w:sz w:val="16"/>
+                <w:szCs w:val="16"/>
+              </w:rPr>
+            </w:pPr>
+            <w:r>
+              <w:rPr>
+                <w:noProof/>
+                <w:sz w:val="16"/>
+                <w:szCs w:val="16"/>
+              </w:rPr>
+              <w:t>Age</w:t>
+            </w:r>
+          </w:p>
+        </w:tc>
+        <w:tc>
+          <w:tcPr>
+            <w:tcW w:w="1134" w:type="dxa"/>
+            <w:shd w:val="clear" w:color="auto" w:fill="E7E6E6" w:themeFill="background2"/>
+            <w:vAlign w:val="center"/>
+          </w:tcPr>
+          <w:p>
+            <w:pPr>
+              <w:spacing w:line="360" w:lineRule="auto"/>
+              <w:jc w:val="center"/>
+              <w:rPr>
+                <w:noProof/>
+                <w:sz w:val="16"/>
+                <w:szCs w:val="16"/>
+              </w:rPr>
+            </w:pPr>
+            <w:r>
+              <w:rPr>
+                <w:noProof/>
+                <w:sz w:val="16"/>
+                <w:szCs w:val="16"/>
+              </w:rPr>
+              <w:t>Outcome</w:t>
+            </w:r>
+          </w:p>
+        </w:tc>
+      </w:tr>
+      <w:tr>
+        <w:tc>
+          <w:tcPr>
+            <w:tcW w:w="1276" w:type="dxa"/>
+            <w:shd w:val="clear" w:color="auto" w:fill="E7E6E6" w:themeFill="background2"/>
+          </w:tcPr>
+          <w:p>
+            <w:pPr>
+              <w:spacing w:line="360" w:lineRule="auto"/>
+              <w:jc w:val="both"/>
+              <w:rPr>
+                <w:noProof/>
+                <w:sz w:val="16"/>
+                <w:szCs w:val="16"/>
+              </w:rPr>
+            </w:pPr>
+            <w:r>
+              <w:rPr>
+                <w:noProof/>
+                <w:sz w:val="16"/>
+                <w:szCs w:val="16"/>
+              </w:rPr>
+              <w:t>Count</w:t>
+            </w:r>
+          </w:p>
+        </w:tc>
+        <w:tc>
+          <w:tcPr>
+            <w:tcW w:w="1134" w:type="dxa"/>
+            <w:vAlign w:val="center"/>
+          </w:tcPr>
+          <w:p>
+            <w:pPr>
+              <w:spacing w:line="360" w:lineRule="auto"/>
+              <w:jc w:val="center"/>
+              <w:rPr>
+                <w:noProof/>
+                <w:sz w:val="14"/>
+                <w:szCs w:val="14"/>
+              </w:rPr>
+            </w:pPr>
+            <w:r>
+              <w:rPr>
+                <w:noProof/>
+                <w:sz w:val="14"/>
+                <w:szCs w:val="14"/>
+              </w:rPr>
+              <w:t>768.000000</w:t>
+            </w:r>
+          </w:p>
+        </w:tc>
+        <w:tc>
+          <w:tcPr>
+            <w:tcW w:w="992" w:type="dxa"/>
+            <w:vAlign w:val="center"/>
+          </w:tcPr>
+          <w:p>
+            <w:pPr>
+              <w:spacing w:line="360" w:lineRule="auto"/>
+              <w:jc w:val="center"/>
+              <w:rPr>
+                <w:noProof/>
+                <w:sz w:val="14"/>
+                <w:szCs w:val="14"/>
+              </w:rPr>
+            </w:pPr>
+            <w:r>
+              <w:rPr>
+                <w:noProof/>
+                <w:sz w:val="14"/>
+                <w:szCs w:val="14"/>
+              </w:rPr>
+              <w:t>768.000000</w:t>
+            </w:r>
+          </w:p>
+        </w:tc>
+        <w:tc>
+          <w:tcPr>
+            <w:tcW w:w="1199" w:type="dxa"/>
+            <w:vAlign w:val="center"/>
+          </w:tcPr>
+          <w:p>
+            <w:pPr>
+              <w:spacing w:line="360" w:lineRule="auto"/>
+              <w:jc w:val="center"/>
+              <w:rPr>
+                <w:noProof/>
+                <w:sz w:val="14"/>
+                <w:szCs w:val="14"/>
+              </w:rPr>
+            </w:pPr>
+            <w:r>
+              <w:rPr>
+                <w:noProof/>
+                <w:sz w:val="14"/>
+                <w:szCs w:val="14"/>
+              </w:rPr>
+              <w:t>768.000000</w:t>
+            </w:r>
+          </w:p>
+        </w:tc>
+        <w:tc>
+          <w:tcPr>
+            <w:tcW w:w="1134" w:type="dxa"/>
+            <w:vAlign w:val="center"/>
+          </w:tcPr>
+          <w:p>
+            <w:pPr>
+              <w:spacing w:line="360" w:lineRule="auto"/>
+              <w:jc w:val="center"/>
+              <w:rPr>
+                <w:noProof/>
+                <w:sz w:val="14"/>
+                <w:szCs w:val="14"/>
+              </w:rPr>
+            </w:pPr>
+            <w:r>
+              <w:rPr>
+                <w:noProof/>
+                <w:sz w:val="14"/>
+                <w:szCs w:val="14"/>
+              </w:rPr>
+              <w:t>768.000000</w:t>
+            </w:r>
+          </w:p>
+        </w:tc>
+        <w:tc>
+          <w:tcPr>
+            <w:tcW w:w="992" w:type="dxa"/>
+            <w:vAlign w:val="center"/>
+          </w:tcPr>
+          <w:p>
+            <w:pPr>
+              <w:spacing w:line="360" w:lineRule="auto"/>
+              <w:jc w:val="center"/>
+              <w:rPr>
+                <w:noProof/>
+                <w:sz w:val="14"/>
+                <w:szCs w:val="14"/>
+              </w:rPr>
+            </w:pPr>
+            <w:r>
+              <w:rPr>
+                <w:noProof/>
+                <w:sz w:val="14"/>
+                <w:szCs w:val="14"/>
+              </w:rPr>
+              <w:t>768.000000</w:t>
+            </w:r>
+          </w:p>
+        </w:tc>
+        <w:tc>
+          <w:tcPr>
+            <w:tcW w:w="1070" w:type="dxa"/>
+            <w:vAlign w:val="center"/>
+          </w:tcPr>
+          <w:p>
+            <w:pPr>
+              <w:spacing w:line="360" w:lineRule="auto"/>
+              <w:jc w:val="center"/>
+              <w:rPr>
+                <w:noProof/>
+                <w:sz w:val="14"/>
+                <w:szCs w:val="14"/>
+              </w:rPr>
+            </w:pPr>
+            <w:r>
+              <w:rPr>
+                <w:noProof/>
+                <w:sz w:val="14"/>
+                <w:szCs w:val="14"/>
+              </w:rPr>
+              <w:t>768.000000</w:t>
+            </w:r>
+          </w:p>
+        </w:tc>
+        <w:tc>
+          <w:tcPr>
+            <w:tcW w:w="1134" w:type="dxa"/>
+            <w:vAlign w:val="center"/>
+          </w:tcPr>
+          <w:p>
+            <w:pPr>
+              <w:spacing w:line="360" w:lineRule="auto"/>
+              <w:jc w:val="center"/>
+              <w:rPr>
+                <w:noProof/>
+                <w:sz w:val="14"/>
+                <w:szCs w:val="14"/>
+              </w:rPr>
+            </w:pPr>
+            <w:r>
+              <w:rPr>
+                <w:noProof/>
+                <w:sz w:val="14"/>
+                <w:szCs w:val="14"/>
+              </w:rPr>
+              <w:t>768.000000</w:t>
+            </w:r>
+          </w:p>
+        </w:tc>
+        <w:tc>
+          <w:tcPr>
+            <w:tcW w:w="1134" w:type="dxa"/>
+            <w:vAlign w:val="center"/>
+          </w:tcPr>
+          <w:p>
+            <w:pPr>
+              <w:spacing w:line="360" w:lineRule="auto"/>
+              <w:jc w:val="center"/>
+              <w:rPr>
+                <w:noProof/>
+                <w:sz w:val="14"/>
+                <w:szCs w:val="14"/>
+              </w:rPr>
+            </w:pPr>
+            <w:r>
+              <w:rPr>
+                <w:noProof/>
+                <w:sz w:val="14"/>
+                <w:szCs w:val="14"/>
+              </w:rPr>
+              <w:t>768.000000</w:t>
+            </w:r>
+          </w:p>
+        </w:tc>
+        <w:tc>
+          <w:tcPr>
+            <w:tcW w:w="1134" w:type="dxa"/>
+            <w:vAlign w:val="center"/>
+          </w:tcPr>
+          <w:p>
+            <w:pPr>
+              <w:spacing w:line="360" w:lineRule="auto"/>
+              <w:jc w:val="center"/>
+              <w:rPr>
+                <w:noProof/>
+                <w:sz w:val="14"/>
+                <w:szCs w:val="14"/>
+              </w:rPr>
+            </w:pPr>
+            <w:r>
+              <w:rPr>
+                <w:noProof/>
+                <w:sz w:val="14"/>
+                <w:szCs w:val="14"/>
+              </w:rPr>
+              <w:t>768.000000</w:t>
+            </w:r>
+          </w:p>
+        </w:tc>
+      </w:tr>
+      <w:tr>
+        <w:tc>
+          <w:tcPr>
+            <w:tcW w:w="1276" w:type="dxa"/>
+            <w:shd w:val="clear" w:color="auto" w:fill="E7E6E6" w:themeFill="background2"/>
+          </w:tcPr>
+          <w:p>
+            <w:pPr>
+              <w:spacing w:line="360" w:lineRule="auto"/>
+              <w:jc w:val="both"/>
+              <w:rPr>
+                <w:noProof/>
+                <w:sz w:val="16"/>
+                <w:szCs w:val="16"/>
+              </w:rPr>
+            </w:pPr>
+            <w:r>
+              <w:rPr>
+                <w:noProof/>
+                <w:sz w:val="16"/>
+                <w:szCs w:val="16"/>
+              </w:rPr>
+              <w:t>Mean</w:t>
+            </w:r>
+          </w:p>
+        </w:tc>
+        <w:tc>
+          <w:tcPr>
+            <w:tcW w:w="1134" w:type="dxa"/>
+            <w:vAlign w:val="center"/>
+          </w:tcPr>
+          <w:p>
+            <w:pPr>
+              <w:spacing w:line="360" w:lineRule="auto"/>
+              <w:jc w:val="center"/>
+              <w:rPr>
+                <w:noProof/>
+                <w:sz w:val="14"/>
+                <w:szCs w:val="14"/>
+              </w:rPr>
+            </w:pPr>
+            <w:r>
+              <w:rPr>
+                <w:noProof/>
+                <w:sz w:val="14"/>
+                <w:szCs w:val="14"/>
+              </w:rPr>
+              <w:t>3.845052</w:t>
+            </w:r>
+          </w:p>
+        </w:tc>
+        <w:tc>
+          <w:tcPr>
+            <w:tcW w:w="992" w:type="dxa"/>
+            <w:vAlign w:val="center"/>
+          </w:tcPr>
+          <w:p>
+            <w:pPr>
+              <w:spacing w:line="360" w:lineRule="auto"/>
+              <w:jc w:val="center"/>
+              <w:rPr>
+                <w:noProof/>
+                <w:sz w:val="14"/>
+                <w:szCs w:val="14"/>
+              </w:rPr>
+            </w:pPr>
+            <w:r>
+              <w:rPr>
+                <w:noProof/>
+                <w:sz w:val="14"/>
+                <w:szCs w:val="14"/>
+              </w:rPr>
+              <w:t>121.686763</w:t>
+            </w:r>
+          </w:p>
+        </w:tc>
+        <w:tc>
+          <w:tcPr>
+            <w:tcW w:w="1199" w:type="dxa"/>
+            <w:vAlign w:val="center"/>
+          </w:tcPr>
+          <w:p>
+            <w:pPr>
+              <w:spacing w:line="360" w:lineRule="auto"/>
+              <w:jc w:val="center"/>
+              <w:rPr>
+                <w:noProof/>
+                <w:sz w:val="14"/>
+                <w:szCs w:val="14"/>
+              </w:rPr>
+            </w:pPr>
+            <w:r>
+              <w:rPr>
+                <w:noProof/>
+                <w:sz w:val="14"/>
+                <w:szCs w:val="14"/>
+              </w:rPr>
+              <w:t>72.405184</w:t>
+            </w:r>
+          </w:p>
+        </w:tc>
+        <w:tc>
+          <w:tcPr>
+            <w:tcW w:w="1134" w:type="dxa"/>
+            <w:vAlign w:val="center"/>
+          </w:tcPr>
+          <w:p>
+            <w:pPr>
+              <w:spacing w:line="360" w:lineRule="auto"/>
+              <w:jc w:val="center"/>
+              <w:rPr>
+                <w:noProof/>
+                <w:sz w:val="14"/>
+                <w:szCs w:val="14"/>
+              </w:rPr>
+            </w:pPr>
+            <w:r>
+              <w:rPr>
+                <w:noProof/>
+                <w:sz w:val="14"/>
+                <w:szCs w:val="14"/>
+              </w:rPr>
+              <w:t>29.153420</w:t>
+            </w:r>
+          </w:p>
+        </w:tc>
+        <w:tc>
+          <w:tcPr>
+            <w:tcW w:w="992" w:type="dxa"/>
+            <w:vAlign w:val="center"/>
+          </w:tcPr>
+          <w:p>
+            <w:pPr>
+              <w:spacing w:line="360" w:lineRule="auto"/>
+              <w:jc w:val="center"/>
+              <w:rPr>
+                <w:noProof/>
+                <w:sz w:val="14"/>
+                <w:szCs w:val="14"/>
+              </w:rPr>
+            </w:pPr>
+            <w:r>
+              <w:rPr>
+                <w:noProof/>
+                <w:sz w:val="14"/>
+                <w:szCs w:val="14"/>
+              </w:rPr>
+              <w:t>155.548223</w:t>
+            </w:r>
+          </w:p>
+        </w:tc>
+        <w:tc>
+          <w:tcPr>
+            <w:tcW w:w="1070" w:type="dxa"/>
+            <w:vAlign w:val="center"/>
+          </w:tcPr>
+          <w:p>
+            <w:pPr>
+              <w:spacing w:line="360" w:lineRule="auto"/>
+              <w:jc w:val="center"/>
+              <w:rPr>
+                <w:noProof/>
+                <w:sz w:val="14"/>
+                <w:szCs w:val="14"/>
+              </w:rPr>
+            </w:pPr>
+            <w:r>
+              <w:rPr>
+                <w:noProof/>
+                <w:sz w:val="14"/>
+                <w:szCs w:val="14"/>
+              </w:rPr>
+              <w:t>32.457464</w:t>
+            </w:r>
+          </w:p>
+        </w:tc>
+        <w:tc>
+          <w:tcPr>
+            <w:tcW w:w="1134" w:type="dxa"/>
+            <w:vAlign w:val="center"/>
+          </w:tcPr>
+          <w:p>
+            <w:pPr>
+              <w:spacing w:line="360" w:lineRule="auto"/>
+              <w:jc w:val="center"/>
+              <w:rPr>
+                <w:noProof/>
+                <w:sz w:val="14"/>
+                <w:szCs w:val="14"/>
+              </w:rPr>
+            </w:pPr>
+            <w:r>
+              <w:rPr>
+                <w:noProof/>
+                <w:sz w:val="14"/>
+                <w:szCs w:val="14"/>
+              </w:rPr>
+              <w:t>0.471876</w:t>
+            </w:r>
+          </w:p>
+        </w:tc>
+        <w:tc>
+          <w:tcPr>
+            <w:tcW w:w="1134" w:type="dxa"/>
+            <w:vAlign w:val="center"/>
+          </w:tcPr>
+          <w:p>
+            <w:pPr>
+              <w:spacing w:line="360" w:lineRule="auto"/>
+              <w:jc w:val="center"/>
+              <w:rPr>
+                <w:noProof/>
+                <w:sz w:val="14"/>
+                <w:szCs w:val="14"/>
+              </w:rPr>
+            </w:pPr>
+            <w:r>
+              <w:rPr>
+                <w:noProof/>
+                <w:sz w:val="14"/>
+                <w:szCs w:val="14"/>
+              </w:rPr>
+              <w:t>33.240885</w:t>
+            </w:r>
+          </w:p>
+        </w:tc>
+        <w:tc>
+          <w:tcPr>
+            <w:tcW w:w="1134" w:type="dxa"/>
+            <w:vAlign w:val="center"/>
+          </w:tcPr>
+          <w:p>
+            <w:pPr>
+              <w:spacing w:line="360" w:lineRule="auto"/>
+              <w:jc w:val="center"/>
+              <w:rPr>
+                <w:noProof/>
+                <w:sz w:val="14"/>
+                <w:szCs w:val="14"/>
+              </w:rPr>
+            </w:pPr>
+            <w:r>
+              <w:rPr>
+                <w:noProof/>
+                <w:sz w:val="14"/>
+                <w:szCs w:val="14"/>
+              </w:rPr>
+              <w:t>0.348958</w:t>
+            </w:r>
+          </w:p>
+        </w:tc>
+      </w:tr>
+      <w:tr>
+        <w:tc>
+          <w:tcPr>
+            <w:tcW w:w="1276" w:type="dxa"/>
+            <w:shd w:val="clear" w:color="auto" w:fill="E7E6E6" w:themeFill="background2"/>
+          </w:tcPr>
+          <w:p>
+            <w:pPr>
+              <w:spacing w:line="360" w:lineRule="auto"/>
+              <w:jc w:val="both"/>
+              <w:rPr>
+                <w:noProof/>
+                <w:sz w:val="16"/>
+                <w:szCs w:val="16"/>
+              </w:rPr>
+            </w:pPr>
+            <w:r>
+              <w:rPr>
+                <w:noProof/>
+                <w:sz w:val="16"/>
+                <w:szCs w:val="16"/>
+              </w:rPr>
+              <w:t>Std</w:t>
+            </w:r>
+          </w:p>
+        </w:tc>
+        <w:tc>
+          <w:tcPr>
+            <w:tcW w:w="1134" w:type="dxa"/>
+            <w:vAlign w:val="center"/>
+          </w:tcPr>
+          <w:p>
+            <w:pPr>
+              <w:spacing w:line="360" w:lineRule="auto"/>
+              <w:jc w:val="center"/>
+              <w:rPr>
+                <w:noProof/>
+                <w:sz w:val="14"/>
+                <w:szCs w:val="14"/>
+              </w:rPr>
+            </w:pPr>
+            <w:r>
+              <w:rPr>
+                <w:noProof/>
+                <w:sz w:val="14"/>
+                <w:szCs w:val="14"/>
+              </w:rPr>
+              <w:t>3.369578</w:t>
+            </w:r>
+          </w:p>
+        </w:tc>
+        <w:tc>
+          <w:tcPr>
+            <w:tcW w:w="992" w:type="dxa"/>
+            <w:vAlign w:val="center"/>
+          </w:tcPr>
+          <w:p>
+            <w:pPr>
+              <w:spacing w:line="360" w:lineRule="auto"/>
+              <w:jc w:val="center"/>
+              <w:rPr>
+                <w:noProof/>
+                <w:sz w:val="14"/>
+                <w:szCs w:val="14"/>
+              </w:rPr>
+            </w:pPr>
+            <w:r>
+              <w:rPr>
+                <w:noProof/>
+                <w:sz w:val="14"/>
+                <w:szCs w:val="14"/>
+              </w:rPr>
+              <w:t>30.435949</w:t>
+            </w:r>
+          </w:p>
+        </w:tc>
+        <w:tc>
+          <w:tcPr>
+            <w:tcW w:w="1199" w:type="dxa"/>
+            <w:vAlign w:val="center"/>
+          </w:tcPr>
+          <w:p>
+            <w:pPr>
+              <w:spacing w:line="360" w:lineRule="auto"/>
+              <w:jc w:val="center"/>
+              <w:rPr>
+                <w:noProof/>
+                <w:sz w:val="14"/>
+                <w:szCs w:val="14"/>
+              </w:rPr>
+            </w:pPr>
+            <w:r>
+              <w:rPr>
+                <w:noProof/>
+                <w:sz w:val="14"/>
+                <w:szCs w:val="14"/>
+              </w:rPr>
+              <w:t>12.096346</w:t>
+            </w:r>
+          </w:p>
+        </w:tc>
+        <w:tc>
+          <w:tcPr>
+            <w:tcW w:w="1134" w:type="dxa"/>
+            <w:vAlign w:val="center"/>
+          </w:tcPr>
+          <w:p>
+            <w:pPr>
+              <w:spacing w:line="360" w:lineRule="auto"/>
+              <w:jc w:val="center"/>
+              <w:rPr>
+                <w:noProof/>
+                <w:sz w:val="14"/>
+                <w:szCs w:val="14"/>
+              </w:rPr>
+            </w:pPr>
+            <w:r>
+              <w:rPr>
+                <w:noProof/>
+                <w:sz w:val="14"/>
+                <w:szCs w:val="14"/>
+              </w:rPr>
+              <w:t>8.790942</w:t>
+            </w:r>
+          </w:p>
+        </w:tc>
+        <w:tc>
+          <w:tcPr>
+            <w:tcW w:w="992" w:type="dxa"/>
+            <w:vAlign w:val="center"/>
+          </w:tcPr>
+          <w:p>
+            <w:pPr>
+              <w:spacing w:line="360" w:lineRule="auto"/>
+              <w:jc w:val="center"/>
+              <w:rPr>
+                <w:noProof/>
+                <w:sz w:val="14"/>
+                <w:szCs w:val="14"/>
+              </w:rPr>
+            </w:pPr>
+            <w:r>
+              <w:rPr>
+                <w:noProof/>
+                <w:sz w:val="14"/>
+                <w:szCs w:val="14"/>
+              </w:rPr>
+              <w:t>85.021108</w:t>
+            </w:r>
+          </w:p>
+        </w:tc>
+        <w:tc>
+          <w:tcPr>
+            <w:tcW w:w="1070" w:type="dxa"/>
+            <w:vAlign w:val="center"/>
+          </w:tcPr>
+          <w:p>
+            <w:pPr>
+              <w:spacing w:line="360" w:lineRule="auto"/>
+              <w:jc w:val="center"/>
+              <w:rPr>
+                <w:noProof/>
+                <w:sz w:val="14"/>
+                <w:szCs w:val="14"/>
+              </w:rPr>
+            </w:pPr>
+            <w:r>
+              <w:rPr>
+                <w:noProof/>
+                <w:sz w:val="14"/>
+                <w:szCs w:val="14"/>
+              </w:rPr>
+              <w:t>6.875151</w:t>
+            </w:r>
+          </w:p>
+        </w:tc>
+        <w:tc>
+          <w:tcPr>
+            <w:tcW w:w="1134" w:type="dxa"/>
+            <w:vAlign w:val="center"/>
+          </w:tcPr>
+          <w:p>
+            <w:pPr>
+              <w:spacing w:line="360" w:lineRule="auto"/>
+              <w:jc w:val="center"/>
+              <w:rPr>
+                <w:noProof/>
+                <w:sz w:val="14"/>
+                <w:szCs w:val="14"/>
+              </w:rPr>
+            </w:pPr>
+            <w:r>
+              <w:rPr>
+                <w:noProof/>
+                <w:sz w:val="14"/>
+                <w:szCs w:val="14"/>
+              </w:rPr>
+              <w:t>0.331329</w:t>
+            </w:r>
+          </w:p>
+        </w:tc>
+        <w:tc>
+          <w:tcPr>
+            <w:tcW w:w="1134" w:type="dxa"/>
+            <w:vAlign w:val="center"/>
+          </w:tcPr>
+          <w:p>
+            <w:pPr>
+              <w:spacing w:line="360" w:lineRule="auto"/>
+              <w:jc w:val="center"/>
+              <w:rPr>
+                <w:noProof/>
+                <w:sz w:val="14"/>
+                <w:szCs w:val="14"/>
+              </w:rPr>
+            </w:pPr>
+            <w:r>
+              <w:rPr>
+                <w:noProof/>
+                <w:sz w:val="14"/>
+                <w:szCs w:val="14"/>
+              </w:rPr>
+              <w:t>11.760232</w:t>
+            </w:r>
+          </w:p>
+        </w:tc>
+        <w:tc>
+          <w:tcPr>
+            <w:tcW w:w="1134" w:type="dxa"/>
+            <w:vAlign w:val="center"/>
+          </w:tcPr>
+          <w:p>
+            <w:pPr>
+              <w:spacing w:line="360" w:lineRule="auto"/>
+              <w:jc w:val="center"/>
+              <w:rPr>
+                <w:noProof/>
+                <w:sz w:val="14"/>
+                <w:szCs w:val="14"/>
+              </w:rPr>
+            </w:pPr>
+            <w:r>
+              <w:rPr>
+                <w:noProof/>
+                <w:sz w:val="14"/>
+                <w:szCs w:val="14"/>
+              </w:rPr>
+              <w:t>0.476951</w:t>
+            </w:r>
+          </w:p>
+        </w:tc>
+      </w:tr>
+      <w:tr>
+        <w:tc>
+          <w:tcPr>
+            <w:tcW w:w="1276" w:type="dxa"/>
+            <w:shd w:val="clear" w:color="auto" w:fill="E7E6E6" w:themeFill="background2"/>
+          </w:tcPr>
+          <w:p>
+            <w:pPr>
+              <w:spacing w:line="360" w:lineRule="auto"/>
+              <w:jc w:val="both"/>
+              <w:rPr>
+                <w:noProof/>
+                <w:sz w:val="16"/>
+                <w:szCs w:val="16"/>
+              </w:rPr>
+            </w:pPr>
+            <w:r>
+              <w:rPr>
+                <w:noProof/>
+                <w:sz w:val="16"/>
+                <w:szCs w:val="16"/>
+              </w:rPr>
+              <w:t>Min</w:t>
+            </w:r>
+          </w:p>
+        </w:tc>
+        <w:tc>
+          <w:tcPr>
+            <w:tcW w:w="1134" w:type="dxa"/>
+            <w:vAlign w:val="center"/>
+          </w:tcPr>
+          <w:p>
+            <w:pPr>
+              <w:spacing w:line="360" w:lineRule="auto"/>
+              <w:jc w:val="center"/>
+              <w:rPr>
+                <w:noProof/>
+                <w:sz w:val="14"/>
+                <w:szCs w:val="14"/>
+              </w:rPr>
+            </w:pPr>
+            <w:r>
+              <w:rPr>
+                <w:noProof/>
+                <w:sz w:val="14"/>
+                <w:szCs w:val="14"/>
+              </w:rPr>
+              <w:t>0.000000</w:t>
+            </w:r>
+          </w:p>
+        </w:tc>
+        <w:tc>
+          <w:tcPr>
+            <w:tcW w:w="992" w:type="dxa"/>
+            <w:vAlign w:val="center"/>
+          </w:tcPr>
+          <w:p>
+            <w:pPr>
+              <w:spacing w:line="360" w:lineRule="auto"/>
+              <w:jc w:val="center"/>
+              <w:rPr>
+                <w:noProof/>
+                <w:sz w:val="14"/>
+                <w:szCs w:val="14"/>
+              </w:rPr>
+            </w:pPr>
+            <w:r>
+              <w:rPr>
+                <w:noProof/>
+                <w:sz w:val="14"/>
+                <w:szCs w:val="14"/>
+              </w:rPr>
+              <w:t>44.000000</w:t>
+            </w:r>
+          </w:p>
+        </w:tc>
+        <w:tc>
+          <w:tcPr>
+            <w:tcW w:w="1199" w:type="dxa"/>
+            <w:vAlign w:val="center"/>
+          </w:tcPr>
+          <w:p>
+            <w:pPr>
+              <w:spacing w:line="360" w:lineRule="auto"/>
+              <w:jc w:val="center"/>
+              <w:rPr>
+                <w:noProof/>
+                <w:sz w:val="14"/>
+                <w:szCs w:val="14"/>
+              </w:rPr>
+            </w:pPr>
+            <w:r>
+              <w:rPr>
+                <w:noProof/>
+                <w:sz w:val="14"/>
+                <w:szCs w:val="14"/>
+              </w:rPr>
+              <w:t>24.000000</w:t>
+            </w:r>
+          </w:p>
+        </w:tc>
+        <w:tc>
+          <w:tcPr>
+            <w:tcW w:w="1134" w:type="dxa"/>
+            <w:vAlign w:val="center"/>
+          </w:tcPr>
+          <w:p>
+            <w:pPr>
+              <w:spacing w:line="360" w:lineRule="auto"/>
+              <w:jc w:val="center"/>
+              <w:rPr>
+                <w:noProof/>
+                <w:sz w:val="14"/>
+                <w:szCs w:val="14"/>
+              </w:rPr>
+            </w:pPr>
+            <w:r>
+              <w:rPr>
+                <w:noProof/>
+                <w:sz w:val="14"/>
+                <w:szCs w:val="14"/>
+              </w:rPr>
+              <w:t>7.000000</w:t>
+            </w:r>
+          </w:p>
+        </w:tc>
+        <w:tc>
+          <w:tcPr>
+            <w:tcW w:w="992" w:type="dxa"/>
+            <w:vAlign w:val="center"/>
+          </w:tcPr>
+          <w:p>
+            <w:pPr>
+              <w:spacing w:line="360" w:lineRule="auto"/>
+              <w:jc w:val="center"/>
+              <w:rPr>
+                <w:noProof/>
+                <w:sz w:val="14"/>
+                <w:szCs w:val="14"/>
+              </w:rPr>
+            </w:pPr>
+            <w:r>
+              <w:rPr>
+                <w:noProof/>
+                <w:sz w:val="14"/>
+                <w:szCs w:val="14"/>
+              </w:rPr>
+              <w:t>14.000000</w:t>
+            </w:r>
+          </w:p>
+        </w:tc>
+        <w:tc>
+          <w:tcPr>
+            <w:tcW w:w="1070" w:type="dxa"/>
+            <w:vAlign w:val="center"/>
+          </w:tcPr>
+          <w:p>
+            <w:pPr>
+              <w:spacing w:line="360" w:lineRule="auto"/>
+              <w:jc w:val="center"/>
+              <w:rPr>
+                <w:noProof/>
+                <w:sz w:val="14"/>
+                <w:szCs w:val="14"/>
+              </w:rPr>
+            </w:pPr>
+            <w:r>
+              <w:rPr>
+                <w:noProof/>
+                <w:sz w:val="14"/>
+                <w:szCs w:val="14"/>
+              </w:rPr>
+              <w:t>18.200000</w:t>
+            </w:r>
+          </w:p>
+        </w:tc>
+        <w:tc>
+          <w:tcPr>
+            <w:tcW w:w="1134" w:type="dxa"/>
+            <w:vAlign w:val="center"/>
+          </w:tcPr>
+          <w:p>
+            <w:pPr>
+              <w:spacing w:line="360" w:lineRule="auto"/>
+              <w:jc w:val="center"/>
+              <w:rPr>
+                <w:noProof/>
+                <w:sz w:val="14"/>
+                <w:szCs w:val="14"/>
+              </w:rPr>
+            </w:pPr>
+            <w:r>
+              <w:rPr>
+                <w:noProof/>
+                <w:sz w:val="14"/>
+                <w:szCs w:val="14"/>
+              </w:rPr>
+              <w:t>0.078000</w:t>
+            </w:r>
+          </w:p>
+        </w:tc>
+        <w:tc>
+          <w:tcPr>
+            <w:tcW w:w="1134" w:type="dxa"/>
+            <w:vAlign w:val="center"/>
+          </w:tcPr>
+          <w:p>
+            <w:pPr>
+              <w:spacing w:line="360" w:lineRule="auto"/>
+              <w:jc w:val="center"/>
+              <w:rPr>
+                <w:noProof/>
+                <w:sz w:val="14"/>
+                <w:szCs w:val="14"/>
+              </w:rPr>
+            </w:pPr>
+            <w:r>
+              <w:rPr>
+                <w:noProof/>
+                <w:sz w:val="14"/>
+                <w:szCs w:val="14"/>
+              </w:rPr>
+              <w:t>21.000000</w:t>
+            </w:r>
+          </w:p>
+        </w:tc>
+        <w:tc>
+          <w:tcPr>
+            <w:tcW w:w="1134" w:type="dxa"/>
+            <w:vAlign w:val="center"/>
+          </w:tcPr>
+          <w:p>
+            <w:pPr>
+              <w:spacing w:line="360" w:lineRule="auto"/>
+              <w:jc w:val="center"/>
+              <w:rPr>
+                <w:noProof/>
+                <w:sz w:val="14"/>
+                <w:szCs w:val="14"/>
+              </w:rPr>
+            </w:pPr>
+            <w:r>
+              <w:rPr>
+                <w:noProof/>
+                <w:sz w:val="14"/>
+                <w:szCs w:val="14"/>
+              </w:rPr>
+              <w:t>0.000000</w:t>
+            </w:r>
+          </w:p>
+        </w:tc>
+      </w:tr>
+      <w:tr>
+        <w:tc>
+          <w:tcPr>
+            <w:tcW w:w="1276" w:type="dxa"/>
+            <w:shd w:val="clear" w:color="auto" w:fill="E7E6E6" w:themeFill="background2"/>
+          </w:tcPr>
+          <w:p>
+            <w:pPr>
+              <w:spacing w:line="360" w:lineRule="auto"/>
+              <w:jc w:val="both"/>
+              <w:rPr>
+                <w:noProof/>
+                <w:sz w:val="16"/>
+                <w:szCs w:val="16"/>
+              </w:rPr>
+            </w:pPr>
+            <w:r>
+              <w:rPr>
+                <w:noProof/>
+                <w:sz w:val="16"/>
+                <w:szCs w:val="16"/>
+              </w:rPr>
+              <w:t>25%</w:t>
+            </w:r>
+          </w:p>
+        </w:tc>
+        <w:tc>
+          <w:tcPr>
+            <w:tcW w:w="1134" w:type="dxa"/>
+            <w:vAlign w:val="center"/>
+          </w:tcPr>
+          <w:p>
+            <w:pPr>
+              <w:spacing w:line="360" w:lineRule="auto"/>
+              <w:jc w:val="center"/>
+              <w:rPr>
+                <w:noProof/>
+                <w:sz w:val="14"/>
+                <w:szCs w:val="14"/>
+              </w:rPr>
+            </w:pPr>
+            <w:r>
+              <w:rPr>
+                <w:noProof/>
+                <w:sz w:val="14"/>
+                <w:szCs w:val="14"/>
+              </w:rPr>
+              <w:t>1.000000</w:t>
+            </w:r>
+          </w:p>
+        </w:tc>
+        <w:tc>
+          <w:tcPr>
+            <w:tcW w:w="992" w:type="dxa"/>
+            <w:vAlign w:val="center"/>
+          </w:tcPr>
+          <w:p>
+            <w:pPr>
+              <w:spacing w:line="360" w:lineRule="auto"/>
+              <w:jc w:val="center"/>
+              <w:rPr>
+                <w:noProof/>
+                <w:sz w:val="14"/>
+                <w:szCs w:val="14"/>
+              </w:rPr>
+            </w:pPr>
+            <w:r>
+              <w:rPr>
+                <w:noProof/>
+                <w:sz w:val="14"/>
+                <w:szCs w:val="14"/>
+              </w:rPr>
+              <w:t>99.750000</w:t>
+            </w:r>
+          </w:p>
+        </w:tc>
+        <w:tc>
+          <w:tcPr>
+            <w:tcW w:w="1199" w:type="dxa"/>
+            <w:vAlign w:val="center"/>
+          </w:tcPr>
+          <w:p>
+            <w:pPr>
+              <w:spacing w:line="360" w:lineRule="auto"/>
+              <w:jc w:val="center"/>
+              <w:rPr>
+                <w:noProof/>
+                <w:sz w:val="14"/>
+                <w:szCs w:val="14"/>
+              </w:rPr>
+            </w:pPr>
+            <w:r>
+              <w:rPr>
+                <w:noProof/>
+                <w:sz w:val="14"/>
+                <w:szCs w:val="14"/>
+              </w:rPr>
+              <w:t>64.000000</w:t>
+            </w:r>
+          </w:p>
+        </w:tc>
+        <w:tc>
+          <w:tcPr>
+            <w:tcW w:w="1134" w:type="dxa"/>
+            <w:vAlign w:val="center"/>
+          </w:tcPr>
+          <w:p>
+            <w:pPr>
+              <w:spacing w:line="360" w:lineRule="auto"/>
+              <w:jc w:val="center"/>
+              <w:rPr>
+                <w:noProof/>
+                <w:sz w:val="14"/>
+                <w:szCs w:val="14"/>
+              </w:rPr>
+            </w:pPr>
+            <w:r>
+              <w:rPr>
+                <w:noProof/>
+                <w:sz w:val="14"/>
+                <w:szCs w:val="14"/>
+              </w:rPr>
+              <w:t>25.000000</w:t>
+            </w:r>
+          </w:p>
+        </w:tc>
+        <w:tc>
+          <w:tcPr>
+            <w:tcW w:w="992" w:type="dxa"/>
+            <w:vAlign w:val="center"/>
+          </w:tcPr>
+          <w:p>
+            <w:pPr>
+              <w:spacing w:line="360" w:lineRule="auto"/>
+              <w:jc w:val="center"/>
+              <w:rPr>
+                <w:noProof/>
+                <w:sz w:val="14"/>
+                <w:szCs w:val="14"/>
+              </w:rPr>
+            </w:pPr>
+            <w:r>
+              <w:rPr>
+                <w:noProof/>
+                <w:sz w:val="14"/>
+                <w:szCs w:val="14"/>
+              </w:rPr>
+              <w:t>121.500000</w:t>
+            </w:r>
+          </w:p>
+        </w:tc>
+        <w:tc>
+          <w:tcPr>
+            <w:tcW w:w="1070" w:type="dxa"/>
+            <w:vAlign w:val="center"/>
+          </w:tcPr>
+          <w:p>
+            <w:pPr>
+              <w:spacing w:line="360" w:lineRule="auto"/>
+              <w:jc w:val="center"/>
+              <w:rPr>
+                <w:noProof/>
+                <w:sz w:val="14"/>
+                <w:szCs w:val="14"/>
+              </w:rPr>
+            </w:pPr>
+            <w:r>
+              <w:rPr>
+                <w:noProof/>
+                <w:sz w:val="14"/>
+                <w:szCs w:val="14"/>
+              </w:rPr>
+              <w:t>27.500000</w:t>
+            </w:r>
+          </w:p>
+        </w:tc>
+        <w:tc>
+          <w:tcPr>
+            <w:tcW w:w="1134" w:type="dxa"/>
+            <w:vAlign w:val="center"/>
+          </w:tcPr>
+          <w:p>
+            <w:pPr>
+              <w:spacing w:line="360" w:lineRule="auto"/>
+              <w:jc w:val="center"/>
+              <w:rPr>
+                <w:noProof/>
+                <w:sz w:val="14"/>
+                <w:szCs w:val="14"/>
+              </w:rPr>
+            </w:pPr>
+            <w:r>
+              <w:rPr>
+                <w:noProof/>
+                <w:sz w:val="14"/>
+                <w:szCs w:val="14"/>
+              </w:rPr>
+              <w:t>0.243750</w:t>
+            </w:r>
+          </w:p>
+        </w:tc>
+        <w:tc>
+          <w:tcPr>
+            <w:tcW w:w="1134" w:type="dxa"/>
+            <w:vAlign w:val="center"/>
+          </w:tcPr>
+          <w:p>
+            <w:pPr>
+              <w:spacing w:line="360" w:lineRule="auto"/>
+              <w:jc w:val="center"/>
+              <w:rPr>
+                <w:noProof/>
+                <w:sz w:val="14"/>
+                <w:szCs w:val="14"/>
+              </w:rPr>
+            </w:pPr>
+            <w:r>
+              <w:rPr>
+                <w:noProof/>
+                <w:sz w:val="14"/>
+                <w:szCs w:val="14"/>
+              </w:rPr>
+              <w:t>24.000000</w:t>
+            </w:r>
+          </w:p>
+        </w:tc>
+        <w:tc>
+          <w:tcPr>
+            <w:tcW w:w="1134" w:type="dxa"/>
+            <w:vAlign w:val="center"/>
+          </w:tcPr>
+          <w:p>
+            <w:pPr>
+              <w:spacing w:line="360" w:lineRule="auto"/>
+              <w:jc w:val="center"/>
+              <w:rPr>
+                <w:noProof/>
+                <w:sz w:val="14"/>
+                <w:szCs w:val="14"/>
+              </w:rPr>
+            </w:pPr>
+            <w:r>
+              <w:rPr>
+                <w:noProof/>
+                <w:sz w:val="14"/>
+                <w:szCs w:val="14"/>
+              </w:rPr>
+              <w:t>0.000000</w:t>
+            </w:r>
+          </w:p>
+        </w:tc>
+      </w:tr>
+      <w:tr>
+        <w:tc>
+          <w:tcPr>
+            <w:tcW w:w="1276" w:type="dxa"/>
+            <w:shd w:val="clear" w:color="auto" w:fill="E7E6E6" w:themeFill="background2"/>
+          </w:tcPr>
+          <w:p>
+            <w:pPr>
+              <w:spacing w:line="360" w:lineRule="auto"/>
+              <w:jc w:val="both"/>
+              <w:rPr>
+                <w:noProof/>
+                <w:sz w:val="16"/>
+                <w:szCs w:val="16"/>
+              </w:rPr>
+            </w:pPr>
+            <w:r>
+              <w:rPr>
+                <w:noProof/>
+                <w:sz w:val="16"/>
+                <w:szCs w:val="16"/>
+              </w:rPr>
+              <w:t>50%</w:t>
+            </w:r>
+          </w:p>
+        </w:tc>
+        <w:tc>
+          <w:tcPr>
+            <w:tcW w:w="1134" w:type="dxa"/>
+            <w:vAlign w:val="center"/>
+          </w:tcPr>
+          <w:p>
+            <w:pPr>
+              <w:spacing w:line="360" w:lineRule="auto"/>
+              <w:jc w:val="center"/>
+              <w:rPr>
+                <w:noProof/>
+                <w:sz w:val="14"/>
+                <w:szCs w:val="14"/>
+              </w:rPr>
+            </w:pPr>
+            <w:r>
+              <w:rPr>
+                <w:noProof/>
+                <w:sz w:val="14"/>
+                <w:szCs w:val="14"/>
+              </w:rPr>
+              <w:t>3.000000</w:t>
+            </w:r>
+          </w:p>
+        </w:tc>
+        <w:tc>
+          <w:tcPr>
+            <w:tcW w:w="992" w:type="dxa"/>
+            <w:vAlign w:val="center"/>
+          </w:tcPr>
+          <w:p>
+            <w:pPr>
+              <w:spacing w:line="360" w:lineRule="auto"/>
+              <w:jc w:val="center"/>
+              <w:rPr>
+                <w:noProof/>
+                <w:sz w:val="14"/>
+                <w:szCs w:val="14"/>
+              </w:rPr>
+            </w:pPr>
+            <w:r>
+              <w:rPr>
+                <w:noProof/>
+                <w:sz w:val="14"/>
+                <w:szCs w:val="14"/>
+              </w:rPr>
+              <w:t>117.000000</w:t>
+            </w:r>
+          </w:p>
+        </w:tc>
+        <w:tc>
+          <w:tcPr>
+            <w:tcW w:w="1199" w:type="dxa"/>
+            <w:vAlign w:val="center"/>
+          </w:tcPr>
+          <w:p>
+            <w:pPr>
+              <w:spacing w:line="360" w:lineRule="auto"/>
+              <w:jc w:val="center"/>
+              <w:rPr>
+                <w:noProof/>
+                <w:sz w:val="14"/>
+                <w:szCs w:val="14"/>
+              </w:rPr>
+            </w:pPr>
+            <w:r>
+              <w:rPr>
+                <w:noProof/>
+                <w:sz w:val="14"/>
+                <w:szCs w:val="14"/>
+              </w:rPr>
+              <w:t>72.202592</w:t>
+            </w:r>
+          </w:p>
+        </w:tc>
+        <w:tc>
+          <w:tcPr>
+            <w:tcW w:w="1134" w:type="dxa"/>
+            <w:vAlign w:val="center"/>
+          </w:tcPr>
+          <w:p>
+            <w:pPr>
+              <w:spacing w:line="360" w:lineRule="auto"/>
+              <w:jc w:val="center"/>
+              <w:rPr>
+                <w:noProof/>
+                <w:sz w:val="14"/>
+                <w:szCs w:val="14"/>
+              </w:rPr>
+            </w:pPr>
+            <w:r>
+              <w:rPr>
+                <w:noProof/>
+                <w:sz w:val="14"/>
+                <w:szCs w:val="14"/>
+              </w:rPr>
+              <w:t>29.153420</w:t>
+            </w:r>
+          </w:p>
+        </w:tc>
+        <w:tc>
+          <w:tcPr>
+            <w:tcW w:w="992" w:type="dxa"/>
+            <w:vAlign w:val="center"/>
+          </w:tcPr>
+          <w:p>
+            <w:pPr>
+              <w:spacing w:line="360" w:lineRule="auto"/>
+              <w:jc w:val="center"/>
+              <w:rPr>
+                <w:noProof/>
+                <w:sz w:val="14"/>
+                <w:szCs w:val="14"/>
+              </w:rPr>
+            </w:pPr>
+            <w:r>
+              <w:rPr>
+                <w:noProof/>
+                <w:sz w:val="14"/>
+                <w:szCs w:val="14"/>
+              </w:rPr>
+              <w:t>155.548223</w:t>
+            </w:r>
+          </w:p>
+        </w:tc>
+        <w:tc>
+          <w:tcPr>
+            <w:tcW w:w="1070" w:type="dxa"/>
+            <w:vAlign w:val="center"/>
+          </w:tcPr>
+          <w:p>
+            <w:pPr>
+              <w:spacing w:line="360" w:lineRule="auto"/>
+              <w:jc w:val="center"/>
+              <w:rPr>
+                <w:noProof/>
+                <w:sz w:val="14"/>
+                <w:szCs w:val="14"/>
+              </w:rPr>
+            </w:pPr>
+            <w:r>
+              <w:rPr>
+                <w:noProof/>
+                <w:sz w:val="14"/>
+                <w:szCs w:val="14"/>
+              </w:rPr>
+              <w:t>32.400000</w:t>
+            </w:r>
+          </w:p>
+        </w:tc>
+        <w:tc>
+          <w:tcPr>
+            <w:tcW w:w="1134" w:type="dxa"/>
+            <w:vAlign w:val="center"/>
+          </w:tcPr>
+          <w:p>
+            <w:pPr>
+              <w:spacing w:line="360" w:lineRule="auto"/>
+              <w:jc w:val="center"/>
+              <w:rPr>
+                <w:noProof/>
+                <w:sz w:val="14"/>
+                <w:szCs w:val="14"/>
+              </w:rPr>
+            </w:pPr>
+            <w:r>
+              <w:rPr>
+                <w:noProof/>
+                <w:sz w:val="14"/>
+                <w:szCs w:val="14"/>
+              </w:rPr>
+              <w:t>0.372500</w:t>
+            </w:r>
+          </w:p>
+        </w:tc>
+        <w:tc>
+          <w:tcPr>
+            <w:tcW w:w="1134" w:type="dxa"/>
+            <w:vAlign w:val="center"/>
+          </w:tcPr>
+          <w:p>
+            <w:pPr>
+              <w:spacing w:line="360" w:lineRule="auto"/>
+              <w:jc w:val="center"/>
+              <w:rPr>
+                <w:noProof/>
+                <w:sz w:val="14"/>
+                <w:szCs w:val="14"/>
+              </w:rPr>
+            </w:pPr>
+            <w:r>
+              <w:rPr>
+                <w:noProof/>
+                <w:sz w:val="14"/>
+                <w:szCs w:val="14"/>
+              </w:rPr>
+              <w:t>29.000000</w:t>
+            </w:r>
+          </w:p>
+        </w:tc>
+        <w:tc>
+          <w:tcPr>
+            <w:tcW w:w="1134" w:type="dxa"/>
+            <w:vAlign w:val="center"/>
+          </w:tcPr>
+          <w:p>
+            <w:pPr>
+              <w:spacing w:line="360" w:lineRule="auto"/>
+              <w:jc w:val="center"/>
+              <w:rPr>
+                <w:noProof/>
+                <w:sz w:val="14"/>
+                <w:szCs w:val="14"/>
+              </w:rPr>
+            </w:pPr>
+            <w:r>
+              <w:rPr>
+                <w:noProof/>
+                <w:sz w:val="14"/>
+                <w:szCs w:val="14"/>
+              </w:rPr>
+              <w:t>0.000000</w:t>
+            </w:r>
+          </w:p>
+        </w:tc>
+      </w:tr>
+      <w:tr>
+        <w:tc>
+          <w:tcPr>
+            <w:tcW w:w="1276" w:type="dxa"/>
+            <w:shd w:val="clear" w:color="auto" w:fill="E7E6E6" w:themeFill="background2"/>
+          </w:tcPr>
+          <w:p>
+            <w:pPr>
+              <w:spacing w:line="360" w:lineRule="auto"/>
+              <w:jc w:val="both"/>
+              <w:rPr>
+                <w:noProof/>
+                <w:sz w:val="16"/>
+                <w:szCs w:val="16"/>
+              </w:rPr>
+            </w:pPr>
+            <w:r>
+              <w:rPr>
+                <w:noProof/>
+                <w:sz w:val="16"/>
+                <w:szCs w:val="16"/>
+              </w:rPr>
+              <w:t>75%</w:t>
+            </w:r>
+          </w:p>
+        </w:tc>
+        <w:tc>
+          <w:tcPr>
+            <w:tcW w:w="1134" w:type="dxa"/>
+            <w:vAlign w:val="center"/>
+          </w:tcPr>
+          <w:p>
+            <w:pPr>
+              <w:spacing w:line="360" w:lineRule="auto"/>
+              <w:jc w:val="center"/>
+              <w:rPr>
+                <w:noProof/>
+                <w:sz w:val="14"/>
+                <w:szCs w:val="14"/>
+              </w:rPr>
+            </w:pPr>
+            <w:r>
+              <w:rPr>
+                <w:noProof/>
+                <w:sz w:val="14"/>
+                <w:szCs w:val="14"/>
+              </w:rPr>
+              <w:t>6.000000</w:t>
+            </w:r>
+          </w:p>
+        </w:tc>
+        <w:tc>
+          <w:tcPr>
+            <w:tcW w:w="992" w:type="dxa"/>
+            <w:vAlign w:val="center"/>
+          </w:tcPr>
+          <w:p>
+            <w:pPr>
+              <w:spacing w:line="360" w:lineRule="auto"/>
+              <w:jc w:val="center"/>
+              <w:rPr>
+                <w:noProof/>
+                <w:sz w:val="14"/>
+                <w:szCs w:val="14"/>
+              </w:rPr>
+            </w:pPr>
+            <w:r>
+              <w:rPr>
+                <w:noProof/>
+                <w:sz w:val="14"/>
+                <w:szCs w:val="14"/>
+              </w:rPr>
+              <w:t>140.250000</w:t>
+            </w:r>
+          </w:p>
+        </w:tc>
+        <w:tc>
+          <w:tcPr>
+            <w:tcW w:w="1199" w:type="dxa"/>
+            <w:vAlign w:val="center"/>
+          </w:tcPr>
+          <w:p>
+            <w:pPr>
+              <w:spacing w:line="360" w:lineRule="auto"/>
+              <w:jc w:val="center"/>
+              <w:rPr>
+                <w:noProof/>
+                <w:sz w:val="14"/>
+                <w:szCs w:val="14"/>
+              </w:rPr>
+            </w:pPr>
+            <w:r>
+              <w:rPr>
+                <w:noProof/>
+                <w:sz w:val="14"/>
+                <w:szCs w:val="14"/>
+              </w:rPr>
+              <w:t>80.000000</w:t>
+            </w:r>
+          </w:p>
+        </w:tc>
+        <w:tc>
+          <w:tcPr>
+            <w:tcW w:w="1134" w:type="dxa"/>
+            <w:vAlign w:val="center"/>
+          </w:tcPr>
+          <w:p>
+            <w:pPr>
+              <w:spacing w:line="360" w:lineRule="auto"/>
+              <w:jc w:val="center"/>
+              <w:rPr>
+                <w:noProof/>
+                <w:sz w:val="14"/>
+                <w:szCs w:val="14"/>
+              </w:rPr>
+            </w:pPr>
+            <w:r>
+              <w:rPr>
+                <w:noProof/>
+                <w:sz w:val="14"/>
+                <w:szCs w:val="14"/>
+              </w:rPr>
+              <w:t>32.000000</w:t>
+            </w:r>
+          </w:p>
+        </w:tc>
+        <w:tc>
+          <w:tcPr>
+            <w:tcW w:w="992" w:type="dxa"/>
+            <w:vAlign w:val="center"/>
+          </w:tcPr>
+          <w:p>
+            <w:pPr>
+              <w:spacing w:line="360" w:lineRule="auto"/>
+              <w:jc w:val="center"/>
+              <w:rPr>
+                <w:noProof/>
+                <w:sz w:val="14"/>
+                <w:szCs w:val="14"/>
+              </w:rPr>
+            </w:pPr>
+            <w:r>
+              <w:rPr>
+                <w:noProof/>
+                <w:sz w:val="14"/>
+                <w:szCs w:val="14"/>
+              </w:rPr>
+              <w:t>155.548223</w:t>
+            </w:r>
+          </w:p>
+        </w:tc>
+        <w:tc>
+          <w:tcPr>
+            <w:tcW w:w="1070" w:type="dxa"/>
+            <w:vAlign w:val="center"/>
+          </w:tcPr>
+          <w:p>
+            <w:pPr>
+              <w:spacing w:line="360" w:lineRule="auto"/>
+              <w:jc w:val="center"/>
+              <w:rPr>
+                <w:noProof/>
+                <w:sz w:val="14"/>
+                <w:szCs w:val="14"/>
+              </w:rPr>
+            </w:pPr>
+            <w:r>
+              <w:rPr>
+                <w:noProof/>
+                <w:sz w:val="14"/>
+                <w:szCs w:val="14"/>
+              </w:rPr>
+              <w:t>36.600000</w:t>
+            </w:r>
+          </w:p>
+        </w:tc>
+        <w:tc>
+          <w:tcPr>
+            <w:tcW w:w="1134" w:type="dxa"/>
+            <w:vAlign w:val="center"/>
+          </w:tcPr>
+          <w:p>
+            <w:pPr>
+              <w:spacing w:line="360" w:lineRule="auto"/>
+              <w:jc w:val="center"/>
+              <w:rPr>
+                <w:noProof/>
+                <w:sz w:val="14"/>
+                <w:szCs w:val="14"/>
+              </w:rPr>
+            </w:pPr>
+            <w:r>
+              <w:rPr>
+                <w:noProof/>
+                <w:sz w:val="14"/>
+                <w:szCs w:val="14"/>
+              </w:rPr>
+              <w:t>0.626250</w:t>
+            </w:r>
+          </w:p>
+        </w:tc>
+        <w:tc>
+          <w:tcPr>
+            <w:tcW w:w="1134" w:type="dxa"/>
+            <w:vAlign w:val="center"/>
+          </w:tcPr>
+          <w:p>
+            <w:pPr>
+              <w:spacing w:line="360" w:lineRule="auto"/>
+              <w:jc w:val="center"/>
+              <w:rPr>
+                <w:noProof/>
+                <w:sz w:val="14"/>
+                <w:szCs w:val="14"/>
+              </w:rPr>
+            </w:pPr>
+            <w:r>
+              <w:rPr>
+                <w:noProof/>
+                <w:sz w:val="14"/>
+                <w:szCs w:val="14"/>
+              </w:rPr>
+              <w:t>41.000000</w:t>
+            </w:r>
+          </w:p>
+        </w:tc>
+        <w:tc>
+          <w:tcPr>
+            <w:tcW w:w="1134" w:type="dxa"/>
+            <w:vAlign w:val="center"/>
+          </w:tcPr>
+          <w:p>
+            <w:pPr>
+              <w:spacing w:line="360" w:lineRule="auto"/>
+              <w:jc w:val="center"/>
+              <w:rPr>
+                <w:noProof/>
+                <w:sz w:val="14"/>
+                <w:szCs w:val="14"/>
+              </w:rPr>
+            </w:pPr>
+            <w:r>
+              <w:rPr>
+                <w:noProof/>
+                <w:sz w:val="14"/>
+                <w:szCs w:val="14"/>
+              </w:rPr>
+              <w:t>1.000000</w:t>
+            </w:r>
+          </w:p>
+        </w:tc>
+      </w:tr>
+      <w:tr>
+        <w:tc>
+          <w:tcPr>
+            <w:tcW w:w="1276" w:type="dxa"/>
+            <w:shd w:val="clear" w:color="auto" w:fill="E7E6E6" w:themeFill="background2"/>
+          </w:tcPr>
+          <w:p>
+            <w:pPr>
+              <w:spacing w:line="360" w:lineRule="auto"/>
+              <w:jc w:val="both"/>
+              <w:rPr>
+                <w:noProof/>
+                <w:sz w:val="16"/>
+                <w:szCs w:val="16"/>
+              </w:rPr>
+            </w:pPr>
+            <w:r>
+              <w:rPr>
+                <w:noProof/>
+                <w:sz w:val="16"/>
+                <w:szCs w:val="16"/>
+              </w:rPr>
+              <w:t>max</w:t>
+            </w:r>
+          </w:p>
+        </w:tc>
+        <w:tc>
+          <w:tcPr>
+            <w:tcW w:w="1134" w:type="dxa"/>
+            <w:vAlign w:val="center"/>
+          </w:tcPr>
+          <w:p>
+            <w:pPr>
+              <w:spacing w:line="360" w:lineRule="auto"/>
+              <w:jc w:val="center"/>
+              <w:rPr>
+                <w:noProof/>
+                <w:sz w:val="14"/>
+                <w:szCs w:val="14"/>
+              </w:rPr>
+            </w:pPr>
+            <w:r>
+              <w:rPr>
+                <w:noProof/>
+                <w:sz w:val="14"/>
+                <w:szCs w:val="14"/>
+              </w:rPr>
+              <w:t>17.000000</w:t>
+            </w:r>
+          </w:p>
+        </w:tc>
+        <w:tc>
+          <w:tcPr>
+            <w:tcW w:w="992" w:type="dxa"/>
+            <w:vAlign w:val="center"/>
+          </w:tcPr>
+          <w:p>
+            <w:pPr>
+              <w:spacing w:line="360" w:lineRule="auto"/>
+              <w:jc w:val="center"/>
+              <w:rPr>
+                <w:noProof/>
+                <w:sz w:val="14"/>
+                <w:szCs w:val="14"/>
+              </w:rPr>
+            </w:pPr>
+            <w:r>
+              <w:rPr>
+                <w:noProof/>
+                <w:sz w:val="14"/>
+                <w:szCs w:val="14"/>
+              </w:rPr>
+              <w:t>199.000000</w:t>
+            </w:r>
+          </w:p>
+        </w:tc>
+        <w:tc>
+          <w:tcPr>
+            <w:tcW w:w="1199" w:type="dxa"/>
+            <w:vAlign w:val="center"/>
+          </w:tcPr>
+          <w:p>
+            <w:pPr>
+              <w:spacing w:line="360" w:lineRule="auto"/>
+              <w:jc w:val="center"/>
+              <w:rPr>
+                <w:noProof/>
+                <w:sz w:val="14"/>
+                <w:szCs w:val="14"/>
+              </w:rPr>
+            </w:pPr>
+            <w:r>
+              <w:rPr>
+                <w:noProof/>
+                <w:sz w:val="14"/>
+                <w:szCs w:val="14"/>
+              </w:rPr>
+              <w:t>122.000000</w:t>
+            </w:r>
+          </w:p>
+        </w:tc>
+        <w:tc>
+          <w:tcPr>
+            <w:tcW w:w="1134" w:type="dxa"/>
+            <w:vAlign w:val="center"/>
+          </w:tcPr>
+          <w:p>
+            <w:pPr>
+              <w:spacing w:line="360" w:lineRule="auto"/>
+              <w:jc w:val="center"/>
+              <w:rPr>
+                <w:noProof/>
+                <w:sz w:val="14"/>
+                <w:szCs w:val="14"/>
+              </w:rPr>
+            </w:pPr>
+            <w:r>
+              <w:rPr>
+                <w:noProof/>
+                <w:sz w:val="14"/>
+                <w:szCs w:val="14"/>
+              </w:rPr>
+              <w:t>99.000000</w:t>
+            </w:r>
+          </w:p>
+        </w:tc>
+        <w:tc>
+          <w:tcPr>
+            <w:tcW w:w="992" w:type="dxa"/>
+            <w:vAlign w:val="center"/>
+          </w:tcPr>
+          <w:p>
+            <w:pPr>
+              <w:spacing w:line="360" w:lineRule="auto"/>
+              <w:jc w:val="center"/>
+              <w:rPr>
+                <w:noProof/>
+                <w:sz w:val="14"/>
+                <w:szCs w:val="14"/>
+              </w:rPr>
+            </w:pPr>
+            <w:r>
+              <w:rPr>
+                <w:noProof/>
+                <w:sz w:val="14"/>
+                <w:szCs w:val="14"/>
+              </w:rPr>
+              <w:t>846.000000</w:t>
+            </w:r>
+          </w:p>
+        </w:tc>
+        <w:tc>
+          <w:tcPr>
+            <w:tcW w:w="1070" w:type="dxa"/>
+            <w:vAlign w:val="center"/>
+          </w:tcPr>
+          <w:p>
+            <w:pPr>
+              <w:spacing w:line="360" w:lineRule="auto"/>
+              <w:jc w:val="center"/>
+              <w:rPr>
+                <w:noProof/>
+                <w:sz w:val="14"/>
+                <w:szCs w:val="14"/>
+              </w:rPr>
+            </w:pPr>
+            <w:r>
+              <w:rPr>
+                <w:noProof/>
+                <w:sz w:val="14"/>
+                <w:szCs w:val="14"/>
+              </w:rPr>
+              <w:t>67.100000</w:t>
+            </w:r>
+          </w:p>
+        </w:tc>
+        <w:tc>
+          <w:tcPr>
+            <w:tcW w:w="1134" w:type="dxa"/>
+            <w:vAlign w:val="center"/>
+          </w:tcPr>
+          <w:p>
+            <w:pPr>
+              <w:spacing w:line="360" w:lineRule="auto"/>
+              <w:jc w:val="center"/>
+              <w:rPr>
+                <w:noProof/>
+                <w:sz w:val="14"/>
+                <w:szCs w:val="14"/>
+              </w:rPr>
+            </w:pPr>
+            <w:r>
+              <w:rPr>
+                <w:noProof/>
+                <w:sz w:val="14"/>
+                <w:szCs w:val="14"/>
+              </w:rPr>
+              <w:t>2.420000</w:t>
+            </w:r>
+          </w:p>
+        </w:tc>
+        <w:tc>
+          <w:tcPr>
+            <w:tcW w:w="1134" w:type="dxa"/>
+            <w:vAlign w:val="center"/>
+          </w:tcPr>
+          <w:p>
+            <w:pPr>
+              <w:spacing w:line="360" w:lineRule="auto"/>
+              <w:jc w:val="center"/>
+              <w:rPr>
+                <w:noProof/>
+                <w:sz w:val="14"/>
+                <w:szCs w:val="14"/>
+              </w:rPr>
+            </w:pPr>
+            <w:r>
+              <w:rPr>
+                <w:noProof/>
+                <w:sz w:val="14"/>
+                <w:szCs w:val="14"/>
+              </w:rPr>
+              <w:t>81.000000</w:t>
+            </w:r>
+          </w:p>
+        </w:tc>
+        <w:tc>
+          <w:tcPr>
+            <w:tcW w:w="1134" w:type="dxa"/>
+            <w:vAlign w:val="center"/>
+          </w:tcPr>
+          <w:p>
+            <w:pPr>
+              <w:spacing w:line="360" w:lineRule="auto"/>
+              <w:jc w:val="center"/>
+              <w:rPr>
+                <w:noProof/>
+                <w:sz w:val="14"/>
+                <w:szCs w:val="14"/>
+              </w:rPr>
+            </w:pPr>
+            <w:r>
+              <w:rPr>
+                <w:noProof/>
+                <w:sz w:val="14"/>
+                <w:szCs w:val="14"/>
+              </w:rPr>
+              <w:t>1.000000</w:t>
+            </w:r>
+          </w:p>
+        </w:tc>
+      </w:tr>
+      <w:bookmarkEnd w:id="5"/>
+    </w:tbl>
+    <w:p>
+      <w:pPr>
+        <w:spacing w:line="360" w:lineRule="auto"/>
+        <w:jc w:val="both"/>
+        <w:rPr>
+          <w:rFonts w:ascii="Times New Roman" w:hAnsi="Times New Roman" w:cs="Times New Roman"/>
+          <w:sz w:val="24"/>
+          <w:szCs w:val="24"/>
+          <w:lang w:val="en-US"/>
         </w:rPr>
       </w:pPr>
     </w:p>
@@ -1076,16 +3438,63 @@
           <w:lang w:val="en-US"/>
         </w:rPr>
       </w:pPr>
+      <w:bookmarkStart w:id="6" w:name="_Hlk132487300"/>
       <w:r>
         <w:rPr>
+          <w:rFonts w:ascii="Times New Roman" w:hAnsi="Times New Roman" w:cs="Times New Roman"/>
+          <w:sz w:val="24"/>
+          <w:szCs w:val="24"/>
+          <w:lang w:val="en-US"/>
+        </w:rPr>
+        <w:t>The dataset description confirms that each variable contains 768 values. As we can see, women included in the study were between 21 and 81 years old and the average age was 33.</w:t>
+      </w:r>
+    </w:p>
+    <w:p>
+      <w:pPr>
+        <w:spacing w:line="360" w:lineRule="auto"/>
+        <w:jc w:val="both"/>
+        <w:rPr>
+          <w:rFonts w:ascii="Times New Roman" w:hAnsi="Times New Roman" w:cs="Times New Roman"/>
+          <w:sz w:val="24"/>
+          <w:szCs w:val="24"/>
+          <w:lang w:val="en-US"/>
+        </w:rPr>
+      </w:pPr>
+      <w:r>
+        <w:rPr>
+          <w:rFonts w:ascii="Times New Roman" w:hAnsi="Times New Roman" w:cs="Times New Roman"/>
+          <w:sz w:val="24"/>
+          <w:szCs w:val="24"/>
+          <w:lang w:val="en-US"/>
+        </w:rPr>
+        <w:t>Using histogram, we can check the distribution of Age for women who has diabetes.</w:t>
+      </w:r>
+    </w:p>
+    <w:bookmarkEnd w:id="6"/>
+    <w:p>
+      <w:pPr>
+        <w:spacing w:line="360" w:lineRule="auto"/>
+        <w:jc w:val="both"/>
+        <w:rPr>
+          <w:rFonts w:ascii="Times New Roman" w:hAnsi="Times New Roman" w:cs="Times New Roman"/>
+          <w:sz w:val="24"/>
+          <w:szCs w:val="24"/>
+          <w:lang w:val="en-US"/>
+        </w:rPr>
+      </w:pPr>
+      <w:r>
+        <w:rPr>
+          <w:rFonts w:ascii="Times New Roman" w:hAnsi="Times New Roman" w:cs="Times New Roman"/>
           <w:noProof/>
-        </w:rPr>
-        <w:lastRenderedPageBreak/>
+          <w:sz w:val="24"/>
+          <w:szCs w:val="24"/>
+          <w:lang w:val="en-US"/>
+        </w:rPr>
         <w:drawing>
-          <wp:inline distT="0" distB="0" distL="0" distR="0" wp14:anchorId="1ADF011F" wp14:editId="740B2843">
-            <wp:extent cx="4480560" cy="3204740"/>
-            <wp:effectExtent l="0" t="0" r="0" b="0"/>
-            <wp:docPr id="788625987" name="Obraz 1"/>
+          <wp:inline distT="0" distB="0" distL="0" distR="0" wp14:anchorId="25367023" wp14:editId="62015B0A">
+            <wp:extent cx="5760720" cy="4320540"/>
+            <wp:effectExtent l="0" t="0" r="0" b="3810"/>
+            <wp:docPr id="324699478" name="Obraz 2" descr="Obraz zawierający wykres&#10;&#10;Opis wygenerowany automatycznie"/>
             <wp:cNvGraphicFramePr>
               <a:graphicFrameLocks xmlns:a="http://schemas.openxmlformats.org/drawingml/2006/main" noChangeAspect="1"/>
             </wp:cNvGraphicFramePr>
@@ -1093,30 +3502,29 @@
               <a:graphicData uri="http://schemas.openxmlformats.org/drawingml/2006/picture">
                 <pic:pic xmlns:pic="http://schemas.openxmlformats.org/drawingml/2006/picture">
                   <pic:nvPicPr>
-                    <pic:cNvPr id="788625987" name=""/>
+                    <pic:cNvPr id="324699478" name="Obraz 2" descr="Obraz zawierający wykres&#10;&#10;Opis wygenerowany automatycznie"/>
                     <pic:cNvPicPr/>
                   </pic:nvPicPr>
-                  <pic:blipFill rotWithShape="1">
-                    <a:blip r:embed="rId5"/>
-                    <a:srcRect l="5159" t="33157" r="55820" b="17225"/>
-                    <a:stretch/>
+                  <pic:blipFill>
+                    <a:blip r:embed="rId5">
+                      <a:extLst>
+                        <a:ext uri="{28A0092B-C50C-407E-A947-70E740481C1C}">
+                          <a14:useLocalDpi xmlns:a14="http://schemas.microsoft.com/office/drawing/2010/main" val="0"/>
+                        </a:ext>
+                      </a:extLst>
+                    </a:blip>
+                    <a:stretch>
+                      <a:fillRect/>
+                    </a:stretch>
                   </pic:blipFill>
-                  <pic:spPr bwMode="auto">
+                  <pic:spPr>
                     <a:xfrm>
                       <a:off x="0" y="0"/>
-                      <a:ext cx="4499761" cy="3218473"/>
+                      <a:ext cx="5760720" cy="4320540"/>
                     </a:xfrm>
                     <a:prstGeom prst="rect">
                       <a:avLst/>
                     </a:prstGeom>
-                    <a:ln>
-                      <a:noFill/>
-                    </a:ln>
-                    <a:extLst>
-                      <a:ext uri="{53640926-AAD7-44D8-BBD7-CCE9431645EC}">
-                        <a14:shadowObscured xmlns:a14="http://schemas.microsoft.com/office/drawing/2010/main"/>
-                      </a:ext>
-                    </a:extLst>
                   </pic:spPr>
                 </pic:pic>
               </a:graphicData>
@@ -1127,15 +3535,18 @@
     </w:p>
     <w:p>
       <w:pPr>
-        <w:spacing w:line="360" w:lineRule="auto"/>
-        <w:jc w:val="both"/>
-        <w:rPr>
-          <w:rFonts w:ascii="Times New Roman" w:hAnsi="Times New Roman" w:cs="Times New Roman"/>
-          <w:sz w:val="24"/>
-          <w:szCs w:val="24"/>
-          <w:lang w:val="en-US"/>
-        </w:rPr>
-      </w:pPr>
+        <w:pStyle w:val="HTML-wstpniesformatowany"/>
+        <w:shd w:val="clear" w:color="auto" w:fill="F8F9FA"/>
+        <w:spacing w:line="540" w:lineRule="atLeast"/>
+        <w:rPr>
+          <w:rFonts w:ascii="Times New Roman" w:hAnsi="Times New Roman" w:cs="Times New Roman"/>
+          <w:color w:val="202124"/>
+          <w:sz w:val="24"/>
+          <w:szCs w:val="24"/>
+          <w:lang w:val="en-US"/>
+        </w:rPr>
+      </w:pPr>
+      <w:bookmarkStart w:id="7" w:name="_Hlk132487352"/>
       <w:r>
         <w:rPr>
           <w:rFonts w:ascii="Times New Roman" w:hAnsi="Times New Roman" w:cs="Times New Roman"/>
@@ -1143,15 +3554,51 @@
           <w:szCs w:val="24"/>
           <w:lang w:val="en-US"/>
         </w:rPr>
-        <w:t>The dataset description confirms that each variable contains 768 values. As we can see, women included in the study were between 21 and 81 years old and the average age was 33.</w:t>
+        <w:lastRenderedPageBreak/>
+        <w:t xml:space="preserve">As we can see from the histogram, </w:t>
+      </w:r>
+      <w:r>
+        <w:rPr>
+          <w:rFonts w:ascii="Times New Roman" w:hAnsi="Times New Roman" w:cs="Times New Roman"/>
+          <w:color w:val="202124"/>
+          <w:sz w:val="24"/>
+          <w:szCs w:val="24"/>
+          <w:lang w:val="en"/>
+        </w:rPr>
+        <w:t xml:space="preserve">the largest number of women with diabetes were women aged from 21 to 30. What is interesting, </w:t>
+      </w:r>
+      <w:r>
+        <w:rPr>
+          <w:rStyle w:val="y2iqfc"/>
+          <w:rFonts w:ascii="Times New Roman" w:hAnsi="Times New Roman" w:cs="Times New Roman"/>
+          <w:color w:val="202124"/>
+          <w:sz w:val="24"/>
+          <w:szCs w:val="24"/>
+          <w:lang w:val="en"/>
+        </w:rPr>
+        <w:t>with increasing age, the number of women with diabetes decreased</w:t>
+      </w:r>
+      <w:r>
+        <w:rPr>
+          <w:rStyle w:val="y2iqfc"/>
+          <w:rFonts w:ascii="Times New Roman" w:hAnsi="Times New Roman" w:cs="Times New Roman"/>
+          <w:color w:val="202124"/>
+          <w:sz w:val="24"/>
+          <w:szCs w:val="24"/>
+          <w:lang w:val="en"/>
+        </w:rPr>
+        <w:t>.</w:t>
       </w:r>
     </w:p>
+    <w:bookmarkEnd w:id="7"/>
     <w:p>
       <w:pPr>
-        <w:spacing w:line="360" w:lineRule="auto"/>
-        <w:jc w:val="both"/>
-        <w:rPr>
-          <w:rFonts w:ascii="Times New Roman" w:hAnsi="Times New Roman" w:cs="Times New Roman"/>
+        <w:pStyle w:val="HTML-wstpniesformatowany"/>
+        <w:shd w:val="clear" w:color="auto" w:fill="F8F9FA"/>
+        <w:spacing w:line="540" w:lineRule="atLeast"/>
+        <w:rPr>
+          <w:rFonts w:ascii="Times New Roman" w:hAnsi="Times New Roman" w:cs="Times New Roman"/>
+          <w:color w:val="202124"/>
           <w:sz w:val="24"/>
           <w:szCs w:val="24"/>
           <w:lang w:val="en-US"/>
@@ -1160,30 +3607,18 @@
       <w:r>
         <w:rPr>
           <w:rFonts w:ascii="Times New Roman" w:hAnsi="Times New Roman" w:cs="Times New Roman"/>
-          <w:sz w:val="24"/>
-          <w:szCs w:val="24"/>
-          <w:lang w:val="en-US"/>
-        </w:rPr>
-        <w:t>Covariances</w:t>
-      </w:r>
-    </w:p>
-    <w:p>
-      <w:pPr>
-        <w:spacing w:line="360" w:lineRule="auto"/>
-        <w:jc w:val="both"/>
-        <w:rPr>
           <w:noProof/>
-        </w:rPr>
-      </w:pPr>
-      <w:r>
-        <w:rPr>
-          <w:noProof/>
+          <w:color w:val="202124"/>
+          <w:sz w:val="24"/>
+          <w:szCs w:val="24"/>
+          <w:lang w:val="en-US"/>
+          <w14:ligatures w14:val="standardContextual"/>
         </w:rPr>
         <w:drawing>
-          <wp:inline distT="0" distB="0" distL="0" distR="0" wp14:anchorId="6BF1BE37" wp14:editId="3DD112A6">
-            <wp:extent cx="2424430" cy="1020813"/>
-            <wp:effectExtent l="0" t="0" r="0" b="8255"/>
-            <wp:docPr id="2" name="Obraz 2"/>
+          <wp:inline distT="0" distB="0" distL="0" distR="0" wp14:anchorId="13F05BA7" wp14:editId="7687B0D7">
+            <wp:extent cx="4292600" cy="3219450"/>
+            <wp:effectExtent l="0" t="0" r="0" b="0"/>
+            <wp:docPr id="1778740987" name="Obraz 4" descr="Obraz zawierający wykres&#10;&#10;Opis wygenerowany automatycznie"/>
             <wp:cNvGraphicFramePr>
               <a:graphicFrameLocks xmlns:a="http://schemas.openxmlformats.org/drawingml/2006/main" noChangeAspect="1"/>
             </wp:cNvGraphicFramePr>
@@ -1191,124 +3626,29 @@
               <a:graphicData uri="http://schemas.openxmlformats.org/drawingml/2006/picture">
                 <pic:pic xmlns:pic="http://schemas.openxmlformats.org/drawingml/2006/picture">
                   <pic:nvPicPr>
-                    <pic:cNvPr id="1" name=""/>
+                    <pic:cNvPr id="1778740987" name="Obraz 4" descr="Obraz zawierający wykres&#10;&#10;Opis wygenerowany automatycznie"/>
                     <pic:cNvPicPr/>
                   </pic:nvPicPr>
-                  <pic:blipFill rotWithShape="1">
-                    <a:blip r:embed="rId6"/>
-                    <a:srcRect l="5291" t="35273" r="59524" b="38389"/>
-                    <a:stretch/>
+                  <pic:blipFill>
+                    <a:blip r:embed="rId6">
+                      <a:extLst>
+                        <a:ext uri="{28A0092B-C50C-407E-A947-70E740481C1C}">
+                          <a14:useLocalDpi xmlns:a14="http://schemas.microsoft.com/office/drawing/2010/main" val="0"/>
+                        </a:ext>
+                      </a:extLst>
+                    </a:blip>
+                    <a:stretch>
+                      <a:fillRect/>
+                    </a:stretch>
                   </pic:blipFill>
-                  <pic:spPr bwMode="auto">
+                  <pic:spPr>
                     <a:xfrm>
                       <a:off x="0" y="0"/>
-                      <a:ext cx="2470234" cy="1040099"/>
+                      <a:ext cx="4292600" cy="3219450"/>
                     </a:xfrm>
                     <a:prstGeom prst="rect">
                       <a:avLst/>
                     </a:prstGeom>
-                    <a:ln>
-                      <a:noFill/>
-                    </a:ln>
-                    <a:extLst>
-                      <a:ext uri="{53640926-AAD7-44D8-BBD7-CCE9431645EC}">
-                        <a14:shadowObscured xmlns:a14="http://schemas.microsoft.com/office/drawing/2010/main"/>
-                      </a:ext>
-                    </a:extLst>
-                  </pic:spPr>
-                </pic:pic>
-              </a:graphicData>
-            </a:graphic>
-          </wp:inline>
-        </w:drawing>
-      </w:r>
-      <w:r>
-        <w:rPr>
-          <w:noProof/>
-        </w:rPr>
-        <w:drawing>
-          <wp:inline distT="0" distB="0" distL="0" distR="0" wp14:anchorId="11F7FE92" wp14:editId="58016DF1">
-            <wp:extent cx="1508760" cy="1021173"/>
-            <wp:effectExtent l="0" t="0" r="0" b="7620"/>
-            <wp:docPr id="3" name="Obraz 3"/>
-            <wp:cNvGraphicFramePr>
-              <a:graphicFrameLocks xmlns:a="http://schemas.openxmlformats.org/drawingml/2006/main" noChangeAspect="1"/>
-            </wp:cNvGraphicFramePr>
-            <a:graphic xmlns:a="http://schemas.openxmlformats.org/drawingml/2006/main">
-              <a:graphicData uri="http://schemas.openxmlformats.org/drawingml/2006/picture">
-                <pic:pic xmlns:pic="http://schemas.openxmlformats.org/drawingml/2006/picture">
-                  <pic:nvPicPr>
-                    <pic:cNvPr id="1" name=""/>
-                    <pic:cNvPicPr/>
-                  </pic:nvPicPr>
-                  <pic:blipFill rotWithShape="1">
-                    <a:blip r:embed="rId7"/>
-                    <a:srcRect l="19312" t="31981" r="58995" b="41917"/>
-                    <a:stretch/>
-                  </pic:blipFill>
-                  <pic:spPr bwMode="auto">
-                    <a:xfrm>
-                      <a:off x="0" y="0"/>
-                      <a:ext cx="1527623" cy="1033940"/>
-                    </a:xfrm>
-                    <a:prstGeom prst="rect">
-                      <a:avLst/>
-                    </a:prstGeom>
-                    <a:ln>
-                      <a:noFill/>
-                    </a:ln>
-                    <a:extLst>
-                      <a:ext uri="{53640926-AAD7-44D8-BBD7-CCE9431645EC}">
-                        <a14:shadowObscured xmlns:a14="http://schemas.microsoft.com/office/drawing/2010/main"/>
-                      </a:ext>
-                    </a:extLst>
-                  </pic:spPr>
-                </pic:pic>
-              </a:graphicData>
-            </a:graphic>
-          </wp:inline>
-        </w:drawing>
-      </w:r>
-      <w:r>
-        <w:rPr>
-          <w:noProof/>
-        </w:rPr>
-        <w:drawing>
-          <wp:inline distT="0" distB="0" distL="0" distR="0" wp14:anchorId="21D323ED" wp14:editId="5123925C">
-            <wp:extent cx="1798320" cy="1034267"/>
-            <wp:effectExtent l="0" t="0" r="0" b="0"/>
-            <wp:docPr id="4" name="Obraz 4"/>
-            <wp:cNvGraphicFramePr>
-              <a:graphicFrameLocks xmlns:a="http://schemas.openxmlformats.org/drawingml/2006/main" noChangeAspect="1"/>
-            </wp:cNvGraphicFramePr>
-            <a:graphic xmlns:a="http://schemas.openxmlformats.org/drawingml/2006/main">
-              <a:graphicData uri="http://schemas.openxmlformats.org/drawingml/2006/picture">
-                <pic:pic xmlns:pic="http://schemas.openxmlformats.org/drawingml/2006/picture">
-                  <pic:nvPicPr>
-                    <pic:cNvPr id="1" name=""/>
-                    <pic:cNvPicPr/>
-                  </pic:nvPicPr>
-                  <pic:blipFill rotWithShape="1">
-                    <a:blip r:embed="rId8"/>
-                    <a:srcRect l="19312" t="55497" r="55159" b="18401"/>
-                    <a:stretch/>
-                  </pic:blipFill>
-                  <pic:spPr bwMode="auto">
-                    <a:xfrm>
-                      <a:off x="0" y="0"/>
-                      <a:ext cx="1858183" cy="1068696"/>
-                    </a:xfrm>
-                    <a:prstGeom prst="rect">
-                      <a:avLst/>
-                    </a:prstGeom>
-                    <a:ln>
-                      <a:noFill/>
-                    </a:ln>
-                    <a:extLst>
-                      <a:ext uri="{53640926-AAD7-44D8-BBD7-CCE9431645EC}">
-                        <a14:shadowObscured xmlns:a14="http://schemas.microsoft.com/office/drawing/2010/main"/>
-                      </a:ext>
-                    </a:extLst>
                   </pic:spPr>
                 </pic:pic>
               </a:graphicData>
@@ -1322,41 +3662,2896 @@
         <w:spacing w:line="360" w:lineRule="auto"/>
         <w:jc w:val="both"/>
         <w:rPr>
-          <w:noProof/>
-          <w:lang w:val="en-US"/>
-        </w:rPr>
-      </w:pPr>
+          <w:rFonts w:ascii="Times New Roman" w:hAnsi="Times New Roman" w:cs="Times New Roman"/>
+          <w:sz w:val="24"/>
+          <w:szCs w:val="24"/>
+          <w:lang w:val="en-US"/>
+        </w:rPr>
+      </w:pPr>
+      <w:bookmarkStart w:id="8" w:name="_Hlk132487368"/>
       <w:r>
         <w:rPr>
-          <w:noProof/>
-          <w:lang w:val="en-US"/>
-        </w:rPr>
-        <w:t>Covariance is a s</w:t>
+          <w:rFonts w:ascii="Times New Roman" w:hAnsi="Times New Roman" w:cs="Times New Roman"/>
+          <w:sz w:val="24"/>
+          <w:szCs w:val="24"/>
+          <w:lang w:val="en-US"/>
+        </w:rPr>
+        <w:t>Among the respondents, the largest number of women suffering from diabetes had a BMI in the range of 30-40, which means obesity of the 1</w:t>
       </w:r>
       <w:r>
         <w:rPr>
-          <w:noProof/>
-          <w:lang w:val="en-US"/>
-        </w:rPr>
-        <w:t xml:space="preserve">tatistical measure that shows whether two variables are related. Positive covariance means that both variables either increase or decrease, while negative value of this measure means that values of the variables change in opposite directions. In our dataset, positive covariance occurrs between for example </w:t>
+          <w:rFonts w:ascii="Times New Roman" w:hAnsi="Times New Roman" w:cs="Times New Roman"/>
+          <w:sz w:val="24"/>
+          <w:szCs w:val="24"/>
+          <w:vertAlign w:val="superscript"/>
+          <w:lang w:val="en-US"/>
+        </w:rPr>
+        <w:t>st</w:t>
       </w:r>
       <w:r>
         <w:rPr>
+          <w:rFonts w:ascii="Times New Roman" w:hAnsi="Times New Roman" w:cs="Times New Roman"/>
+          <w:sz w:val="24"/>
+          <w:szCs w:val="24"/>
+          <w:lang w:val="en-US"/>
+        </w:rPr>
+        <w:t xml:space="preserve"> degree.</w:t>
+      </w:r>
+    </w:p>
+    <w:p>
+      <w:pPr>
+        <w:spacing w:line="360" w:lineRule="auto"/>
+        <w:jc w:val="both"/>
+        <w:rPr>
+          <w:rFonts w:ascii="Times New Roman" w:hAnsi="Times New Roman" w:cs="Times New Roman"/>
+          <w:sz w:val="24"/>
+          <w:szCs w:val="24"/>
+          <w:lang w:val="en-US"/>
+        </w:rPr>
+      </w:pPr>
+      <w:r>
+        <w:rPr>
+          <w:rFonts w:ascii="Times New Roman" w:hAnsi="Times New Roman" w:cs="Times New Roman"/>
+          <w:sz w:val="24"/>
+          <w:szCs w:val="24"/>
+          <w:lang w:val="en-US"/>
+        </w:rPr>
+        <w:t>Boxplots for variables</w:t>
+      </w:r>
+    </w:p>
+    <w:p>
+      <w:pPr>
+        <w:spacing w:line="360" w:lineRule="auto"/>
+        <w:jc w:val="both"/>
+        <w:rPr>
+          <w:rFonts w:ascii="Times New Roman" w:hAnsi="Times New Roman" w:cs="Times New Roman"/>
+          <w:sz w:val="24"/>
+          <w:szCs w:val="24"/>
+          <w:lang w:val="en-US"/>
+        </w:rPr>
+      </w:pPr>
+      <w:r>
+        <w:rPr>
+          <w:rFonts w:ascii="Times New Roman" w:hAnsi="Times New Roman" w:cs="Times New Roman"/>
+          <w:sz w:val="24"/>
+          <w:szCs w:val="24"/>
+          <w:lang w:val="en-US"/>
+        </w:rPr>
+        <w:t>Boxplot displays the five-number summary of each variable (minimum, first quartile, median, third quartile and maximum). We can also see if there are any outliers.</w:t>
+      </w:r>
+    </w:p>
+    <w:bookmarkEnd w:id="8"/>
+    <w:p>
+      <w:pPr>
+        <w:spacing w:line="360" w:lineRule="auto"/>
+        <w:jc w:val="both"/>
+        <w:rPr>
+          <w:rFonts w:ascii="Times New Roman" w:hAnsi="Times New Roman" w:cs="Times New Roman"/>
+          <w:sz w:val="24"/>
+          <w:szCs w:val="24"/>
+          <w:lang w:val="en-US"/>
+        </w:rPr>
+      </w:pPr>
+      <w:r>
+        <w:rPr>
+          <w:rFonts w:ascii="Times New Roman" w:hAnsi="Times New Roman" w:cs="Times New Roman"/>
           <w:noProof/>
+          <w:sz w:val="24"/>
+          <w:szCs w:val="24"/>
+          <w:lang w:val="en-US"/>
+        </w:rPr>
+        <w:drawing>
+          <wp:inline distT="0" distB="0" distL="0" distR="0" wp14:anchorId="5E79765E" wp14:editId="29661B78">
+            <wp:extent cx="5760720" cy="2827655"/>
+            <wp:effectExtent l="0" t="0" r="0" b="0"/>
+            <wp:docPr id="729642424" name="Obraz 2"/>
+            <wp:cNvGraphicFramePr>
+              <a:graphicFrameLocks xmlns:a="http://schemas.openxmlformats.org/drawingml/2006/main" noChangeAspect="1"/>
+            </wp:cNvGraphicFramePr>
+            <a:graphic xmlns:a="http://schemas.openxmlformats.org/drawingml/2006/main">
+              <a:graphicData uri="http://schemas.openxmlformats.org/drawingml/2006/picture">
+                <pic:pic xmlns:pic="http://schemas.openxmlformats.org/drawingml/2006/picture">
+                  <pic:nvPicPr>
+                    <pic:cNvPr id="729642424" name="Obraz 729642424"/>
+                    <pic:cNvPicPr/>
+                  </pic:nvPicPr>
+                  <pic:blipFill>
+                    <a:blip r:embed="rId7" cstate="print">
+                      <a:extLst>
+                        <a:ext uri="{28A0092B-C50C-407E-A947-70E740481C1C}">
+                          <a14:useLocalDpi xmlns:a14="http://schemas.microsoft.com/office/drawing/2010/main" val="0"/>
+                        </a:ext>
+                      </a:extLst>
+                    </a:blip>
+                    <a:stretch>
+                      <a:fillRect/>
+                    </a:stretch>
+                  </pic:blipFill>
+                  <pic:spPr>
+                    <a:xfrm>
+                      <a:off x="0" y="0"/>
+                      <a:ext cx="5760720" cy="2827655"/>
+                    </a:xfrm>
+                    <a:prstGeom prst="rect">
+                      <a:avLst/>
+                    </a:prstGeom>
+                  </pic:spPr>
+                </pic:pic>
+              </a:graphicData>
+            </a:graphic>
+          </wp:inline>
+        </w:drawing>
+      </w:r>
+    </w:p>
+    <w:p>
+      <w:pPr>
+        <w:spacing w:line="360" w:lineRule="auto"/>
+        <w:jc w:val="both"/>
+        <w:rPr>
+          <w:rFonts w:ascii="Times New Roman" w:hAnsi="Times New Roman" w:cs="Times New Roman"/>
+          <w:sz w:val="24"/>
+          <w:szCs w:val="24"/>
+          <w:lang w:val="en-US"/>
+        </w:rPr>
+      </w:pPr>
+    </w:p>
+    <w:p>
+      <w:pPr>
+        <w:spacing w:line="360" w:lineRule="auto"/>
+        <w:jc w:val="both"/>
+        <w:rPr>
+          <w:rFonts w:ascii="Times New Roman" w:hAnsi="Times New Roman" w:cs="Times New Roman"/>
+          <w:sz w:val="24"/>
+          <w:szCs w:val="24"/>
+          <w:lang w:val="en-US"/>
+        </w:rPr>
+      </w:pPr>
+      <w:r>
+        <w:rPr>
+          <w:rFonts w:ascii="Times New Roman" w:hAnsi="Times New Roman" w:cs="Times New Roman"/>
+          <w:noProof/>
+          <w:sz w:val="24"/>
+          <w:szCs w:val="24"/>
+          <w:lang w:val="en-US"/>
+        </w:rPr>
+        <w:drawing>
+          <wp:inline distT="0" distB="0" distL="0" distR="0" wp14:anchorId="71B9696C" wp14:editId="7BCB5DB6">
+            <wp:extent cx="4709160" cy="3531870"/>
+            <wp:effectExtent l="0" t="0" r="0" b="0"/>
+            <wp:docPr id="66995064" name="Obraz 3" descr="Obraz zawierający wykres&#10;&#10;Opis wygenerowany automatycznie"/>
+            <wp:cNvGraphicFramePr>
+              <a:graphicFrameLocks xmlns:a="http://schemas.openxmlformats.org/drawingml/2006/main" noChangeAspect="1"/>
+            </wp:cNvGraphicFramePr>
+            <a:graphic xmlns:a="http://schemas.openxmlformats.org/drawingml/2006/main">
+              <a:graphicData uri="http://schemas.openxmlformats.org/drawingml/2006/picture">
+                <pic:pic xmlns:pic="http://schemas.openxmlformats.org/drawingml/2006/picture">
+                  <pic:nvPicPr>
+                    <pic:cNvPr id="66995064" name="Obraz 3" descr="Obraz zawierający wykres&#10;&#10;Opis wygenerowany automatycznie"/>
+                    <pic:cNvPicPr/>
+                  </pic:nvPicPr>
+                  <pic:blipFill>
+                    <a:blip r:embed="rId8">
+                      <a:extLst>
+                        <a:ext uri="{28A0092B-C50C-407E-A947-70E740481C1C}">
+                          <a14:useLocalDpi xmlns:a14="http://schemas.microsoft.com/office/drawing/2010/main" val="0"/>
+                        </a:ext>
+                      </a:extLst>
+                    </a:blip>
+                    <a:stretch>
+                      <a:fillRect/>
+                    </a:stretch>
+                  </pic:blipFill>
+                  <pic:spPr>
+                    <a:xfrm>
+                      <a:off x="0" y="0"/>
+                      <a:ext cx="4709160" cy="3531870"/>
+                    </a:xfrm>
+                    <a:prstGeom prst="rect">
+                      <a:avLst/>
+                    </a:prstGeom>
+                  </pic:spPr>
+                </pic:pic>
+              </a:graphicData>
+            </a:graphic>
+          </wp:inline>
+        </w:drawing>
+      </w:r>
+    </w:p>
+    <w:p>
+      <w:pPr>
+        <w:spacing w:line="360" w:lineRule="auto"/>
+        <w:jc w:val="both"/>
+        <w:rPr>
+          <w:rFonts w:ascii="Times New Roman" w:hAnsi="Times New Roman" w:cs="Times New Roman"/>
+          <w:sz w:val="24"/>
+          <w:szCs w:val="24"/>
+          <w:lang w:val="en-US"/>
+        </w:rPr>
+      </w:pPr>
+      <w:bookmarkStart w:id="9" w:name="_Hlk132487415"/>
+      <w:r>
+        <w:rPr>
+          <w:rFonts w:ascii="Times New Roman" w:hAnsi="Times New Roman" w:cs="Times New Roman"/>
+          <w:sz w:val="24"/>
+          <w:szCs w:val="24"/>
+          <w:lang w:val="en-US"/>
+        </w:rPr>
+        <w:t xml:space="preserve">The median of glucose level for people with diabetes was higher than for healthy people. However we can see that in the case of healthy people there is significant number of outliers. </w:t>
+      </w:r>
+    </w:p>
+    <w:p>
+      <w:pPr>
+        <w:spacing w:line="360" w:lineRule="auto"/>
+        <w:jc w:val="both"/>
+        <w:rPr>
+          <w:rFonts w:ascii="Times New Roman" w:hAnsi="Times New Roman" w:cs="Times New Roman"/>
+          <w:b/>
+          <w:bCs/>
+          <w:sz w:val="24"/>
+          <w:szCs w:val="24"/>
+          <w:lang w:val="en-US"/>
+        </w:rPr>
+      </w:pPr>
+      <w:bookmarkStart w:id="10" w:name="_Hlk132487434"/>
+      <w:bookmarkEnd w:id="9"/>
+      <w:r>
+        <w:rPr>
+          <w:rFonts w:ascii="Times New Roman" w:hAnsi="Times New Roman" w:cs="Times New Roman"/>
+          <w:b/>
+          <w:bCs/>
+          <w:sz w:val="24"/>
+          <w:szCs w:val="24"/>
+          <w:lang w:val="en-US"/>
+        </w:rPr>
+        <w:t>Covariances</w:t>
+      </w:r>
+    </w:p>
+    <w:tbl>
+      <w:tblPr>
+        <w:tblStyle w:val="Tabela-Siatka"/>
+        <w:tblW w:w="11199" w:type="dxa"/>
+        <w:tblInd w:w="-1139" w:type="dxa"/>
+        <w:tblLayout w:type="fixed"/>
+        <w:tblLook w:val="04A0" w:firstRow="1" w:lastRow="0" w:firstColumn="1" w:lastColumn="0" w:noHBand="0" w:noVBand="1"/>
+      </w:tblPr>
+      <w:tblGrid>
+        <w:gridCol w:w="1276"/>
+        <w:gridCol w:w="1134"/>
+        <w:gridCol w:w="992"/>
+        <w:gridCol w:w="1199"/>
+        <w:gridCol w:w="1134"/>
+        <w:gridCol w:w="992"/>
+        <w:gridCol w:w="1070"/>
+        <w:gridCol w:w="1134"/>
+        <w:gridCol w:w="1134"/>
+        <w:gridCol w:w="1134"/>
+      </w:tblGrid>
+      <w:tr>
+        <w:tc>
+          <w:tcPr>
+            <w:tcW w:w="1276" w:type="dxa"/>
+            <w:shd w:val="clear" w:color="auto" w:fill="E7E6E6" w:themeFill="background2"/>
+          </w:tcPr>
+          <w:p>
+            <w:pPr>
+              <w:spacing w:line="360" w:lineRule="auto"/>
+              <w:jc w:val="both"/>
+              <w:rPr>
+                <w:noProof/>
+                <w:sz w:val="14"/>
+                <w:szCs w:val="14"/>
+              </w:rPr>
+            </w:pPr>
+            <w:bookmarkStart w:id="11" w:name="_Hlk132487448"/>
+            <w:bookmarkEnd w:id="10"/>
+          </w:p>
+        </w:tc>
+        <w:tc>
+          <w:tcPr>
+            <w:tcW w:w="1134" w:type="dxa"/>
+            <w:shd w:val="clear" w:color="auto" w:fill="E7E6E6" w:themeFill="background2"/>
+            <w:vAlign w:val="center"/>
+          </w:tcPr>
+          <w:p>
+            <w:pPr>
+              <w:spacing w:line="360" w:lineRule="auto"/>
+              <w:jc w:val="center"/>
+              <w:rPr>
+                <w:noProof/>
+                <w:sz w:val="16"/>
+                <w:szCs w:val="16"/>
+              </w:rPr>
+            </w:pPr>
+            <w:r>
+              <w:rPr>
+                <w:noProof/>
+                <w:sz w:val="16"/>
+                <w:szCs w:val="16"/>
+              </w:rPr>
+              <w:t>Pregnancies</w:t>
+            </w:r>
+          </w:p>
+        </w:tc>
+        <w:tc>
+          <w:tcPr>
+            <w:tcW w:w="992" w:type="dxa"/>
+            <w:shd w:val="clear" w:color="auto" w:fill="E7E6E6" w:themeFill="background2"/>
+            <w:vAlign w:val="center"/>
+          </w:tcPr>
+          <w:p>
+            <w:pPr>
+              <w:spacing w:line="360" w:lineRule="auto"/>
+              <w:jc w:val="center"/>
+              <w:rPr>
+                <w:noProof/>
+                <w:sz w:val="16"/>
+                <w:szCs w:val="16"/>
+              </w:rPr>
+            </w:pPr>
+            <w:r>
+              <w:rPr>
+                <w:noProof/>
+                <w:sz w:val="16"/>
+                <w:szCs w:val="16"/>
+              </w:rPr>
+              <w:t>Glucose</w:t>
+            </w:r>
+          </w:p>
+        </w:tc>
+        <w:tc>
+          <w:tcPr>
+            <w:tcW w:w="1199" w:type="dxa"/>
+            <w:shd w:val="clear" w:color="auto" w:fill="E7E6E6" w:themeFill="background2"/>
+            <w:vAlign w:val="center"/>
+          </w:tcPr>
+          <w:p>
+            <w:pPr>
+              <w:spacing w:line="360" w:lineRule="auto"/>
+              <w:jc w:val="center"/>
+              <w:rPr>
+                <w:noProof/>
+                <w:sz w:val="16"/>
+                <w:szCs w:val="16"/>
+              </w:rPr>
+            </w:pPr>
+            <w:r>
+              <w:rPr>
+                <w:noProof/>
+                <w:sz w:val="16"/>
+                <w:szCs w:val="16"/>
+              </w:rPr>
+              <w:t>Blood Pressure</w:t>
+            </w:r>
+          </w:p>
+        </w:tc>
+        <w:tc>
+          <w:tcPr>
+            <w:tcW w:w="1134" w:type="dxa"/>
+            <w:shd w:val="clear" w:color="auto" w:fill="E7E6E6" w:themeFill="background2"/>
+            <w:vAlign w:val="center"/>
+          </w:tcPr>
+          <w:p>
+            <w:pPr>
+              <w:spacing w:line="360" w:lineRule="auto"/>
+              <w:jc w:val="center"/>
+              <w:rPr>
+                <w:noProof/>
+                <w:sz w:val="16"/>
+                <w:szCs w:val="16"/>
+              </w:rPr>
+            </w:pPr>
+            <w:r>
+              <w:rPr>
+                <w:noProof/>
+                <w:sz w:val="16"/>
+                <w:szCs w:val="16"/>
+              </w:rPr>
+              <w:t>Skin Thickness</w:t>
+            </w:r>
+          </w:p>
+        </w:tc>
+        <w:tc>
+          <w:tcPr>
+            <w:tcW w:w="992" w:type="dxa"/>
+            <w:shd w:val="clear" w:color="auto" w:fill="E7E6E6" w:themeFill="background2"/>
+            <w:vAlign w:val="center"/>
+          </w:tcPr>
+          <w:p>
+            <w:pPr>
+              <w:spacing w:line="360" w:lineRule="auto"/>
+              <w:jc w:val="center"/>
+              <w:rPr>
+                <w:noProof/>
+                <w:sz w:val="16"/>
+                <w:szCs w:val="16"/>
+              </w:rPr>
+            </w:pPr>
+            <w:r>
+              <w:rPr>
+                <w:noProof/>
+                <w:sz w:val="16"/>
+                <w:szCs w:val="16"/>
+              </w:rPr>
+              <w:t>Insulin</w:t>
+            </w:r>
+          </w:p>
+        </w:tc>
+        <w:tc>
+          <w:tcPr>
+            <w:tcW w:w="1070" w:type="dxa"/>
+            <w:shd w:val="clear" w:color="auto" w:fill="E7E6E6" w:themeFill="background2"/>
+            <w:vAlign w:val="center"/>
+          </w:tcPr>
+          <w:p>
+            <w:pPr>
+              <w:spacing w:line="360" w:lineRule="auto"/>
+              <w:jc w:val="center"/>
+              <w:rPr>
+                <w:noProof/>
+                <w:sz w:val="16"/>
+                <w:szCs w:val="16"/>
+              </w:rPr>
+            </w:pPr>
+            <w:r>
+              <w:rPr>
+                <w:noProof/>
+                <w:sz w:val="16"/>
+                <w:szCs w:val="16"/>
+              </w:rPr>
+              <w:t>BMI</w:t>
+            </w:r>
+          </w:p>
+        </w:tc>
+        <w:tc>
+          <w:tcPr>
+            <w:tcW w:w="1134" w:type="dxa"/>
+            <w:shd w:val="clear" w:color="auto" w:fill="E7E6E6" w:themeFill="background2"/>
+            <w:vAlign w:val="center"/>
+          </w:tcPr>
+          <w:p>
+            <w:pPr>
+              <w:spacing w:line="360" w:lineRule="auto"/>
+              <w:jc w:val="center"/>
+              <w:rPr>
+                <w:noProof/>
+                <w:sz w:val="16"/>
+                <w:szCs w:val="16"/>
+              </w:rPr>
+            </w:pPr>
+            <w:r>
+              <w:rPr>
+                <w:noProof/>
+                <w:sz w:val="16"/>
+                <w:szCs w:val="16"/>
+              </w:rPr>
+              <w:t>Diabetes Pedigree Function</w:t>
+            </w:r>
+          </w:p>
+        </w:tc>
+        <w:tc>
+          <w:tcPr>
+            <w:tcW w:w="1134" w:type="dxa"/>
+            <w:shd w:val="clear" w:color="auto" w:fill="E7E6E6" w:themeFill="background2"/>
+            <w:vAlign w:val="center"/>
+          </w:tcPr>
+          <w:p>
+            <w:pPr>
+              <w:spacing w:line="360" w:lineRule="auto"/>
+              <w:jc w:val="center"/>
+              <w:rPr>
+                <w:noProof/>
+                <w:sz w:val="16"/>
+                <w:szCs w:val="16"/>
+              </w:rPr>
+            </w:pPr>
+            <w:r>
+              <w:rPr>
+                <w:noProof/>
+                <w:sz w:val="16"/>
+                <w:szCs w:val="16"/>
+              </w:rPr>
+              <w:t>Age</w:t>
+            </w:r>
+          </w:p>
+        </w:tc>
+        <w:tc>
+          <w:tcPr>
+            <w:tcW w:w="1134" w:type="dxa"/>
+            <w:shd w:val="clear" w:color="auto" w:fill="E7E6E6" w:themeFill="background2"/>
+            <w:vAlign w:val="center"/>
+          </w:tcPr>
+          <w:p>
+            <w:pPr>
+              <w:spacing w:line="360" w:lineRule="auto"/>
+              <w:jc w:val="center"/>
+              <w:rPr>
+                <w:noProof/>
+                <w:sz w:val="16"/>
+                <w:szCs w:val="16"/>
+              </w:rPr>
+            </w:pPr>
+            <w:r>
+              <w:rPr>
+                <w:noProof/>
+                <w:sz w:val="16"/>
+                <w:szCs w:val="16"/>
+              </w:rPr>
+              <w:t>Outcome</w:t>
+            </w:r>
+          </w:p>
+        </w:tc>
+      </w:tr>
+      <w:tr>
+        <w:tc>
+          <w:tcPr>
+            <w:tcW w:w="1276" w:type="dxa"/>
+            <w:shd w:val="clear" w:color="auto" w:fill="E7E6E6" w:themeFill="background2"/>
+          </w:tcPr>
+          <w:p>
+            <w:pPr>
+              <w:spacing w:line="360" w:lineRule="auto"/>
+              <w:jc w:val="both"/>
+              <w:rPr>
+                <w:noProof/>
+                <w:sz w:val="16"/>
+                <w:szCs w:val="16"/>
+              </w:rPr>
+            </w:pPr>
+            <w:r>
+              <w:rPr>
+                <w:noProof/>
+                <w:sz w:val="16"/>
+                <w:szCs w:val="16"/>
+              </w:rPr>
+              <w:t>Pregnancies</w:t>
+            </w:r>
+          </w:p>
+        </w:tc>
+        <w:tc>
+          <w:tcPr>
+            <w:tcW w:w="1134" w:type="dxa"/>
+            <w:vAlign w:val="center"/>
+          </w:tcPr>
+          <w:p>
+            <w:pPr>
+              <w:spacing w:line="360" w:lineRule="auto"/>
+              <w:jc w:val="center"/>
+              <w:rPr>
+                <w:noProof/>
+                <w:sz w:val="14"/>
+                <w:szCs w:val="14"/>
+              </w:rPr>
+            </w:pPr>
+            <w:r>
+              <w:rPr>
+                <w:noProof/>
+                <w:sz w:val="14"/>
+                <w:szCs w:val="14"/>
+              </w:rPr>
+              <w:t>11.354056</w:t>
+            </w:r>
+          </w:p>
+        </w:tc>
+        <w:tc>
+          <w:tcPr>
+            <w:tcW w:w="992" w:type="dxa"/>
+            <w:vAlign w:val="center"/>
+          </w:tcPr>
+          <w:p>
+            <w:pPr>
+              <w:spacing w:line="360" w:lineRule="auto"/>
+              <w:jc w:val="center"/>
+              <w:rPr>
+                <w:noProof/>
+                <w:sz w:val="14"/>
+                <w:szCs w:val="14"/>
+              </w:rPr>
+            </w:pPr>
+            <w:r>
+              <w:rPr>
+                <w:noProof/>
+                <w:sz w:val="14"/>
+                <w:szCs w:val="14"/>
+              </w:rPr>
+              <w:t>13.118128</w:t>
+            </w:r>
+          </w:p>
+        </w:tc>
+        <w:tc>
+          <w:tcPr>
+            <w:tcW w:w="1199" w:type="dxa"/>
+            <w:vAlign w:val="center"/>
+          </w:tcPr>
+          <w:p>
+            <w:pPr>
+              <w:spacing w:line="360" w:lineRule="auto"/>
+              <w:jc w:val="center"/>
+              <w:rPr>
+                <w:noProof/>
+                <w:sz w:val="14"/>
+                <w:szCs w:val="14"/>
+              </w:rPr>
+            </w:pPr>
+            <w:r>
+              <w:rPr>
+                <w:noProof/>
+                <w:sz w:val="14"/>
+                <w:szCs w:val="14"/>
+              </w:rPr>
+              <w:t>8.499282</w:t>
+            </w:r>
+          </w:p>
+        </w:tc>
+        <w:tc>
+          <w:tcPr>
+            <w:tcW w:w="1134" w:type="dxa"/>
+            <w:vAlign w:val="center"/>
+          </w:tcPr>
+          <w:p>
+            <w:pPr>
+              <w:spacing w:line="360" w:lineRule="auto"/>
+              <w:jc w:val="center"/>
+              <w:rPr>
+                <w:noProof/>
+                <w:sz w:val="14"/>
+                <w:szCs w:val="14"/>
+              </w:rPr>
+            </w:pPr>
+            <w:r>
+              <w:rPr>
+                <w:noProof/>
+                <w:sz w:val="14"/>
+                <w:szCs w:val="14"/>
+              </w:rPr>
+              <w:t>2.458283</w:t>
+            </w:r>
+          </w:p>
+        </w:tc>
+        <w:tc>
+          <w:tcPr>
+            <w:tcW w:w="992" w:type="dxa"/>
+            <w:vAlign w:val="center"/>
+          </w:tcPr>
+          <w:p>
+            <w:pPr>
+              <w:spacing w:line="360" w:lineRule="auto"/>
+              <w:jc w:val="center"/>
+              <w:rPr>
+                <w:noProof/>
+                <w:sz w:val="14"/>
+                <w:szCs w:val="14"/>
+              </w:rPr>
+            </w:pPr>
+            <w:r>
+              <w:rPr>
+                <w:noProof/>
+                <w:sz w:val="14"/>
+                <w:szCs w:val="14"/>
+              </w:rPr>
+              <w:t>16.050914</w:t>
+            </w:r>
+          </w:p>
+        </w:tc>
+        <w:tc>
+          <w:tcPr>
+            <w:tcW w:w="1070" w:type="dxa"/>
+            <w:vAlign w:val="center"/>
+          </w:tcPr>
+          <w:p>
+            <w:pPr>
+              <w:spacing w:line="360" w:lineRule="auto"/>
+              <w:jc w:val="center"/>
+              <w:rPr>
+                <w:noProof/>
+                <w:sz w:val="14"/>
+                <w:szCs w:val="14"/>
+              </w:rPr>
+            </w:pPr>
+            <w:r>
+              <w:rPr>
+                <w:noProof/>
+                <w:sz w:val="14"/>
+                <w:szCs w:val="14"/>
+              </w:rPr>
+              <w:t>0.499584</w:t>
+            </w:r>
+          </w:p>
+        </w:tc>
+        <w:tc>
+          <w:tcPr>
+            <w:tcW w:w="1134" w:type="dxa"/>
+            <w:vAlign w:val="center"/>
+          </w:tcPr>
+          <w:p>
+            <w:pPr>
+              <w:spacing w:line="360" w:lineRule="auto"/>
+              <w:jc w:val="center"/>
+              <w:rPr>
+                <w:noProof/>
+                <w:sz w:val="14"/>
+                <w:szCs w:val="14"/>
+              </w:rPr>
+            </w:pPr>
+            <w:r>
+              <w:rPr>
+                <w:noProof/>
+                <w:sz w:val="14"/>
+                <w:szCs w:val="14"/>
+              </w:rPr>
+              <w:t>-0.037426</w:t>
+            </w:r>
+          </w:p>
+        </w:tc>
+        <w:tc>
+          <w:tcPr>
+            <w:tcW w:w="1134" w:type="dxa"/>
+            <w:vAlign w:val="center"/>
+          </w:tcPr>
+          <w:p>
+            <w:pPr>
+              <w:spacing w:line="360" w:lineRule="auto"/>
+              <w:jc w:val="center"/>
+              <w:rPr>
+                <w:noProof/>
+                <w:sz w:val="14"/>
+                <w:szCs w:val="14"/>
+              </w:rPr>
+            </w:pPr>
+            <w:r>
+              <w:rPr>
+                <w:noProof/>
+                <w:sz w:val="14"/>
+                <w:szCs w:val="14"/>
+              </w:rPr>
+              <w:t>21.570620</w:t>
+            </w:r>
+          </w:p>
+        </w:tc>
+        <w:tc>
+          <w:tcPr>
+            <w:tcW w:w="1134" w:type="dxa"/>
+            <w:vAlign w:val="center"/>
+          </w:tcPr>
+          <w:p>
+            <w:pPr>
+              <w:spacing w:line="360" w:lineRule="auto"/>
+              <w:jc w:val="center"/>
+              <w:rPr>
+                <w:noProof/>
+                <w:sz w:val="14"/>
+                <w:szCs w:val="14"/>
+              </w:rPr>
+            </w:pPr>
+            <w:r>
+              <w:rPr>
+                <w:noProof/>
+                <w:sz w:val="14"/>
+                <w:szCs w:val="14"/>
+              </w:rPr>
+              <w:t>0.356618</w:t>
+            </w:r>
+          </w:p>
+        </w:tc>
+      </w:tr>
+      <w:tr>
+        <w:tc>
+          <w:tcPr>
+            <w:tcW w:w="1276" w:type="dxa"/>
+            <w:shd w:val="clear" w:color="auto" w:fill="E7E6E6" w:themeFill="background2"/>
+          </w:tcPr>
+          <w:p>
+            <w:pPr>
+              <w:spacing w:line="360" w:lineRule="auto"/>
+              <w:jc w:val="both"/>
+              <w:rPr>
+                <w:noProof/>
+                <w:sz w:val="16"/>
+                <w:szCs w:val="16"/>
+              </w:rPr>
+            </w:pPr>
+            <w:r>
+              <w:rPr>
+                <w:noProof/>
+                <w:sz w:val="16"/>
+                <w:szCs w:val="16"/>
+              </w:rPr>
+              <w:t>Glucose</w:t>
+            </w:r>
+          </w:p>
+        </w:tc>
+        <w:tc>
+          <w:tcPr>
+            <w:tcW w:w="1134" w:type="dxa"/>
+            <w:vAlign w:val="center"/>
+          </w:tcPr>
+          <w:p>
+            <w:pPr>
+              <w:spacing w:line="360" w:lineRule="auto"/>
+              <w:jc w:val="center"/>
+              <w:rPr>
+                <w:noProof/>
+                <w:sz w:val="14"/>
+                <w:szCs w:val="14"/>
+              </w:rPr>
+            </w:pPr>
+            <w:r>
+              <w:rPr>
+                <w:noProof/>
+                <w:sz w:val="14"/>
+                <w:szCs w:val="14"/>
+              </w:rPr>
+              <w:t>13.118128</w:t>
+            </w:r>
+          </w:p>
+        </w:tc>
+        <w:tc>
+          <w:tcPr>
+            <w:tcW w:w="992" w:type="dxa"/>
+            <w:vAlign w:val="center"/>
+          </w:tcPr>
+          <w:p>
+            <w:pPr>
+              <w:spacing w:line="360" w:lineRule="auto"/>
+              <w:jc w:val="center"/>
+              <w:rPr>
+                <w:noProof/>
+                <w:sz w:val="14"/>
+                <w:szCs w:val="14"/>
+              </w:rPr>
+            </w:pPr>
+            <w:r>
+              <w:rPr>
+                <w:noProof/>
+                <w:sz w:val="14"/>
+                <w:szCs w:val="14"/>
+              </w:rPr>
+              <w:t>926.346983</w:t>
+            </w:r>
+          </w:p>
+        </w:tc>
+        <w:tc>
+          <w:tcPr>
+            <w:tcW w:w="1199" w:type="dxa"/>
+            <w:vAlign w:val="center"/>
+          </w:tcPr>
+          <w:p>
+            <w:pPr>
+              <w:spacing w:line="360" w:lineRule="auto"/>
+              <w:jc w:val="center"/>
+              <w:rPr>
+                <w:noProof/>
+                <w:sz w:val="14"/>
+                <w:szCs w:val="14"/>
+              </w:rPr>
+            </w:pPr>
+            <w:r>
+              <w:rPr>
+                <w:noProof/>
+                <w:sz w:val="14"/>
+                <w:szCs w:val="14"/>
+              </w:rPr>
+              <w:t>80.394788</w:t>
+            </w:r>
+          </w:p>
+        </w:tc>
+        <w:tc>
+          <w:tcPr>
+            <w:tcW w:w="1134" w:type="dxa"/>
+            <w:vAlign w:val="center"/>
+          </w:tcPr>
+          <w:p>
+            <w:pPr>
+              <w:spacing w:line="360" w:lineRule="auto"/>
+              <w:jc w:val="center"/>
+              <w:rPr>
+                <w:noProof/>
+                <w:sz w:val="14"/>
+                <w:szCs w:val="14"/>
+              </w:rPr>
+            </w:pPr>
+            <w:r>
+              <w:rPr>
+                <w:noProof/>
+                <w:sz w:val="14"/>
+                <w:szCs w:val="14"/>
+              </w:rPr>
+              <w:t>51.636823</w:t>
+            </w:r>
+          </w:p>
+        </w:tc>
+        <w:tc>
+          <w:tcPr>
+            <w:tcW w:w="992" w:type="dxa"/>
+            <w:vAlign w:val="center"/>
+          </w:tcPr>
+          <w:p>
+            <w:pPr>
+              <w:spacing w:line="360" w:lineRule="auto"/>
+              <w:jc w:val="center"/>
+              <w:rPr>
+                <w:noProof/>
+                <w:sz w:val="14"/>
+                <w:szCs w:val="14"/>
+              </w:rPr>
+            </w:pPr>
+            <w:r>
+              <w:rPr>
+                <w:noProof/>
+                <w:sz w:val="14"/>
+                <w:szCs w:val="14"/>
+              </w:rPr>
+              <w:t>1087.239699</w:t>
+            </w:r>
+          </w:p>
+        </w:tc>
+        <w:tc>
+          <w:tcPr>
+            <w:tcW w:w="1070" w:type="dxa"/>
+            <w:vAlign w:val="center"/>
+          </w:tcPr>
+          <w:p>
+            <w:pPr>
+              <w:spacing w:line="360" w:lineRule="auto"/>
+              <w:jc w:val="center"/>
+              <w:rPr>
+                <w:noProof/>
+                <w:sz w:val="14"/>
+                <w:szCs w:val="14"/>
+              </w:rPr>
+            </w:pPr>
+            <w:r>
+              <w:rPr>
+                <w:noProof/>
+                <w:sz w:val="14"/>
+                <w:szCs w:val="14"/>
+              </w:rPr>
+              <w:t>48.324859</w:t>
+            </w:r>
+          </w:p>
+        </w:tc>
+        <w:tc>
+          <w:tcPr>
+            <w:tcW w:w="1134" w:type="dxa"/>
+            <w:vAlign w:val="center"/>
+          </w:tcPr>
+          <w:p>
+            <w:pPr>
+              <w:spacing w:line="360" w:lineRule="auto"/>
+              <w:jc w:val="center"/>
+              <w:rPr>
+                <w:noProof/>
+                <w:sz w:val="14"/>
+                <w:szCs w:val="14"/>
+              </w:rPr>
+            </w:pPr>
+            <w:r>
+              <w:rPr>
+                <w:noProof/>
+                <w:sz w:val="14"/>
+                <w:szCs w:val="14"/>
+              </w:rPr>
+              <w:t>1.382151</w:t>
+            </w:r>
+          </w:p>
+        </w:tc>
+        <w:tc>
+          <w:tcPr>
+            <w:tcW w:w="1134" w:type="dxa"/>
+            <w:vAlign w:val="center"/>
+          </w:tcPr>
+          <w:p>
+            <w:pPr>
+              <w:spacing w:line="360" w:lineRule="auto"/>
+              <w:jc w:val="center"/>
+              <w:rPr>
+                <w:noProof/>
+                <w:sz w:val="14"/>
+                <w:szCs w:val="14"/>
+              </w:rPr>
+            </w:pPr>
+            <w:r>
+              <w:rPr>
+                <w:noProof/>
+                <w:sz w:val="14"/>
+                <w:szCs w:val="14"/>
+              </w:rPr>
+              <w:t>95.401356</w:t>
+            </w:r>
+          </w:p>
+        </w:tc>
+        <w:tc>
+          <w:tcPr>
+            <w:tcW w:w="1134" w:type="dxa"/>
+            <w:vAlign w:val="center"/>
+          </w:tcPr>
+          <w:p>
+            <w:pPr>
+              <w:spacing w:line="360" w:lineRule="auto"/>
+              <w:jc w:val="center"/>
+              <w:rPr>
+                <w:noProof/>
+                <w:sz w:val="14"/>
+                <w:szCs w:val="14"/>
+              </w:rPr>
+            </w:pPr>
+            <w:r>
+              <w:rPr>
+                <w:noProof/>
+                <w:sz w:val="14"/>
+                <w:szCs w:val="14"/>
+              </w:rPr>
+              <w:t>7.155569</w:t>
+            </w:r>
+          </w:p>
+        </w:tc>
+      </w:tr>
+      <w:tr>
+        <w:tc>
+          <w:tcPr>
+            <w:tcW w:w="1276" w:type="dxa"/>
+            <w:shd w:val="clear" w:color="auto" w:fill="E7E6E6" w:themeFill="background2"/>
+          </w:tcPr>
+          <w:p>
+            <w:pPr>
+              <w:spacing w:line="360" w:lineRule="auto"/>
+              <w:jc w:val="both"/>
+              <w:rPr>
+                <w:noProof/>
+                <w:sz w:val="16"/>
+                <w:szCs w:val="16"/>
+              </w:rPr>
+            </w:pPr>
+            <w:r>
+              <w:rPr>
+                <w:noProof/>
+                <w:sz w:val="16"/>
+                <w:szCs w:val="16"/>
+              </w:rPr>
+              <w:t>Blood Pressure</w:t>
+            </w:r>
+          </w:p>
+        </w:tc>
+        <w:tc>
+          <w:tcPr>
+            <w:tcW w:w="1134" w:type="dxa"/>
+            <w:vAlign w:val="center"/>
+          </w:tcPr>
+          <w:p>
+            <w:pPr>
+              <w:spacing w:line="360" w:lineRule="auto"/>
+              <w:jc w:val="center"/>
+              <w:rPr>
+                <w:noProof/>
+                <w:sz w:val="14"/>
+                <w:szCs w:val="14"/>
+              </w:rPr>
+            </w:pPr>
+            <w:r>
+              <w:rPr>
+                <w:noProof/>
+                <w:sz w:val="14"/>
+                <w:szCs w:val="14"/>
+              </w:rPr>
+              <w:t>8.499282</w:t>
+            </w:r>
+          </w:p>
+        </w:tc>
+        <w:tc>
+          <w:tcPr>
+            <w:tcW w:w="992" w:type="dxa"/>
+            <w:vAlign w:val="center"/>
+          </w:tcPr>
+          <w:p>
+            <w:pPr>
+              <w:spacing w:line="360" w:lineRule="auto"/>
+              <w:jc w:val="center"/>
+              <w:rPr>
+                <w:noProof/>
+                <w:sz w:val="14"/>
+                <w:szCs w:val="14"/>
+              </w:rPr>
+            </w:pPr>
+            <w:r>
+              <w:rPr>
+                <w:noProof/>
+                <w:sz w:val="14"/>
+                <w:szCs w:val="14"/>
+              </w:rPr>
+              <w:t>80.394788</w:t>
+            </w:r>
+          </w:p>
+        </w:tc>
+        <w:tc>
+          <w:tcPr>
+            <w:tcW w:w="1199" w:type="dxa"/>
+            <w:vAlign w:val="center"/>
+          </w:tcPr>
+          <w:p>
+            <w:pPr>
+              <w:spacing w:line="360" w:lineRule="auto"/>
+              <w:jc w:val="center"/>
+              <w:rPr>
+                <w:noProof/>
+                <w:sz w:val="14"/>
+                <w:szCs w:val="14"/>
+              </w:rPr>
+            </w:pPr>
+            <w:r>
+              <w:rPr>
+                <w:noProof/>
+                <w:sz w:val="14"/>
+                <w:szCs w:val="14"/>
+              </w:rPr>
+              <w:t>146.321591</w:t>
+            </w:r>
+          </w:p>
+        </w:tc>
+        <w:tc>
+          <w:tcPr>
+            <w:tcW w:w="1134" w:type="dxa"/>
+            <w:vAlign w:val="center"/>
+          </w:tcPr>
+          <w:p>
+            <w:pPr>
+              <w:spacing w:line="360" w:lineRule="auto"/>
+              <w:jc w:val="center"/>
+              <w:rPr>
+                <w:noProof/>
+                <w:sz w:val="14"/>
+                <w:szCs w:val="14"/>
+              </w:rPr>
+            </w:pPr>
+            <w:r>
+              <w:rPr>
+                <w:noProof/>
+                <w:sz w:val="14"/>
+                <w:szCs w:val="14"/>
+              </w:rPr>
+              <w:t>20.503705</w:t>
+            </w:r>
+          </w:p>
+        </w:tc>
+        <w:tc>
+          <w:tcPr>
+            <w:tcW w:w="992" w:type="dxa"/>
+            <w:vAlign w:val="center"/>
+          </w:tcPr>
+          <w:p>
+            <w:pPr>
+              <w:spacing w:line="360" w:lineRule="auto"/>
+              <w:jc w:val="center"/>
+              <w:rPr>
+                <w:noProof/>
+                <w:sz w:val="14"/>
+                <w:szCs w:val="14"/>
+              </w:rPr>
+            </w:pPr>
+            <w:r>
+              <w:rPr>
+                <w:noProof/>
+                <w:sz w:val="14"/>
+                <w:szCs w:val="14"/>
+              </w:rPr>
+              <w:t>74.579607</w:t>
+            </w:r>
+          </w:p>
+        </w:tc>
+        <w:tc>
+          <w:tcPr>
+            <w:tcW w:w="1070" w:type="dxa"/>
+            <w:vAlign w:val="center"/>
+          </w:tcPr>
+          <w:p>
+            <w:pPr>
+              <w:spacing w:line="360" w:lineRule="auto"/>
+              <w:jc w:val="center"/>
+              <w:rPr>
+                <w:noProof/>
+                <w:sz w:val="14"/>
+                <w:szCs w:val="14"/>
+              </w:rPr>
+            </w:pPr>
+            <w:r>
+              <w:rPr>
+                <w:noProof/>
+                <w:sz w:val="14"/>
+                <w:szCs w:val="14"/>
+              </w:rPr>
+              <w:t>23.391407</w:t>
+            </w:r>
+          </w:p>
+        </w:tc>
+        <w:tc>
+          <w:tcPr>
+            <w:tcW w:w="1134" w:type="dxa"/>
+            <w:vAlign w:val="center"/>
+          </w:tcPr>
+          <w:p>
+            <w:pPr>
+              <w:spacing w:line="360" w:lineRule="auto"/>
+              <w:jc w:val="center"/>
+              <w:rPr>
+                <w:noProof/>
+                <w:sz w:val="14"/>
+                <w:szCs w:val="14"/>
+              </w:rPr>
+            </w:pPr>
+            <w:r>
+              <w:rPr>
+                <w:noProof/>
+                <w:sz w:val="14"/>
+                <w:szCs w:val="14"/>
+              </w:rPr>
+              <w:t>-0.011075</w:t>
+            </w:r>
+          </w:p>
+        </w:tc>
+        <w:tc>
+          <w:tcPr>
+            <w:tcW w:w="1134" w:type="dxa"/>
+            <w:vAlign w:val="center"/>
+          </w:tcPr>
+          <w:p>
+            <w:pPr>
+              <w:spacing w:line="360" w:lineRule="auto"/>
+              <w:jc w:val="center"/>
+              <w:rPr>
+                <w:noProof/>
+                <w:sz w:val="14"/>
+                <w:szCs w:val="14"/>
+              </w:rPr>
+            </w:pPr>
+            <w:r>
+              <w:rPr>
+                <w:noProof/>
+                <w:sz w:val="14"/>
+                <w:szCs w:val="14"/>
+              </w:rPr>
+              <w:t>46.175523</w:t>
+            </w:r>
+          </w:p>
+        </w:tc>
+        <w:tc>
+          <w:tcPr>
+            <w:tcW w:w="1134" w:type="dxa"/>
+            <w:vAlign w:val="center"/>
+          </w:tcPr>
+          <w:p>
+            <w:pPr>
+              <w:spacing w:line="360" w:lineRule="auto"/>
+              <w:jc w:val="center"/>
+              <w:rPr>
+                <w:noProof/>
+                <w:sz w:val="14"/>
+                <w:szCs w:val="14"/>
+              </w:rPr>
+            </w:pPr>
+            <w:r>
+              <w:rPr>
+                <w:noProof/>
+                <w:sz w:val="14"/>
+                <w:szCs w:val="14"/>
+              </w:rPr>
+              <w:t>0.958140</w:t>
+            </w:r>
+          </w:p>
+        </w:tc>
+      </w:tr>
+      <w:tr>
+        <w:tc>
+          <w:tcPr>
+            <w:tcW w:w="1276" w:type="dxa"/>
+            <w:shd w:val="clear" w:color="auto" w:fill="E7E6E6" w:themeFill="background2"/>
+          </w:tcPr>
+          <w:p>
+            <w:pPr>
+              <w:spacing w:line="360" w:lineRule="auto"/>
+              <w:jc w:val="both"/>
+              <w:rPr>
+                <w:noProof/>
+                <w:sz w:val="16"/>
+                <w:szCs w:val="16"/>
+              </w:rPr>
+            </w:pPr>
+            <w:r>
+              <w:rPr>
+                <w:noProof/>
+                <w:sz w:val="16"/>
+                <w:szCs w:val="16"/>
+              </w:rPr>
+              <w:t>Skin Thickness</w:t>
+            </w:r>
+          </w:p>
+        </w:tc>
+        <w:tc>
+          <w:tcPr>
+            <w:tcW w:w="1134" w:type="dxa"/>
+            <w:vAlign w:val="center"/>
+          </w:tcPr>
+          <w:p>
+            <w:pPr>
+              <w:spacing w:line="360" w:lineRule="auto"/>
+              <w:jc w:val="center"/>
+              <w:rPr>
+                <w:noProof/>
+                <w:sz w:val="14"/>
+                <w:szCs w:val="14"/>
+              </w:rPr>
+            </w:pPr>
+            <w:r>
+              <w:rPr>
+                <w:noProof/>
+                <w:sz w:val="14"/>
+                <w:szCs w:val="14"/>
+              </w:rPr>
+              <w:t>2.458283</w:t>
+            </w:r>
+          </w:p>
+        </w:tc>
+        <w:tc>
+          <w:tcPr>
+            <w:tcW w:w="992" w:type="dxa"/>
+            <w:vAlign w:val="center"/>
+          </w:tcPr>
+          <w:p>
+            <w:pPr>
+              <w:spacing w:line="360" w:lineRule="auto"/>
+              <w:jc w:val="center"/>
+              <w:rPr>
+                <w:noProof/>
+                <w:sz w:val="14"/>
+                <w:szCs w:val="14"/>
+              </w:rPr>
+            </w:pPr>
+            <w:r>
+              <w:rPr>
+                <w:noProof/>
+                <w:sz w:val="14"/>
+                <w:szCs w:val="14"/>
+              </w:rPr>
+              <w:t>51.636823</w:t>
+            </w:r>
+          </w:p>
+        </w:tc>
+        <w:tc>
+          <w:tcPr>
+            <w:tcW w:w="1199" w:type="dxa"/>
+            <w:vAlign w:val="center"/>
+          </w:tcPr>
+          <w:p>
+            <w:pPr>
+              <w:spacing w:line="360" w:lineRule="auto"/>
+              <w:jc w:val="center"/>
+              <w:rPr>
+                <w:noProof/>
+                <w:sz w:val="14"/>
+                <w:szCs w:val="14"/>
+              </w:rPr>
+            </w:pPr>
+            <w:r>
+              <w:rPr>
+                <w:noProof/>
+                <w:sz w:val="14"/>
+                <w:szCs w:val="14"/>
+              </w:rPr>
+              <w:t>20.503705</w:t>
+            </w:r>
+          </w:p>
+        </w:tc>
+        <w:tc>
+          <w:tcPr>
+            <w:tcW w:w="1134" w:type="dxa"/>
+            <w:vAlign w:val="center"/>
+          </w:tcPr>
+          <w:p>
+            <w:pPr>
+              <w:spacing w:line="360" w:lineRule="auto"/>
+              <w:jc w:val="center"/>
+              <w:rPr>
+                <w:noProof/>
+                <w:sz w:val="14"/>
+                <w:szCs w:val="14"/>
+              </w:rPr>
+            </w:pPr>
+            <w:r>
+              <w:rPr>
+                <w:noProof/>
+                <w:sz w:val="14"/>
+                <w:szCs w:val="14"/>
+              </w:rPr>
+              <w:t>77.280660</w:t>
+            </w:r>
+          </w:p>
+        </w:tc>
+        <w:tc>
+          <w:tcPr>
+            <w:tcW w:w="992" w:type="dxa"/>
+            <w:vAlign w:val="center"/>
+          </w:tcPr>
+          <w:p>
+            <w:pPr>
+              <w:spacing w:line="360" w:lineRule="auto"/>
+              <w:jc w:val="center"/>
+              <w:rPr>
+                <w:noProof/>
+                <w:sz w:val="14"/>
+                <w:szCs w:val="14"/>
+              </w:rPr>
+            </w:pPr>
+            <w:r>
+              <w:rPr>
+                <w:noProof/>
+                <w:sz w:val="14"/>
+                <w:szCs w:val="14"/>
+              </w:rPr>
+              <w:t>118.195534</w:t>
+            </w:r>
+          </w:p>
+        </w:tc>
+        <w:tc>
+          <w:tcPr>
+            <w:tcW w:w="1070" w:type="dxa"/>
+            <w:vAlign w:val="center"/>
+          </w:tcPr>
+          <w:p>
+            <w:pPr>
+              <w:spacing w:line="360" w:lineRule="auto"/>
+              <w:jc w:val="center"/>
+              <w:rPr>
+                <w:noProof/>
+                <w:sz w:val="14"/>
+                <w:szCs w:val="14"/>
+              </w:rPr>
+            </w:pPr>
+            <w:r>
+              <w:rPr>
+                <w:noProof/>
+                <w:sz w:val="14"/>
+                <w:szCs w:val="14"/>
+              </w:rPr>
+              <w:t>32.782007</w:t>
+            </w:r>
+          </w:p>
+        </w:tc>
+        <w:tc>
+          <w:tcPr>
+            <w:tcW w:w="1134" w:type="dxa"/>
+            <w:vAlign w:val="center"/>
+          </w:tcPr>
+          <w:p>
+            <w:pPr>
+              <w:spacing w:line="360" w:lineRule="auto"/>
+              <w:jc w:val="center"/>
+              <w:rPr>
+                <w:noProof/>
+                <w:sz w:val="14"/>
+                <w:szCs w:val="14"/>
+              </w:rPr>
+            </w:pPr>
+            <w:r>
+              <w:rPr>
+                <w:noProof/>
+                <w:sz w:val="14"/>
+                <w:szCs w:val="14"/>
+              </w:rPr>
+              <w:t>0.294084</w:t>
+            </w:r>
+          </w:p>
+        </w:tc>
+        <w:tc>
+          <w:tcPr>
+            <w:tcW w:w="1134" w:type="dxa"/>
+            <w:vAlign w:val="center"/>
+          </w:tcPr>
+          <w:p>
+            <w:pPr>
+              <w:spacing w:line="360" w:lineRule="auto"/>
+              <w:jc w:val="center"/>
+              <w:rPr>
+                <w:noProof/>
+                <w:sz w:val="14"/>
+                <w:szCs w:val="14"/>
+              </w:rPr>
+            </w:pPr>
+            <w:r>
+              <w:rPr>
+                <w:noProof/>
+                <w:sz w:val="14"/>
+                <w:szCs w:val="14"/>
+              </w:rPr>
+              <w:t>13.219905</w:t>
+            </w:r>
+          </w:p>
+        </w:tc>
+        <w:tc>
+          <w:tcPr>
+            <w:tcW w:w="1134" w:type="dxa"/>
+            <w:vAlign w:val="center"/>
+          </w:tcPr>
+          <w:p>
+            <w:pPr>
+              <w:spacing w:line="360" w:lineRule="auto"/>
+              <w:jc w:val="center"/>
+              <w:rPr>
+                <w:noProof/>
+                <w:sz w:val="14"/>
+                <w:szCs w:val="14"/>
+              </w:rPr>
+            </w:pPr>
+            <w:r>
+              <w:rPr>
+                <w:noProof/>
+                <w:sz w:val="14"/>
+                <w:szCs w:val="14"/>
+              </w:rPr>
+              <w:t>0.902718</w:t>
+            </w:r>
+          </w:p>
+        </w:tc>
+      </w:tr>
+      <w:tr>
+        <w:tc>
+          <w:tcPr>
+            <w:tcW w:w="1276" w:type="dxa"/>
+            <w:shd w:val="clear" w:color="auto" w:fill="E7E6E6" w:themeFill="background2"/>
+          </w:tcPr>
+          <w:p>
+            <w:pPr>
+              <w:spacing w:line="360" w:lineRule="auto"/>
+              <w:jc w:val="both"/>
+              <w:rPr>
+                <w:noProof/>
+                <w:sz w:val="16"/>
+                <w:szCs w:val="16"/>
+              </w:rPr>
+            </w:pPr>
+            <w:r>
+              <w:rPr>
+                <w:noProof/>
+                <w:sz w:val="16"/>
+                <w:szCs w:val="16"/>
+              </w:rPr>
+              <w:t>Insulin</w:t>
+            </w:r>
+          </w:p>
+        </w:tc>
+        <w:tc>
+          <w:tcPr>
+            <w:tcW w:w="1134" w:type="dxa"/>
+            <w:vAlign w:val="center"/>
+          </w:tcPr>
+          <w:p>
+            <w:pPr>
+              <w:spacing w:line="360" w:lineRule="auto"/>
+              <w:jc w:val="center"/>
+              <w:rPr>
+                <w:noProof/>
+                <w:sz w:val="14"/>
+                <w:szCs w:val="14"/>
+              </w:rPr>
+            </w:pPr>
+            <w:r>
+              <w:rPr>
+                <w:noProof/>
+                <w:sz w:val="14"/>
+                <w:szCs w:val="14"/>
+              </w:rPr>
+              <w:t>16.050914</w:t>
+            </w:r>
+          </w:p>
+        </w:tc>
+        <w:tc>
+          <w:tcPr>
+            <w:tcW w:w="992" w:type="dxa"/>
+            <w:vAlign w:val="center"/>
+          </w:tcPr>
+          <w:p>
+            <w:pPr>
+              <w:spacing w:line="360" w:lineRule="auto"/>
+              <w:jc w:val="center"/>
+              <w:rPr>
+                <w:noProof/>
+                <w:sz w:val="14"/>
+                <w:szCs w:val="14"/>
+              </w:rPr>
+            </w:pPr>
+            <w:r>
+              <w:rPr>
+                <w:noProof/>
+                <w:sz w:val="14"/>
+                <w:szCs w:val="14"/>
+              </w:rPr>
+              <w:t>1087.239699</w:t>
+            </w:r>
+          </w:p>
+        </w:tc>
+        <w:tc>
+          <w:tcPr>
+            <w:tcW w:w="1199" w:type="dxa"/>
+            <w:vAlign w:val="center"/>
+          </w:tcPr>
+          <w:p>
+            <w:pPr>
+              <w:spacing w:line="360" w:lineRule="auto"/>
+              <w:jc w:val="center"/>
+              <w:rPr>
+                <w:noProof/>
+                <w:sz w:val="14"/>
+                <w:szCs w:val="14"/>
+              </w:rPr>
+            </w:pPr>
+            <w:r>
+              <w:rPr>
+                <w:noProof/>
+                <w:sz w:val="14"/>
+                <w:szCs w:val="14"/>
+              </w:rPr>
+              <w:t>74.579607</w:t>
+            </w:r>
+          </w:p>
+        </w:tc>
+        <w:tc>
+          <w:tcPr>
+            <w:tcW w:w="1134" w:type="dxa"/>
+            <w:vAlign w:val="center"/>
+          </w:tcPr>
+          <w:p>
+            <w:pPr>
+              <w:spacing w:line="360" w:lineRule="auto"/>
+              <w:jc w:val="center"/>
+              <w:rPr>
+                <w:noProof/>
+                <w:sz w:val="14"/>
+                <w:szCs w:val="14"/>
+              </w:rPr>
+            </w:pPr>
+            <w:r>
+              <w:rPr>
+                <w:noProof/>
+                <w:sz w:val="14"/>
+                <w:szCs w:val="14"/>
+              </w:rPr>
+              <w:t>118.195534</w:t>
+            </w:r>
+          </w:p>
+        </w:tc>
+        <w:tc>
+          <w:tcPr>
+            <w:tcW w:w="992" w:type="dxa"/>
+            <w:vAlign w:val="center"/>
+          </w:tcPr>
+          <w:p>
+            <w:pPr>
+              <w:spacing w:line="360" w:lineRule="auto"/>
+              <w:jc w:val="center"/>
+              <w:rPr>
+                <w:noProof/>
+                <w:sz w:val="14"/>
+                <w:szCs w:val="14"/>
+              </w:rPr>
+            </w:pPr>
+            <w:r>
+              <w:rPr>
+                <w:noProof/>
+                <w:sz w:val="14"/>
+                <w:szCs w:val="14"/>
+              </w:rPr>
+              <w:t>7228.588766</w:t>
+            </w:r>
+          </w:p>
+        </w:tc>
+        <w:tc>
+          <w:tcPr>
+            <w:tcW w:w="1070" w:type="dxa"/>
+            <w:vAlign w:val="center"/>
+          </w:tcPr>
+          <w:p>
+            <w:pPr>
+              <w:spacing w:line="360" w:lineRule="auto"/>
+              <w:jc w:val="center"/>
+              <w:rPr>
+                <w:noProof/>
+                <w:sz w:val="14"/>
+                <w:szCs w:val="14"/>
+              </w:rPr>
+            </w:pPr>
+            <w:r>
+              <w:rPr>
+                <w:noProof/>
+                <w:sz w:val="14"/>
+                <w:szCs w:val="14"/>
+              </w:rPr>
+              <w:t>97.375072</w:t>
+            </w:r>
+          </w:p>
+        </w:tc>
+        <w:tc>
+          <w:tcPr>
+            <w:tcW w:w="1134" w:type="dxa"/>
+            <w:vAlign w:val="center"/>
+          </w:tcPr>
+          <w:p>
+            <w:pPr>
+              <w:spacing w:line="360" w:lineRule="auto"/>
+              <w:jc w:val="center"/>
+              <w:rPr>
+                <w:noProof/>
+                <w:sz w:val="14"/>
+                <w:szCs w:val="14"/>
+              </w:rPr>
+            </w:pPr>
+            <w:r>
+              <w:rPr>
+                <w:noProof/>
+                <w:sz w:val="14"/>
+                <w:szCs w:val="14"/>
+              </w:rPr>
+              <w:t>2.778511</w:t>
+            </w:r>
+          </w:p>
+        </w:tc>
+        <w:tc>
+          <w:tcPr>
+            <w:tcW w:w="1134" w:type="dxa"/>
+            <w:vAlign w:val="center"/>
+          </w:tcPr>
+          <w:p>
+            <w:pPr>
+              <w:spacing w:line="360" w:lineRule="auto"/>
+              <w:jc w:val="center"/>
+              <w:rPr>
+                <w:noProof/>
+                <w:sz w:val="14"/>
+                <w:szCs w:val="14"/>
+              </w:rPr>
+            </w:pPr>
+            <w:r>
+              <w:rPr>
+                <w:noProof/>
+                <w:sz w:val="14"/>
+                <w:szCs w:val="14"/>
+              </w:rPr>
+              <w:t>136.715802</w:t>
+            </w:r>
+          </w:p>
+        </w:tc>
+        <w:tc>
+          <w:tcPr>
+            <w:tcW w:w="1134" w:type="dxa"/>
+            <w:vAlign w:val="center"/>
+          </w:tcPr>
+          <w:p>
+            <w:pPr>
+              <w:spacing w:line="360" w:lineRule="auto"/>
+              <w:jc w:val="center"/>
+              <w:rPr>
+                <w:noProof/>
+                <w:sz w:val="14"/>
+                <w:szCs w:val="14"/>
+              </w:rPr>
+            </w:pPr>
+            <w:r>
+              <w:rPr>
+                <w:noProof/>
+                <w:sz w:val="14"/>
+                <w:szCs w:val="14"/>
+              </w:rPr>
+              <w:t>8.694564</w:t>
+            </w:r>
+          </w:p>
+        </w:tc>
+      </w:tr>
+      <w:tr>
+        <w:tc>
+          <w:tcPr>
+            <w:tcW w:w="1276" w:type="dxa"/>
+            <w:shd w:val="clear" w:color="auto" w:fill="E7E6E6" w:themeFill="background2"/>
+          </w:tcPr>
+          <w:p>
+            <w:pPr>
+              <w:spacing w:line="360" w:lineRule="auto"/>
+              <w:jc w:val="both"/>
+              <w:rPr>
+                <w:noProof/>
+                <w:sz w:val="16"/>
+                <w:szCs w:val="16"/>
+              </w:rPr>
+            </w:pPr>
+            <w:r>
+              <w:rPr>
+                <w:noProof/>
+                <w:sz w:val="16"/>
+                <w:szCs w:val="16"/>
+              </w:rPr>
+              <w:t>BMI</w:t>
+            </w:r>
+          </w:p>
+        </w:tc>
+        <w:tc>
+          <w:tcPr>
+            <w:tcW w:w="1134" w:type="dxa"/>
+            <w:vAlign w:val="center"/>
+          </w:tcPr>
+          <w:p>
+            <w:pPr>
+              <w:spacing w:line="360" w:lineRule="auto"/>
+              <w:jc w:val="center"/>
+              <w:rPr>
+                <w:noProof/>
+                <w:sz w:val="14"/>
+                <w:szCs w:val="14"/>
+              </w:rPr>
+            </w:pPr>
+            <w:r>
+              <w:rPr>
+                <w:noProof/>
+                <w:sz w:val="14"/>
+                <w:szCs w:val="14"/>
+              </w:rPr>
+              <w:t>0.499584</w:t>
+            </w:r>
+          </w:p>
+        </w:tc>
+        <w:tc>
+          <w:tcPr>
+            <w:tcW w:w="992" w:type="dxa"/>
+            <w:vAlign w:val="center"/>
+          </w:tcPr>
+          <w:p>
+            <w:pPr>
+              <w:spacing w:line="360" w:lineRule="auto"/>
+              <w:jc w:val="center"/>
+              <w:rPr>
+                <w:noProof/>
+                <w:sz w:val="14"/>
+                <w:szCs w:val="14"/>
+              </w:rPr>
+            </w:pPr>
+            <w:r>
+              <w:rPr>
+                <w:noProof/>
+                <w:sz w:val="14"/>
+                <w:szCs w:val="14"/>
+              </w:rPr>
+              <w:t>48.324859</w:t>
+            </w:r>
+          </w:p>
+        </w:tc>
+        <w:tc>
+          <w:tcPr>
+            <w:tcW w:w="1199" w:type="dxa"/>
+            <w:vAlign w:val="center"/>
+          </w:tcPr>
+          <w:p>
+            <w:pPr>
+              <w:spacing w:line="360" w:lineRule="auto"/>
+              <w:jc w:val="center"/>
+              <w:rPr>
+                <w:noProof/>
+                <w:sz w:val="14"/>
+                <w:szCs w:val="14"/>
+              </w:rPr>
+            </w:pPr>
+            <w:r>
+              <w:rPr>
+                <w:noProof/>
+                <w:sz w:val="14"/>
+                <w:szCs w:val="14"/>
+              </w:rPr>
+              <w:t>23.391407</w:t>
+            </w:r>
+          </w:p>
+        </w:tc>
+        <w:tc>
+          <w:tcPr>
+            <w:tcW w:w="1134" w:type="dxa"/>
+            <w:vAlign w:val="center"/>
+          </w:tcPr>
+          <w:p>
+            <w:pPr>
+              <w:spacing w:line="360" w:lineRule="auto"/>
+              <w:jc w:val="center"/>
+              <w:rPr>
+                <w:noProof/>
+                <w:sz w:val="14"/>
+                <w:szCs w:val="14"/>
+              </w:rPr>
+            </w:pPr>
+            <w:r>
+              <w:rPr>
+                <w:noProof/>
+                <w:sz w:val="14"/>
+                <w:szCs w:val="14"/>
+              </w:rPr>
+              <w:t>32.782007</w:t>
+            </w:r>
+          </w:p>
+        </w:tc>
+        <w:tc>
+          <w:tcPr>
+            <w:tcW w:w="992" w:type="dxa"/>
+            <w:vAlign w:val="center"/>
+          </w:tcPr>
+          <w:p>
+            <w:pPr>
+              <w:spacing w:line="360" w:lineRule="auto"/>
+              <w:jc w:val="center"/>
+              <w:rPr>
+                <w:noProof/>
+                <w:sz w:val="14"/>
+                <w:szCs w:val="14"/>
+              </w:rPr>
+            </w:pPr>
+            <w:r>
+              <w:rPr>
+                <w:noProof/>
+                <w:sz w:val="14"/>
+                <w:szCs w:val="14"/>
+              </w:rPr>
+              <w:t>97.375072</w:t>
+            </w:r>
+          </w:p>
+        </w:tc>
+        <w:tc>
+          <w:tcPr>
+            <w:tcW w:w="1070" w:type="dxa"/>
+            <w:vAlign w:val="center"/>
+          </w:tcPr>
+          <w:p>
+            <w:pPr>
+              <w:spacing w:line="360" w:lineRule="auto"/>
+              <w:jc w:val="center"/>
+              <w:rPr>
+                <w:noProof/>
+                <w:sz w:val="14"/>
+                <w:szCs w:val="14"/>
+              </w:rPr>
+            </w:pPr>
+            <w:r>
+              <w:rPr>
+                <w:noProof/>
+                <w:sz w:val="14"/>
+                <w:szCs w:val="14"/>
+              </w:rPr>
+              <w:t>47.267706</w:t>
+            </w:r>
+          </w:p>
+        </w:tc>
+        <w:tc>
+          <w:tcPr>
+            <w:tcW w:w="1134" w:type="dxa"/>
+            <w:vAlign w:val="center"/>
+          </w:tcPr>
+          <w:p>
+            <w:pPr>
+              <w:spacing w:line="360" w:lineRule="auto"/>
+              <w:jc w:val="center"/>
+              <w:rPr>
+                <w:noProof/>
+                <w:sz w:val="14"/>
+                <w:szCs w:val="14"/>
+              </w:rPr>
+            </w:pPr>
+            <w:r>
+              <w:rPr>
+                <w:noProof/>
+                <w:sz w:val="14"/>
+                <w:szCs w:val="14"/>
+              </w:rPr>
+              <w:t>0.349435</w:t>
+            </w:r>
+          </w:p>
+        </w:tc>
+        <w:tc>
+          <w:tcPr>
+            <w:tcW w:w="1134" w:type="dxa"/>
+            <w:vAlign w:val="center"/>
+          </w:tcPr>
+          <w:p>
+            <w:pPr>
+              <w:spacing w:line="360" w:lineRule="auto"/>
+              <w:jc w:val="center"/>
+              <w:rPr>
+                <w:noProof/>
+                <w:sz w:val="14"/>
+                <w:szCs w:val="14"/>
+              </w:rPr>
+            </w:pPr>
+            <w:r>
+              <w:rPr>
+                <w:noProof/>
+                <w:sz w:val="14"/>
+                <w:szCs w:val="14"/>
+              </w:rPr>
+              <w:t>2.063312</w:t>
+            </w:r>
+          </w:p>
+        </w:tc>
+        <w:tc>
+          <w:tcPr>
+            <w:tcW w:w="1134" w:type="dxa"/>
+            <w:vAlign w:val="center"/>
+          </w:tcPr>
+          <w:p>
+            <w:pPr>
+              <w:spacing w:line="360" w:lineRule="auto"/>
+              <w:jc w:val="center"/>
+              <w:rPr>
+                <w:noProof/>
+                <w:sz w:val="14"/>
+                <w:szCs w:val="14"/>
+              </w:rPr>
+            </w:pPr>
+            <w:r>
+              <w:rPr>
+                <w:noProof/>
+                <w:sz w:val="14"/>
+                <w:szCs w:val="14"/>
+              </w:rPr>
+              <w:t>1.022835</w:t>
+            </w:r>
+          </w:p>
+        </w:tc>
+      </w:tr>
+      <w:tr>
+        <w:tc>
+          <w:tcPr>
+            <w:tcW w:w="1276" w:type="dxa"/>
+            <w:shd w:val="clear" w:color="auto" w:fill="E7E6E6" w:themeFill="background2"/>
+          </w:tcPr>
+          <w:p>
+            <w:pPr>
+              <w:spacing w:line="360" w:lineRule="auto"/>
+              <w:jc w:val="both"/>
+              <w:rPr>
+                <w:noProof/>
+                <w:sz w:val="16"/>
+                <w:szCs w:val="16"/>
+              </w:rPr>
+            </w:pPr>
+            <w:r>
+              <w:rPr>
+                <w:noProof/>
+                <w:sz w:val="16"/>
+                <w:szCs w:val="16"/>
+              </w:rPr>
+              <w:t>Diabetes</w:t>
+            </w:r>
+            <w:r>
+              <w:rPr>
+                <w:noProof/>
+                <w:sz w:val="16"/>
+                <w:szCs w:val="16"/>
+              </w:rPr>
+              <w:t xml:space="preserve"> </w:t>
+            </w:r>
+            <w:r>
+              <w:rPr>
+                <w:noProof/>
+                <w:sz w:val="16"/>
+                <w:szCs w:val="16"/>
+              </w:rPr>
+              <w:t>Pedigree Function</w:t>
+            </w:r>
+          </w:p>
+        </w:tc>
+        <w:tc>
+          <w:tcPr>
+            <w:tcW w:w="1134" w:type="dxa"/>
+            <w:vAlign w:val="center"/>
+          </w:tcPr>
+          <w:p>
+            <w:pPr>
+              <w:spacing w:line="360" w:lineRule="auto"/>
+              <w:jc w:val="center"/>
+              <w:rPr>
+                <w:noProof/>
+                <w:sz w:val="14"/>
+                <w:szCs w:val="14"/>
+              </w:rPr>
+            </w:pPr>
+            <w:r>
+              <w:rPr>
+                <w:noProof/>
+                <w:sz w:val="14"/>
+                <w:szCs w:val="14"/>
+              </w:rPr>
+              <w:t>-0.037426</w:t>
+            </w:r>
+          </w:p>
+        </w:tc>
+        <w:tc>
+          <w:tcPr>
+            <w:tcW w:w="992" w:type="dxa"/>
+            <w:vAlign w:val="center"/>
+          </w:tcPr>
+          <w:p>
+            <w:pPr>
+              <w:spacing w:line="360" w:lineRule="auto"/>
+              <w:jc w:val="center"/>
+              <w:rPr>
+                <w:noProof/>
+                <w:sz w:val="14"/>
+                <w:szCs w:val="14"/>
+              </w:rPr>
+            </w:pPr>
+            <w:r>
+              <w:rPr>
+                <w:noProof/>
+                <w:sz w:val="14"/>
+                <w:szCs w:val="14"/>
+              </w:rPr>
+              <w:t>1.382151</w:t>
+            </w:r>
+          </w:p>
+        </w:tc>
+        <w:tc>
+          <w:tcPr>
+            <w:tcW w:w="1199" w:type="dxa"/>
+            <w:vAlign w:val="center"/>
+          </w:tcPr>
+          <w:p>
+            <w:pPr>
+              <w:spacing w:line="360" w:lineRule="auto"/>
+              <w:jc w:val="center"/>
+              <w:rPr>
+                <w:noProof/>
+                <w:sz w:val="14"/>
+                <w:szCs w:val="14"/>
+              </w:rPr>
+            </w:pPr>
+            <w:r>
+              <w:rPr>
+                <w:noProof/>
+                <w:sz w:val="14"/>
+                <w:szCs w:val="14"/>
+              </w:rPr>
+              <w:t>-0.011075</w:t>
+            </w:r>
+          </w:p>
+        </w:tc>
+        <w:tc>
+          <w:tcPr>
+            <w:tcW w:w="1134" w:type="dxa"/>
+            <w:vAlign w:val="center"/>
+          </w:tcPr>
+          <w:p>
+            <w:pPr>
+              <w:spacing w:line="360" w:lineRule="auto"/>
+              <w:jc w:val="center"/>
+              <w:rPr>
+                <w:noProof/>
+                <w:sz w:val="14"/>
+                <w:szCs w:val="14"/>
+              </w:rPr>
+            </w:pPr>
+            <w:r>
+              <w:rPr>
+                <w:noProof/>
+                <w:sz w:val="14"/>
+                <w:szCs w:val="14"/>
+              </w:rPr>
+              <w:t>0.294084</w:t>
+            </w:r>
+          </w:p>
+        </w:tc>
+        <w:tc>
+          <w:tcPr>
+            <w:tcW w:w="992" w:type="dxa"/>
+            <w:vAlign w:val="center"/>
+          </w:tcPr>
+          <w:p>
+            <w:pPr>
+              <w:spacing w:line="360" w:lineRule="auto"/>
+              <w:jc w:val="center"/>
+              <w:rPr>
+                <w:noProof/>
+                <w:sz w:val="14"/>
+                <w:szCs w:val="14"/>
+              </w:rPr>
+            </w:pPr>
+            <w:r>
+              <w:rPr>
+                <w:noProof/>
+                <w:sz w:val="14"/>
+                <w:szCs w:val="14"/>
+              </w:rPr>
+              <w:t>2.778511</w:t>
+            </w:r>
+          </w:p>
+        </w:tc>
+        <w:tc>
+          <w:tcPr>
+            <w:tcW w:w="1070" w:type="dxa"/>
+            <w:vAlign w:val="center"/>
+          </w:tcPr>
+          <w:p>
+            <w:pPr>
+              <w:spacing w:line="360" w:lineRule="auto"/>
+              <w:jc w:val="center"/>
+              <w:rPr>
+                <w:noProof/>
+                <w:sz w:val="14"/>
+                <w:szCs w:val="14"/>
+              </w:rPr>
+            </w:pPr>
+            <w:r>
+              <w:rPr>
+                <w:noProof/>
+                <w:sz w:val="14"/>
+                <w:szCs w:val="14"/>
+              </w:rPr>
+              <w:t>0.349435</w:t>
+            </w:r>
+          </w:p>
+        </w:tc>
+        <w:tc>
+          <w:tcPr>
+            <w:tcW w:w="1134" w:type="dxa"/>
+            <w:vAlign w:val="center"/>
+          </w:tcPr>
+          <w:p>
+            <w:pPr>
+              <w:spacing w:line="360" w:lineRule="auto"/>
+              <w:jc w:val="center"/>
+              <w:rPr>
+                <w:noProof/>
+                <w:sz w:val="14"/>
+                <w:szCs w:val="14"/>
+              </w:rPr>
+            </w:pPr>
+            <w:r>
+              <w:rPr>
+                <w:noProof/>
+                <w:sz w:val="14"/>
+                <w:szCs w:val="14"/>
+              </w:rPr>
+              <w:t>0.109779</w:t>
+            </w:r>
+          </w:p>
+        </w:tc>
+        <w:tc>
+          <w:tcPr>
+            <w:tcW w:w="1134" w:type="dxa"/>
+            <w:vAlign w:val="center"/>
+          </w:tcPr>
+          <w:p>
+            <w:pPr>
+              <w:spacing w:line="360" w:lineRule="auto"/>
+              <w:jc w:val="center"/>
+              <w:rPr>
+                <w:noProof/>
+                <w:sz w:val="14"/>
+                <w:szCs w:val="14"/>
+              </w:rPr>
+            </w:pPr>
+            <w:r>
+              <w:rPr>
+                <w:noProof/>
+                <w:sz w:val="14"/>
+                <w:szCs w:val="14"/>
+              </w:rPr>
+              <w:t>0.130772</w:t>
+            </w:r>
+          </w:p>
+        </w:tc>
+        <w:tc>
+          <w:tcPr>
+            <w:tcW w:w="1134" w:type="dxa"/>
+            <w:vAlign w:val="center"/>
+          </w:tcPr>
+          <w:p>
+            <w:pPr>
+              <w:spacing w:line="360" w:lineRule="auto"/>
+              <w:jc w:val="center"/>
+              <w:rPr>
+                <w:noProof/>
+                <w:sz w:val="14"/>
+                <w:szCs w:val="14"/>
+              </w:rPr>
+            </w:pPr>
+            <w:r>
+              <w:rPr>
+                <w:noProof/>
+                <w:sz w:val="14"/>
+                <w:szCs w:val="14"/>
+              </w:rPr>
+              <w:t>0.027472</w:t>
+            </w:r>
+          </w:p>
+        </w:tc>
+      </w:tr>
+      <w:tr>
+        <w:tc>
+          <w:tcPr>
+            <w:tcW w:w="1276" w:type="dxa"/>
+            <w:shd w:val="clear" w:color="auto" w:fill="E7E6E6" w:themeFill="background2"/>
+          </w:tcPr>
+          <w:p>
+            <w:pPr>
+              <w:spacing w:line="360" w:lineRule="auto"/>
+              <w:jc w:val="both"/>
+              <w:rPr>
+                <w:noProof/>
+                <w:sz w:val="16"/>
+                <w:szCs w:val="16"/>
+              </w:rPr>
+            </w:pPr>
+            <w:r>
+              <w:rPr>
+                <w:noProof/>
+                <w:sz w:val="16"/>
+                <w:szCs w:val="16"/>
+              </w:rPr>
+              <w:t>Age</w:t>
+            </w:r>
+          </w:p>
+        </w:tc>
+        <w:tc>
+          <w:tcPr>
+            <w:tcW w:w="1134" w:type="dxa"/>
+            <w:vAlign w:val="center"/>
+          </w:tcPr>
+          <w:p>
+            <w:pPr>
+              <w:spacing w:line="360" w:lineRule="auto"/>
+              <w:jc w:val="center"/>
+              <w:rPr>
+                <w:noProof/>
+                <w:sz w:val="14"/>
+                <w:szCs w:val="14"/>
+              </w:rPr>
+            </w:pPr>
+            <w:r>
+              <w:rPr>
+                <w:noProof/>
+                <w:sz w:val="14"/>
+                <w:szCs w:val="14"/>
+              </w:rPr>
+              <w:t>21.570620</w:t>
+            </w:r>
+          </w:p>
+        </w:tc>
+        <w:tc>
+          <w:tcPr>
+            <w:tcW w:w="992" w:type="dxa"/>
+            <w:vAlign w:val="center"/>
+          </w:tcPr>
+          <w:p>
+            <w:pPr>
+              <w:spacing w:line="360" w:lineRule="auto"/>
+              <w:jc w:val="center"/>
+              <w:rPr>
+                <w:noProof/>
+                <w:sz w:val="14"/>
+                <w:szCs w:val="14"/>
+              </w:rPr>
+            </w:pPr>
+            <w:r>
+              <w:rPr>
+                <w:noProof/>
+                <w:sz w:val="14"/>
+                <w:szCs w:val="14"/>
+              </w:rPr>
+              <w:t>95.401356</w:t>
+            </w:r>
+          </w:p>
+        </w:tc>
+        <w:tc>
+          <w:tcPr>
+            <w:tcW w:w="1199" w:type="dxa"/>
+            <w:vAlign w:val="center"/>
+          </w:tcPr>
+          <w:p>
+            <w:pPr>
+              <w:spacing w:line="360" w:lineRule="auto"/>
+              <w:jc w:val="center"/>
+              <w:rPr>
+                <w:noProof/>
+                <w:sz w:val="14"/>
+                <w:szCs w:val="14"/>
+              </w:rPr>
+            </w:pPr>
+            <w:r>
+              <w:rPr>
+                <w:noProof/>
+                <w:sz w:val="14"/>
+                <w:szCs w:val="14"/>
+              </w:rPr>
+              <w:t>46.175523</w:t>
+            </w:r>
+          </w:p>
+        </w:tc>
+        <w:tc>
+          <w:tcPr>
+            <w:tcW w:w="1134" w:type="dxa"/>
+            <w:vAlign w:val="center"/>
+          </w:tcPr>
+          <w:p>
+            <w:pPr>
+              <w:spacing w:line="360" w:lineRule="auto"/>
+              <w:jc w:val="center"/>
+              <w:rPr>
+                <w:noProof/>
+                <w:sz w:val="14"/>
+                <w:szCs w:val="14"/>
+              </w:rPr>
+            </w:pPr>
+            <w:r>
+              <w:rPr>
+                <w:noProof/>
+                <w:sz w:val="14"/>
+                <w:szCs w:val="14"/>
+              </w:rPr>
+              <w:t>13.219905</w:t>
+            </w:r>
+          </w:p>
+        </w:tc>
+        <w:tc>
+          <w:tcPr>
+            <w:tcW w:w="992" w:type="dxa"/>
+            <w:vAlign w:val="center"/>
+          </w:tcPr>
+          <w:p>
+            <w:pPr>
+              <w:spacing w:line="360" w:lineRule="auto"/>
+              <w:jc w:val="center"/>
+              <w:rPr>
+                <w:noProof/>
+                <w:sz w:val="14"/>
+                <w:szCs w:val="14"/>
+              </w:rPr>
+            </w:pPr>
+            <w:r>
+              <w:rPr>
+                <w:noProof/>
+                <w:sz w:val="14"/>
+                <w:szCs w:val="14"/>
+              </w:rPr>
+              <w:t>136.715802</w:t>
+            </w:r>
+          </w:p>
+        </w:tc>
+        <w:tc>
+          <w:tcPr>
+            <w:tcW w:w="1070" w:type="dxa"/>
+            <w:vAlign w:val="center"/>
+          </w:tcPr>
+          <w:p>
+            <w:pPr>
+              <w:spacing w:line="360" w:lineRule="auto"/>
+              <w:jc w:val="center"/>
+              <w:rPr>
+                <w:noProof/>
+                <w:sz w:val="14"/>
+                <w:szCs w:val="14"/>
+              </w:rPr>
+            </w:pPr>
+            <w:r>
+              <w:rPr>
+                <w:noProof/>
+                <w:sz w:val="14"/>
+                <w:szCs w:val="14"/>
+              </w:rPr>
+              <w:t>2.063312</w:t>
+            </w:r>
+          </w:p>
+        </w:tc>
+        <w:tc>
+          <w:tcPr>
+            <w:tcW w:w="1134" w:type="dxa"/>
+            <w:vAlign w:val="center"/>
+          </w:tcPr>
+          <w:p>
+            <w:pPr>
+              <w:spacing w:line="360" w:lineRule="auto"/>
+              <w:jc w:val="center"/>
+              <w:rPr>
+                <w:noProof/>
+                <w:sz w:val="14"/>
+                <w:szCs w:val="14"/>
+              </w:rPr>
+            </w:pPr>
+            <w:r>
+              <w:rPr>
+                <w:noProof/>
+                <w:sz w:val="14"/>
+                <w:szCs w:val="14"/>
+              </w:rPr>
+              <w:t>0.130772</w:t>
+            </w:r>
+          </w:p>
+        </w:tc>
+        <w:tc>
+          <w:tcPr>
+            <w:tcW w:w="1134" w:type="dxa"/>
+            <w:vAlign w:val="center"/>
+          </w:tcPr>
+          <w:p>
+            <w:pPr>
+              <w:spacing w:line="360" w:lineRule="auto"/>
+              <w:jc w:val="center"/>
+              <w:rPr>
+                <w:noProof/>
+                <w:sz w:val="14"/>
+                <w:szCs w:val="14"/>
+              </w:rPr>
+            </w:pPr>
+            <w:r>
+              <w:rPr>
+                <w:noProof/>
+                <w:sz w:val="14"/>
+                <w:szCs w:val="14"/>
+              </w:rPr>
+              <w:t>138.303046</w:t>
+            </w:r>
+          </w:p>
+        </w:tc>
+        <w:tc>
+          <w:tcPr>
+            <w:tcW w:w="1134" w:type="dxa"/>
+            <w:vAlign w:val="center"/>
+          </w:tcPr>
+          <w:p>
+            <w:pPr>
+              <w:spacing w:line="360" w:lineRule="auto"/>
+              <w:jc w:val="center"/>
+              <w:rPr>
+                <w:noProof/>
+                <w:sz w:val="14"/>
+                <w:szCs w:val="14"/>
+              </w:rPr>
+            </w:pPr>
+            <w:r>
+              <w:rPr>
+                <w:noProof/>
+                <w:sz w:val="14"/>
+                <w:szCs w:val="14"/>
+              </w:rPr>
+              <w:t>1.336953</w:t>
+            </w:r>
+          </w:p>
+        </w:tc>
+      </w:tr>
+      <w:tr>
+        <w:tc>
+          <w:tcPr>
+            <w:tcW w:w="1276" w:type="dxa"/>
+            <w:shd w:val="clear" w:color="auto" w:fill="E7E6E6" w:themeFill="background2"/>
+          </w:tcPr>
+          <w:p>
+            <w:pPr>
+              <w:spacing w:line="360" w:lineRule="auto"/>
+              <w:jc w:val="both"/>
+              <w:rPr>
+                <w:noProof/>
+                <w:sz w:val="16"/>
+                <w:szCs w:val="16"/>
+              </w:rPr>
+            </w:pPr>
+            <w:r>
+              <w:rPr>
+                <w:noProof/>
+                <w:sz w:val="16"/>
+                <w:szCs w:val="16"/>
+              </w:rPr>
+              <w:t>Outcome</w:t>
+            </w:r>
+          </w:p>
+        </w:tc>
+        <w:tc>
+          <w:tcPr>
+            <w:tcW w:w="1134" w:type="dxa"/>
+            <w:vAlign w:val="center"/>
+          </w:tcPr>
+          <w:p>
+            <w:pPr>
+              <w:spacing w:line="360" w:lineRule="auto"/>
+              <w:jc w:val="center"/>
+              <w:rPr>
+                <w:noProof/>
+                <w:sz w:val="14"/>
+                <w:szCs w:val="14"/>
+              </w:rPr>
+            </w:pPr>
+            <w:r>
+              <w:rPr>
+                <w:noProof/>
+                <w:sz w:val="14"/>
+                <w:szCs w:val="14"/>
+              </w:rPr>
+              <w:t>0.356618</w:t>
+            </w:r>
+          </w:p>
+        </w:tc>
+        <w:tc>
+          <w:tcPr>
+            <w:tcW w:w="992" w:type="dxa"/>
+            <w:vAlign w:val="center"/>
+          </w:tcPr>
+          <w:p>
+            <w:pPr>
+              <w:spacing w:line="360" w:lineRule="auto"/>
+              <w:jc w:val="center"/>
+              <w:rPr>
+                <w:noProof/>
+                <w:sz w:val="14"/>
+                <w:szCs w:val="14"/>
+              </w:rPr>
+            </w:pPr>
+            <w:r>
+              <w:rPr>
+                <w:noProof/>
+                <w:sz w:val="14"/>
+                <w:szCs w:val="14"/>
+              </w:rPr>
+              <w:t>7.155569</w:t>
+            </w:r>
+          </w:p>
+        </w:tc>
+        <w:tc>
+          <w:tcPr>
+            <w:tcW w:w="1199" w:type="dxa"/>
+            <w:vAlign w:val="center"/>
+          </w:tcPr>
+          <w:p>
+            <w:pPr>
+              <w:spacing w:line="360" w:lineRule="auto"/>
+              <w:jc w:val="center"/>
+              <w:rPr>
+                <w:noProof/>
+                <w:sz w:val="14"/>
+                <w:szCs w:val="14"/>
+              </w:rPr>
+            </w:pPr>
+            <w:r>
+              <w:rPr>
+                <w:noProof/>
+                <w:sz w:val="14"/>
+                <w:szCs w:val="14"/>
+              </w:rPr>
+              <w:t>0.958140</w:t>
+            </w:r>
+          </w:p>
+        </w:tc>
+        <w:tc>
+          <w:tcPr>
+            <w:tcW w:w="1134" w:type="dxa"/>
+            <w:vAlign w:val="center"/>
+          </w:tcPr>
+          <w:p>
+            <w:pPr>
+              <w:spacing w:line="360" w:lineRule="auto"/>
+              <w:jc w:val="center"/>
+              <w:rPr>
+                <w:noProof/>
+                <w:sz w:val="14"/>
+                <w:szCs w:val="14"/>
+              </w:rPr>
+            </w:pPr>
+            <w:r>
+              <w:rPr>
+                <w:noProof/>
+                <w:sz w:val="14"/>
+                <w:szCs w:val="14"/>
+              </w:rPr>
+              <w:t>0.902718</w:t>
+            </w:r>
+          </w:p>
+        </w:tc>
+        <w:tc>
+          <w:tcPr>
+            <w:tcW w:w="992" w:type="dxa"/>
+            <w:vAlign w:val="center"/>
+          </w:tcPr>
+          <w:p>
+            <w:pPr>
+              <w:spacing w:line="360" w:lineRule="auto"/>
+              <w:jc w:val="center"/>
+              <w:rPr>
+                <w:noProof/>
+                <w:sz w:val="14"/>
+                <w:szCs w:val="14"/>
+              </w:rPr>
+            </w:pPr>
+            <w:r>
+              <w:rPr>
+                <w:noProof/>
+                <w:sz w:val="14"/>
+                <w:szCs w:val="14"/>
+              </w:rPr>
+              <w:t>8.694564</w:t>
+            </w:r>
+          </w:p>
+        </w:tc>
+        <w:tc>
+          <w:tcPr>
+            <w:tcW w:w="1070" w:type="dxa"/>
+            <w:vAlign w:val="center"/>
+          </w:tcPr>
+          <w:p>
+            <w:pPr>
+              <w:spacing w:line="360" w:lineRule="auto"/>
+              <w:jc w:val="center"/>
+              <w:rPr>
+                <w:noProof/>
+                <w:sz w:val="14"/>
+                <w:szCs w:val="14"/>
+              </w:rPr>
+            </w:pPr>
+            <w:r>
+              <w:rPr>
+                <w:noProof/>
+                <w:sz w:val="14"/>
+                <w:szCs w:val="14"/>
+              </w:rPr>
+              <w:t>1.022835</w:t>
+            </w:r>
+          </w:p>
+        </w:tc>
+        <w:tc>
+          <w:tcPr>
+            <w:tcW w:w="1134" w:type="dxa"/>
+            <w:vAlign w:val="center"/>
+          </w:tcPr>
+          <w:p>
+            <w:pPr>
+              <w:spacing w:line="360" w:lineRule="auto"/>
+              <w:jc w:val="center"/>
+              <w:rPr>
+                <w:noProof/>
+                <w:sz w:val="14"/>
+                <w:szCs w:val="14"/>
+              </w:rPr>
+            </w:pPr>
+            <w:r>
+              <w:rPr>
+                <w:noProof/>
+                <w:sz w:val="14"/>
+                <w:szCs w:val="14"/>
+              </w:rPr>
+              <w:t>0.027472</w:t>
+            </w:r>
+          </w:p>
+        </w:tc>
+        <w:tc>
+          <w:tcPr>
+            <w:tcW w:w="1134" w:type="dxa"/>
+            <w:vAlign w:val="center"/>
+          </w:tcPr>
+          <w:p>
+            <w:pPr>
+              <w:spacing w:line="360" w:lineRule="auto"/>
+              <w:jc w:val="center"/>
+              <w:rPr>
+                <w:noProof/>
+                <w:sz w:val="14"/>
+                <w:szCs w:val="14"/>
+              </w:rPr>
+            </w:pPr>
+            <w:r>
+              <w:rPr>
+                <w:noProof/>
+                <w:sz w:val="14"/>
+                <w:szCs w:val="14"/>
+              </w:rPr>
+              <w:t>1.336953</w:t>
+            </w:r>
+          </w:p>
+        </w:tc>
+        <w:tc>
+          <w:tcPr>
+            <w:tcW w:w="1134" w:type="dxa"/>
+            <w:vAlign w:val="center"/>
+          </w:tcPr>
+          <w:p>
+            <w:pPr>
+              <w:spacing w:line="360" w:lineRule="auto"/>
+              <w:jc w:val="center"/>
+              <w:rPr>
+                <w:noProof/>
+                <w:sz w:val="14"/>
+                <w:szCs w:val="14"/>
+              </w:rPr>
+            </w:pPr>
+            <w:r>
+              <w:rPr>
+                <w:noProof/>
+                <w:sz w:val="14"/>
+                <w:szCs w:val="14"/>
+              </w:rPr>
+              <w:t>0.227483</w:t>
+            </w:r>
+          </w:p>
+        </w:tc>
+      </w:tr>
+      <w:bookmarkEnd w:id="11"/>
+    </w:tbl>
+    <w:p>
+      <w:pPr>
+        <w:spacing w:line="360" w:lineRule="auto"/>
+        <w:jc w:val="both"/>
+        <w:rPr>
+          <w:noProof/>
+        </w:rPr>
+      </w:pPr>
+    </w:p>
+    <w:p>
+      <w:pPr>
+        <w:spacing w:line="360" w:lineRule="auto"/>
+        <w:jc w:val="both"/>
+        <w:rPr>
+          <w:rFonts w:ascii="Times New Roman" w:hAnsi="Times New Roman" w:cs="Times New Roman"/>
+          <w:sz w:val="24"/>
+          <w:szCs w:val="24"/>
+          <w:lang w:val="en-US"/>
+        </w:rPr>
+      </w:pPr>
+      <w:bookmarkStart w:id="12" w:name="_Hlk132487506"/>
+      <w:r>
+        <w:rPr>
+          <w:rFonts w:ascii="Times New Roman" w:hAnsi="Times New Roman" w:cs="Times New Roman"/>
+          <w:sz w:val="24"/>
+          <w:szCs w:val="24"/>
+          <w:lang w:val="en-US"/>
+        </w:rPr>
+        <w:t xml:space="preserve">Covariance is a statistical measure that shows whether two variables are related. Positive covariance means that both variables either increase or decrease, while negative value of this measure means that values of the variables change in opposite directions. In our dataset, positive </w:t>
+      </w:r>
+      <w:bookmarkStart w:id="13" w:name="_Hlk132487526"/>
+      <w:bookmarkEnd w:id="12"/>
+      <w:r>
+        <w:rPr>
+          <w:rFonts w:ascii="Times New Roman" w:hAnsi="Times New Roman" w:cs="Times New Roman"/>
+          <w:sz w:val="24"/>
+          <w:szCs w:val="24"/>
+          <w:lang w:val="en-US"/>
+        </w:rPr>
+        <w:lastRenderedPageBreak/>
+        <w:t xml:space="preserve">covariance occurrs between for example </w:t>
+      </w:r>
+      <w:r>
+        <w:rPr>
+          <w:rFonts w:ascii="Times New Roman" w:hAnsi="Times New Roman" w:cs="Times New Roman"/>
+          <w:sz w:val="24"/>
+          <w:szCs w:val="24"/>
           <w:lang w:val="en-US"/>
         </w:rPr>
         <w:t>blood pressure</w:t>
       </w:r>
       <w:r>
         <w:rPr>
-          <w:noProof/>
+          <w:rFonts w:ascii="Times New Roman" w:hAnsi="Times New Roman" w:cs="Times New Roman"/>
+          <w:sz w:val="24"/>
+          <w:szCs w:val="24"/>
           <w:lang w:val="en-US"/>
         </w:rPr>
         <w:t xml:space="preserve"> and glucose, which means that </w:t>
       </w:r>
       <w:r>
         <w:rPr>
-          <w:noProof/>
+          <w:rFonts w:ascii="Times New Roman" w:hAnsi="Times New Roman" w:cs="Times New Roman"/>
+          <w:sz w:val="24"/>
+          <w:szCs w:val="24"/>
           <w:lang w:val="en-US"/>
         </w:rPr>
         <w:t>as the level of glucose in blood rises, the blood pressure also rises.</w:t>
@@ -1367,13 +6562,23 @@
         <w:spacing w:line="360" w:lineRule="auto"/>
         <w:jc w:val="both"/>
         <w:rPr>
-          <w:noProof/>
-          <w:lang w:val="en-US"/>
-        </w:rPr>
-      </w:pPr>
+          <w:rFonts w:ascii="Times New Roman" w:hAnsi="Times New Roman" w:cs="Times New Roman"/>
+          <w:b/>
+          <w:bCs/>
+          <w:sz w:val="24"/>
+          <w:szCs w:val="24"/>
+          <w:lang w:val="en-US"/>
+        </w:rPr>
+      </w:pPr>
+      <w:bookmarkStart w:id="14" w:name="_Hlk132487534"/>
+      <w:bookmarkEnd w:id="13"/>
       <w:r>
         <w:rPr>
-          <w:noProof/>
+          <w:rFonts w:ascii="Times New Roman" w:hAnsi="Times New Roman" w:cs="Times New Roman"/>
+          <w:b/>
+          <w:bCs/>
+          <w:sz w:val="24"/>
+          <w:szCs w:val="24"/>
           <w:lang w:val="en-US"/>
         </w:rPr>
         <w:t>Correlations</w:t>
@@ -1384,31 +6589,24 @@
         <w:spacing w:line="360" w:lineRule="auto"/>
         <w:jc w:val="both"/>
         <w:rPr>
-          <w:noProof/>
-          <w:lang w:val="en-US"/>
-        </w:rPr>
-      </w:pPr>
+          <w:rFonts w:ascii="Times New Roman" w:hAnsi="Times New Roman" w:cs="Times New Roman"/>
+          <w:sz w:val="24"/>
+          <w:szCs w:val="24"/>
+          <w:lang w:val="en-US"/>
+        </w:rPr>
+      </w:pPr>
+      <w:bookmarkStart w:id="15" w:name="_Hlk132487542"/>
+      <w:bookmarkEnd w:id="14"/>
       <w:r>
         <w:rPr>
-          <w:noProof/>
-          <w:lang w:val="en-US"/>
-        </w:rPr>
-        <w:t>N</w:t>
+          <w:rFonts w:ascii="Times New Roman" w:hAnsi="Times New Roman" w:cs="Times New Roman"/>
+          <w:sz w:val="24"/>
+          <w:szCs w:val="24"/>
+          <w:lang w:val="en-US"/>
+        </w:rPr>
+        <w:t>Next step is correlation to determine the strength of a relationship between variables.</w:t>
       </w:r>
-      <w:r>
-        <w:rPr>
-          <w:noProof/>
-          <w:lang w:val="en-US"/>
-        </w:rPr>
-        <w:t>ext step is</w:t>
-      </w:r>
-      <w:r>
-        <w:rPr>
-          <w:noProof/>
-          <w:lang w:val="en-US"/>
-        </w:rPr>
-        <w:t xml:space="preserve"> correlation to determine the strength of a relationship between variables.</w:t>
-      </w:r>
+      <w:bookmarkEnd w:id="15"/>
     </w:p>
     <w:p>
       <w:pPr>
@@ -1422,7 +6620,6 @@
         <w:rPr>
           <w:noProof/>
         </w:rPr>
-        <w:lastRenderedPageBreak/>
         <w:drawing>
           <wp:inline distT="0" distB="0" distL="0" distR="0" wp14:anchorId="040DE86C" wp14:editId="021D4602">
             <wp:extent cx="5578747" cy="2956560"/>
@@ -1472,23 +6669,23 @@
         <w:spacing w:line="360" w:lineRule="auto"/>
         <w:jc w:val="both"/>
         <w:rPr>
+          <w:rFonts w:ascii="Times New Roman" w:hAnsi="Times New Roman" w:cs="Times New Roman"/>
           <w:noProof/>
-          <w:lang w:val="en-US"/>
-        </w:rPr>
-      </w:pPr>
+          <w:sz w:val="24"/>
+          <w:szCs w:val="24"/>
+          <w:lang w:val="en-US"/>
+        </w:rPr>
+      </w:pPr>
+      <w:bookmarkStart w:id="16" w:name="_Hlk132487666"/>
       <w:r>
         <w:rPr>
+          <w:rFonts w:ascii="Times New Roman" w:hAnsi="Times New Roman" w:cs="Times New Roman"/>
           <w:noProof/>
-          <w:lang w:val="en-US"/>
-        </w:rPr>
-        <w:t>According to the heat m</w:t>
-      </w:r>
-      <w:r>
-        <w:rPr>
-          <w:noProof/>
-          <w:lang w:val="en-US"/>
-        </w:rPr>
-        <w:t>ap generated for all variables, the highest correlation occurred between:</w:t>
+          <w:sz w:val="24"/>
+          <w:szCs w:val="24"/>
+          <w:lang w:val="en-US"/>
+        </w:rPr>
+        <w:t>According to the heat map generated for all variables, the highest correlation occurred between:</w:t>
       </w:r>
     </w:p>
     <w:p>
@@ -1501,20 +6698,29 @@
         <w:spacing w:line="360" w:lineRule="auto"/>
         <w:jc w:val="both"/>
         <w:rPr>
+          <w:rFonts w:ascii="Times New Roman" w:hAnsi="Times New Roman" w:cs="Times New Roman"/>
           <w:noProof/>
+          <w:sz w:val="24"/>
+          <w:szCs w:val="24"/>
           <w:lang w:val="en-US"/>
         </w:rPr>
       </w:pPr>
       <w:r>
         <w:rPr>
+          <w:rFonts w:ascii="Times New Roman" w:hAnsi="Times New Roman" w:cs="Times New Roman"/>
           <w:noProof/>
+          <w:sz w:val="24"/>
+          <w:szCs w:val="24"/>
           <w:lang w:val="en-US"/>
         </w:rPr>
         <w:t>Age and pregnancies</w:t>
       </w:r>
       <w:r>
         <w:rPr>
+          <w:rFonts w:ascii="Times New Roman" w:hAnsi="Times New Roman" w:cs="Times New Roman"/>
           <w:noProof/>
+          <w:sz w:val="24"/>
+          <w:szCs w:val="24"/>
           <w:lang w:val="en-US"/>
         </w:rPr>
         <w:t xml:space="preserve"> (0,54)</w:t>
@@ -1530,20 +6736,29 @@
         <w:spacing w:line="360" w:lineRule="auto"/>
         <w:jc w:val="both"/>
         <w:rPr>
+          <w:rFonts w:ascii="Times New Roman" w:hAnsi="Times New Roman" w:cs="Times New Roman"/>
           <w:noProof/>
+          <w:sz w:val="24"/>
+          <w:szCs w:val="24"/>
           <w:lang w:val="en-US"/>
         </w:rPr>
       </w:pPr>
       <w:r>
         <w:rPr>
+          <w:rFonts w:ascii="Times New Roman" w:hAnsi="Times New Roman" w:cs="Times New Roman"/>
           <w:noProof/>
+          <w:sz w:val="24"/>
+          <w:szCs w:val="24"/>
           <w:lang w:val="en-US"/>
         </w:rPr>
         <w:t>BMI and skin thickness</w:t>
       </w:r>
       <w:r>
         <w:rPr>
+          <w:rFonts w:ascii="Times New Roman" w:hAnsi="Times New Roman" w:cs="Times New Roman"/>
           <w:noProof/>
+          <w:sz w:val="24"/>
+          <w:szCs w:val="24"/>
           <w:lang w:val="en-US"/>
         </w:rPr>
         <w:t xml:space="preserve"> (0,54)</w:t>
@@ -1559,20 +6774,29 @@
         <w:spacing w:line="360" w:lineRule="auto"/>
         <w:jc w:val="both"/>
         <w:rPr>
+          <w:rFonts w:ascii="Times New Roman" w:hAnsi="Times New Roman" w:cs="Times New Roman"/>
           <w:noProof/>
+          <w:sz w:val="24"/>
+          <w:szCs w:val="24"/>
           <w:lang w:val="en-US"/>
         </w:rPr>
       </w:pPr>
       <w:r>
         <w:rPr>
+          <w:rFonts w:ascii="Times New Roman" w:hAnsi="Times New Roman" w:cs="Times New Roman"/>
           <w:noProof/>
+          <w:sz w:val="24"/>
+          <w:szCs w:val="24"/>
           <w:lang w:val="en-US"/>
         </w:rPr>
         <w:t>Glucose and outcome</w:t>
       </w:r>
       <w:r>
         <w:rPr>
+          <w:rFonts w:ascii="Times New Roman" w:hAnsi="Times New Roman" w:cs="Times New Roman"/>
           <w:noProof/>
+          <w:sz w:val="24"/>
+          <w:szCs w:val="24"/>
           <w:lang w:val="en-US"/>
         </w:rPr>
         <w:t xml:space="preserve"> (0,49)</w:t>
@@ -1583,13 +6807,58 @@
         <w:spacing w:line="360" w:lineRule="auto"/>
         <w:jc w:val="both"/>
         <w:rPr>
+          <w:rFonts w:ascii="Times New Roman" w:hAnsi="Times New Roman" w:cs="Times New Roman"/>
+          <w:sz w:val="24"/>
+          <w:szCs w:val="24"/>
+          <w:lang w:val="en-US"/>
+        </w:rPr>
+      </w:pPr>
+      <w:r>
+        <w:rPr>
+          <w:rFonts w:ascii="Times New Roman" w:hAnsi="Times New Roman" w:cs="Times New Roman"/>
+          <w:sz w:val="24"/>
+          <w:szCs w:val="24"/>
+          <w:lang w:val="en-US"/>
+        </w:rPr>
+        <w:t xml:space="preserve">The correlation between age and pregnancies is logic. </w:t>
+      </w:r>
+      <w:r>
+        <w:rPr>
+          <w:rFonts w:ascii="Times New Roman" w:hAnsi="Times New Roman" w:cs="Times New Roman"/>
+          <w:sz w:val="24"/>
+          <w:szCs w:val="24"/>
+          <w:lang w:val="en-US"/>
+        </w:rPr>
+        <w:t>As women get older, their fertility declines and the likelihood of having a successful pregnancy decreases. Therefore, women who are older may have a higher number of pregnancies because they have been trying to conceive for a longer period of time.</w:t>
+      </w:r>
+    </w:p>
+    <w:bookmarkEnd w:id="16"/>
+    <w:p>
+      <w:pPr>
+        <w:pStyle w:val="Akapitzlist"/>
+        <w:numPr>
+          <w:ilvl w:val="0"/>
+          <w:numId w:val="3"/>
+        </w:numPr>
+        <w:spacing w:line="360" w:lineRule="auto"/>
+        <w:rPr>
+          <w:rFonts w:ascii="Times New Roman" w:hAnsi="Times New Roman" w:cs="Times New Roman"/>
+          <w:b/>
+          <w:bCs/>
           <w:noProof/>
+          <w:sz w:val="28"/>
+          <w:szCs w:val="28"/>
           <w:lang w:val="en-US"/>
         </w:rPr>
       </w:pPr>
       <w:r>
         <w:rPr>
+          <w:rFonts w:ascii="Times New Roman" w:hAnsi="Times New Roman" w:cs="Times New Roman"/>
+          <w:b/>
+          <w:bCs/>
           <w:noProof/>
+          <w:sz w:val="28"/>
+          <w:szCs w:val="28"/>
           <w:lang w:val="en-US"/>
         </w:rPr>
         <w:t>Graphs</w:t>
@@ -1600,18 +6869,26 @@
         <w:spacing w:line="360" w:lineRule="auto"/>
         <w:jc w:val="both"/>
         <w:rPr>
+          <w:rFonts w:ascii="Times New Roman" w:hAnsi="Times New Roman" w:cs="Times New Roman"/>
           <w:noProof/>
-          <w:lang w:val="en-US"/>
-        </w:rPr>
-      </w:pPr>
+          <w:sz w:val="24"/>
+          <w:szCs w:val="24"/>
+          <w:lang w:val="en-US"/>
+        </w:rPr>
+      </w:pPr>
+      <w:bookmarkStart w:id="17" w:name="_Hlk132487714"/>
       <w:r>
         <w:rPr>
+          <w:rFonts w:ascii="Times New Roman" w:hAnsi="Times New Roman" w:cs="Times New Roman"/>
           <w:noProof/>
+          <w:sz w:val="24"/>
+          <w:szCs w:val="24"/>
           <w:lang w:val="en-US"/>
         </w:rPr>
         <w:t>Pregnancies by age</w:t>
       </w:r>
     </w:p>
+    <w:bookmarkEnd w:id="17"/>
     <w:p>
       <w:pPr>
         <w:spacing w:line="360" w:lineRule="auto"/>
@@ -1624,9 +6901,10 @@
         <w:rPr>
           <w:noProof/>
         </w:rPr>
+        <w:lastRenderedPageBreak/>
         <w:drawing>
-          <wp:inline distT="0" distB="0" distL="0" distR="0" wp14:anchorId="1F7D8702" wp14:editId="185C2F73">
-            <wp:extent cx="4831080" cy="2522220"/>
+          <wp:inline distT="0" distB="0" distL="0" distR="0" wp14:anchorId="1F7D8702" wp14:editId="6B0EBA25">
+            <wp:extent cx="4393218" cy="2293620"/>
             <wp:effectExtent l="0" t="0" r="7620" b="0"/>
             <wp:docPr id="7" name="Obraz 7"/>
             <wp:cNvGraphicFramePr>
@@ -1647,7 +6925,7 @@
                   <pic:spPr bwMode="auto">
                     <a:xfrm>
                       <a:off x="0" y="0"/>
-                      <a:ext cx="4831080" cy="2522220"/>
+                      <a:ext cx="4400115" cy="2297221"/>
                     </a:xfrm>
                     <a:prstGeom prst="rect">
                       <a:avLst/>
@@ -1673,25 +6951,26 @@
         <w:spacing w:line="360" w:lineRule="auto"/>
         <w:jc w:val="both"/>
         <w:rPr>
+          <w:rFonts w:ascii="Times New Roman" w:hAnsi="Times New Roman" w:cs="Times New Roman"/>
           <w:noProof/>
-          <w:lang w:val="en-US"/>
-        </w:rPr>
-      </w:pPr>
+          <w:sz w:val="24"/>
+          <w:szCs w:val="24"/>
+          <w:lang w:val="en-US"/>
+        </w:rPr>
+      </w:pPr>
+      <w:bookmarkStart w:id="18" w:name="_Hlk132487741"/>
       <w:r>
         <w:rPr>
+          <w:rFonts w:ascii="Times New Roman" w:hAnsi="Times New Roman" w:cs="Times New Roman"/>
           <w:noProof/>
-          <w:lang w:val="en-US"/>
-        </w:rPr>
-        <w:t>As</w:t>
-      </w:r>
-      <w:r>
-        <w:rPr>
-          <w:noProof/>
-          <w:lang w:val="en-US"/>
-        </w:rPr>
-        <w:t xml:space="preserve"> we can see from the graph shown above, relationship between pregnancies and age is linear. It is also positive, because the number of pregnancies rise along with rise of age.</w:t>
+          <w:sz w:val="24"/>
+          <w:szCs w:val="24"/>
+          <w:lang w:val="en-US"/>
+        </w:rPr>
+        <w:t>As we can see from the graph shown above, relationship between pregnancies and age is linear. It is also positive, because the number of pregnancies rise along with rise of age.</w:t>
       </w:r>
     </w:p>
+    <w:bookmarkEnd w:id="18"/>
     <w:p>
       <w:pPr>
         <w:spacing w:line="360" w:lineRule="auto"/>
@@ -1721,11 +7000,10 @@
         <w:rPr>
           <w:noProof/>
         </w:rPr>
-        <w:lastRenderedPageBreak/>
         <w:drawing>
-          <wp:inline distT="0" distB="0" distL="0" distR="0" wp14:anchorId="09D9FE0E" wp14:editId="73BC110B">
-            <wp:extent cx="4709160" cy="2537460"/>
-            <wp:effectExtent l="0" t="0" r="0" b="0"/>
+          <wp:inline distT="0" distB="0" distL="0" distR="0" wp14:anchorId="09D9FE0E" wp14:editId="11189B00">
+            <wp:extent cx="4440469" cy="2392680"/>
+            <wp:effectExtent l="0" t="0" r="0" b="7620"/>
             <wp:docPr id="598416511" name="Obraz 1" descr="Obraz zawierający wykres&#10;&#10;Opis wygenerowany automatycznie"/>
             <wp:cNvGraphicFramePr>
               <a:graphicFrameLocks xmlns:a="http://schemas.openxmlformats.org/drawingml/2006/main" noChangeAspect="1"/>
@@ -1745,7 +7023,7 @@
                   <pic:spPr bwMode="auto">
                     <a:xfrm>
                       <a:off x="0" y="0"/>
-                      <a:ext cx="4709160" cy="2537460"/>
+                      <a:ext cx="4445537" cy="2395411"/>
                     </a:xfrm>
                     <a:prstGeom prst="rect">
                       <a:avLst/>
@@ -1771,23 +7049,105 @@
         <w:spacing w:line="360" w:lineRule="auto"/>
         <w:jc w:val="both"/>
         <w:rPr>
+          <w:rFonts w:ascii="Times New Roman" w:hAnsi="Times New Roman" w:cs="Times New Roman"/>
           <w:noProof/>
+          <w:sz w:val="24"/>
+          <w:szCs w:val="24"/>
           <w:lang w:val="en-US"/>
         </w:rPr>
       </w:pPr>
       <w:r>
         <w:rPr>
+          <w:rFonts w:ascii="Times New Roman" w:hAnsi="Times New Roman" w:cs="Times New Roman"/>
           <w:noProof/>
-          <w:lang w:val="en-US"/>
-        </w:rPr>
-        <w:t>The relationship between skin thickness a</w:t>
+          <w:sz w:val="24"/>
+          <w:szCs w:val="24"/>
+          <w:lang w:val="en-US"/>
+        </w:rPr>
+        <w:t xml:space="preserve">. </w:t>
       </w:r>
+      <w:bookmarkStart w:id="19" w:name="_Hlk132487812"/>
       <w:r>
         <w:rPr>
+          <w:rFonts w:ascii="Times New Roman" w:hAnsi="Times New Roman" w:cs="Times New Roman"/>
           <w:noProof/>
-          <w:lang w:val="en-US"/>
-        </w:rPr>
-        <w:t>nd BMI is the same as the relationship between pregnancies and age. We can also see one outlier, where skin thickness equals 99 mm.</w:t>
+          <w:sz w:val="24"/>
+          <w:szCs w:val="24"/>
+          <w:lang w:val="en-US"/>
+        </w:rPr>
+        <w:t>We can also see one outlier, where skin thickness equals 99 mm.</w:t>
+      </w:r>
+    </w:p>
+    <w:bookmarkEnd w:id="19"/>
+    <w:p>
+      <w:pPr>
+        <w:spacing w:line="360" w:lineRule="auto"/>
+        <w:jc w:val="both"/>
+        <w:rPr>
+          <w:rFonts w:ascii="Times New Roman" w:hAnsi="Times New Roman" w:cs="Times New Roman"/>
+          <w:noProof/>
+          <w:sz w:val="24"/>
+          <w:szCs w:val="24"/>
+          <w:lang w:val="en-US"/>
+        </w:rPr>
+      </w:pPr>
+      <w:r>
+        <w:rPr>
+          <w:rFonts w:ascii="Times New Roman" w:hAnsi="Times New Roman" w:cs="Times New Roman"/>
+          <w:noProof/>
+          <w:sz w:val="24"/>
+          <w:szCs w:val="24"/>
+          <w:lang w:val="en-US"/>
+        </w:rPr>
+        <w:lastRenderedPageBreak/>
+        <w:drawing>
+          <wp:inline distT="0" distB="0" distL="0" distR="0" wp14:anchorId="5A8F8061" wp14:editId="1074DE2A">
+            <wp:extent cx="4008120" cy="2980551"/>
+            <wp:effectExtent l="0" t="0" r="0" b="0"/>
+            <wp:docPr id="1220709732" name="Obraz 1" descr="Obraz zawierający wykres&#10;&#10;Opis wygenerowany automatycznie"/>
+            <wp:cNvGraphicFramePr>
+              <a:graphicFrameLocks xmlns:a="http://schemas.openxmlformats.org/drawingml/2006/main" noChangeAspect="1"/>
+            </wp:cNvGraphicFramePr>
+            <a:graphic xmlns:a="http://schemas.openxmlformats.org/drawingml/2006/main">
+              <a:graphicData uri="http://schemas.openxmlformats.org/drawingml/2006/picture">
+                <pic:pic xmlns:pic="http://schemas.openxmlformats.org/drawingml/2006/picture">
+                  <pic:nvPicPr>
+                    <pic:cNvPr id="1220709732" name="Obraz 1" descr="Obraz zawierający wykres&#10;&#10;Opis wygenerowany automatycznie"/>
+                    <pic:cNvPicPr/>
+                  </pic:nvPicPr>
+                  <pic:blipFill rotWithShape="1">
+                    <a:blip r:embed="rId12">
+                      <a:extLst>
+                        <a:ext uri="{28A0092B-C50C-407E-A947-70E740481C1C}">
+                          <a14:useLocalDpi xmlns:a14="http://schemas.microsoft.com/office/drawing/2010/main" val="0"/>
+                        </a:ext>
+                      </a:extLst>
+                    </a:blip>
+                    <a:srcRect l="3174" t="10758" r="8598" b="1764"/>
+                    <a:stretch/>
+                  </pic:blipFill>
+                  <pic:spPr bwMode="auto">
+                    <a:xfrm>
+                      <a:off x="0" y="0"/>
+                      <a:ext cx="4012712" cy="2983966"/>
+                    </a:xfrm>
+                    <a:prstGeom prst="rect">
+                      <a:avLst/>
+                    </a:prstGeom>
+                    <a:ln>
+                      <a:noFill/>
+                    </a:ln>
+                    <a:extLst>
+                      <a:ext uri="{53640926-AAD7-44D8-BBD7-CCE9431645EC}">
+                        <a14:shadowObscured xmlns:a14="http://schemas.microsoft.com/office/drawing/2010/main"/>
+                      </a:ext>
+                    </a:extLst>
+                  </pic:spPr>
+                </pic:pic>
+              </a:graphicData>
+            </a:graphic>
+          </wp:inline>
+        </w:drawing>
       </w:r>
     </w:p>
     <w:p>
@@ -1795,13 +7155,62 @@
         <w:spacing w:line="360" w:lineRule="auto"/>
         <w:jc w:val="both"/>
         <w:rPr>
+          <w:rFonts w:ascii="Times New Roman" w:hAnsi="Times New Roman" w:cs="Times New Roman"/>
           <w:noProof/>
-          <w:lang w:val="en-US"/>
-        </w:rPr>
-      </w:pPr>
+          <w:sz w:val="24"/>
+          <w:szCs w:val="24"/>
+          <w:lang w:val="en-US"/>
+        </w:rPr>
+      </w:pPr>
+      <w:bookmarkStart w:id="20" w:name="_Hlk132488215"/>
       <w:r>
         <w:rPr>
+          <w:rFonts w:ascii="Times New Roman" w:hAnsi="Times New Roman" w:cs="Times New Roman"/>
           <w:noProof/>
+          <w:sz w:val="24"/>
+          <w:szCs w:val="24"/>
+          <w:lang w:val="en-US"/>
+        </w:rPr>
+        <w:t>We can see that increase in glucose does relatively little change in insulin levels.</w:t>
+      </w:r>
+      <w:r>
+        <w:rPr>
+          <w:rFonts w:ascii="Times New Roman" w:hAnsi="Times New Roman" w:cs="Times New Roman"/>
+          <w:noProof/>
+          <w:sz w:val="24"/>
+          <w:szCs w:val="24"/>
+          <w:lang w:val="en-US"/>
+        </w:rPr>
+        <w:t xml:space="preserve"> The scatterplot contains some outliers, which may distort the result.</w:t>
+      </w:r>
+    </w:p>
+    <w:bookmarkEnd w:id="20"/>
+    <w:p>
+      <w:pPr>
+        <w:pStyle w:val="Akapitzlist"/>
+        <w:numPr>
+          <w:ilvl w:val="0"/>
+          <w:numId w:val="3"/>
+        </w:numPr>
+        <w:spacing w:line="360" w:lineRule="auto"/>
+        <w:rPr>
+          <w:rFonts w:ascii="Times New Roman" w:hAnsi="Times New Roman" w:cs="Times New Roman"/>
+          <w:b/>
+          <w:bCs/>
+          <w:noProof/>
+          <w:sz w:val="28"/>
+          <w:szCs w:val="28"/>
+          <w:lang w:val="en-US"/>
+        </w:rPr>
+      </w:pPr>
+      <w:r>
+        <w:rPr>
+          <w:rFonts w:ascii="Times New Roman" w:hAnsi="Times New Roman" w:cs="Times New Roman"/>
+          <w:b/>
+          <w:bCs/>
+          <w:noProof/>
+          <w:sz w:val="28"/>
+          <w:szCs w:val="28"/>
           <w:lang w:val="en-US"/>
         </w:rPr>
         <w:t>Data transformation</w:t>
@@ -1810,15 +7219,24 @@
     <w:p>
       <w:pPr>
         <w:spacing w:line="360" w:lineRule="auto"/>
-        <w:jc w:val="both"/>
-        <w:rPr>
+        <w:rPr>
+          <w:rFonts w:ascii="Times New Roman" w:hAnsi="Times New Roman" w:cs="Times New Roman"/>
+          <w:b/>
+          <w:bCs/>
           <w:noProof/>
+          <w:sz w:val="24"/>
+          <w:szCs w:val="24"/>
           <w:lang w:val="en-US"/>
         </w:rPr>
       </w:pPr>
       <w:r>
         <w:rPr>
+          <w:rFonts w:ascii="Times New Roman" w:hAnsi="Times New Roman" w:cs="Times New Roman"/>
+          <w:b/>
+          <w:bCs/>
           <w:noProof/>
+          <w:sz w:val="24"/>
+          <w:szCs w:val="24"/>
           <w:lang w:val="en-US"/>
         </w:rPr>
         <w:t>Normalisation</w:t>
@@ -1829,13 +7247,20 @@
         <w:spacing w:line="360" w:lineRule="auto"/>
         <w:jc w:val="both"/>
         <w:rPr>
+          <w:rFonts w:ascii="Times New Roman" w:hAnsi="Times New Roman" w:cs="Times New Roman"/>
           <w:noProof/>
-          <w:lang w:val="en-US"/>
-        </w:rPr>
-      </w:pPr>
+          <w:sz w:val="24"/>
+          <w:szCs w:val="24"/>
+          <w:lang w:val="en-US"/>
+        </w:rPr>
+      </w:pPr>
+      <w:bookmarkStart w:id="21" w:name="_Hlk132488247"/>
       <w:r>
         <w:rPr>
+          <w:rFonts w:ascii="Times New Roman" w:hAnsi="Times New Roman" w:cs="Times New Roman"/>
           <w:noProof/>
+          <w:sz w:val="24"/>
+          <w:szCs w:val="24"/>
           <w:lang w:val="en-US"/>
         </w:rPr>
         <w:t>Normalisation scales features between 0 and 1, retaining their proportional range to each other</w:t>
@@ -1846,18 +7271,25 @@
         <w:spacing w:line="360" w:lineRule="auto"/>
         <w:jc w:val="both"/>
         <w:rPr>
+          <w:rFonts w:ascii="Times New Roman" w:hAnsi="Times New Roman" w:cs="Times New Roman"/>
           <w:noProof/>
+          <w:sz w:val="24"/>
+          <w:szCs w:val="24"/>
           <w:lang w:val="en-US"/>
         </w:rPr>
       </w:pPr>
       <w:r>
         <w:rPr>
+          <w:rFonts w:ascii="Times New Roman" w:hAnsi="Times New Roman" w:cs="Times New Roman"/>
           <w:noProof/>
+          <w:sz w:val="24"/>
+          <w:szCs w:val="24"/>
           <w:lang w:val="en-US"/>
         </w:rPr>
         <w:t>Example of normalisation for insulin variable:</w:t>
       </w:r>
     </w:p>
+    <w:bookmarkEnd w:id="21"/>
     <w:p>
       <w:pPr>
         <w:spacing w:line="360" w:lineRule="auto"/>
@@ -1887,7 +7319,7 @@
                     <pic:cNvPicPr/>
                   </pic:nvPicPr>
                   <pic:blipFill rotWithShape="1">
-                    <a:blip r:embed="rId12"/>
+                    <a:blip r:embed="rId13"/>
                     <a:srcRect l="13228" t="21870" r="8995" b="28277"/>
                     <a:stretch/>
                   </pic:blipFill>
@@ -1920,13 +7352,23 @@
         <w:spacing w:line="360" w:lineRule="auto"/>
         <w:jc w:val="both"/>
         <w:rPr>
+          <w:rFonts w:ascii="Times New Roman" w:hAnsi="Times New Roman" w:cs="Times New Roman"/>
+          <w:b/>
+          <w:bCs/>
           <w:noProof/>
+          <w:sz w:val="24"/>
+          <w:szCs w:val="24"/>
           <w:lang w:val="en-US"/>
         </w:rPr>
       </w:pPr>
       <w:r>
         <w:rPr>
+          <w:rFonts w:ascii="Times New Roman" w:hAnsi="Times New Roman" w:cs="Times New Roman"/>
+          <w:b/>
+          <w:bCs/>
           <w:noProof/>
+          <w:sz w:val="24"/>
+          <w:szCs w:val="24"/>
           <w:lang w:val="en-US"/>
         </w:rPr>
         <w:t xml:space="preserve">Standardization </w:t>
@@ -1937,37 +7379,54 @@
         <w:spacing w:line="360" w:lineRule="auto"/>
         <w:jc w:val="both"/>
         <w:rPr>
+          <w:rFonts w:ascii="Times New Roman" w:hAnsi="Times New Roman" w:cs="Times New Roman"/>
           <w:noProof/>
-          <w:lang w:val="en-US"/>
-        </w:rPr>
-      </w:pPr>
+          <w:sz w:val="24"/>
+          <w:szCs w:val="24"/>
+          <w:lang w:val="en-US"/>
+        </w:rPr>
+      </w:pPr>
+      <w:bookmarkStart w:id="22" w:name="_Hlk132488369"/>
       <w:r>
         <w:rPr>
+          <w:rFonts w:ascii="Times New Roman" w:hAnsi="Times New Roman" w:cs="Times New Roman"/>
           <w:noProof/>
+          <w:sz w:val="24"/>
+          <w:szCs w:val="24"/>
           <w:lang w:val="en-US"/>
         </w:rPr>
         <w:t>Standardization scales features to have a mean of</w:t>
       </w:r>
       <w:r>
         <w:rPr>
+          <w:rFonts w:ascii="Times New Roman" w:hAnsi="Times New Roman" w:cs="Times New Roman"/>
           <w:noProof/>
+          <w:sz w:val="24"/>
+          <w:szCs w:val="24"/>
           <w:lang w:val="en-US"/>
         </w:rPr>
         <w:t xml:space="preserve"> 0 and standard deviation of 1.</w:t>
       </w:r>
     </w:p>
+    <w:bookmarkEnd w:id="22"/>
     <w:p>
       <w:pPr>
         <w:spacing w:line="360" w:lineRule="auto"/>
         <w:jc w:val="both"/>
         <w:rPr>
+          <w:rFonts w:ascii="Times New Roman" w:hAnsi="Times New Roman" w:cs="Times New Roman"/>
           <w:noProof/>
+          <w:sz w:val="24"/>
+          <w:szCs w:val="24"/>
           <w:lang w:val="en-US"/>
         </w:rPr>
       </w:pPr>
       <w:r>
         <w:rPr>
+          <w:rFonts w:ascii="Times New Roman" w:hAnsi="Times New Roman" w:cs="Times New Roman"/>
           <w:noProof/>
+          <w:sz w:val="24"/>
+          <w:szCs w:val="24"/>
         </w:rPr>
         <w:lastRenderedPageBreak/>
         <w:drawing>
@@ -1986,7 +7445,7 @@
                     <pic:cNvPicPr/>
                   </pic:nvPicPr>
                   <pic:blipFill rotWithShape="1">
-                    <a:blip r:embed="rId13"/>
+                    <a:blip r:embed="rId14"/>
                     <a:srcRect l="11905" t="20929" r="10715" b="29689"/>
                     <a:stretch/>
                   </pic:blipFill>
@@ -2019,13 +7478,23 @@
         <w:spacing w:line="360" w:lineRule="auto"/>
         <w:jc w:val="both"/>
         <w:rPr>
+          <w:rFonts w:ascii="Times New Roman" w:hAnsi="Times New Roman" w:cs="Times New Roman"/>
+          <w:b/>
+          <w:bCs/>
           <w:noProof/>
+          <w:sz w:val="24"/>
+          <w:szCs w:val="24"/>
           <w:lang w:val="en-US"/>
         </w:rPr>
       </w:pPr>
       <w:r>
         <w:rPr>
+          <w:rFonts w:ascii="Times New Roman" w:hAnsi="Times New Roman" w:cs="Times New Roman"/>
+          <w:b/>
+          <w:bCs/>
           <w:noProof/>
+          <w:sz w:val="24"/>
+          <w:szCs w:val="24"/>
           <w:lang w:val="en-US"/>
         </w:rPr>
         <w:t>Linear Transformation</w:t>
@@ -2036,13 +7505,19 @@
         <w:spacing w:line="360" w:lineRule="auto"/>
         <w:jc w:val="both"/>
         <w:rPr>
+          <w:rFonts w:ascii="Times New Roman" w:hAnsi="Times New Roman" w:cs="Times New Roman"/>
           <w:noProof/>
+          <w:sz w:val="24"/>
+          <w:szCs w:val="24"/>
           <w:lang w:val="en-US"/>
         </w:rPr>
       </w:pPr>
       <w:r>
         <w:rPr>
+          <w:rFonts w:ascii="Times New Roman" w:hAnsi="Times New Roman" w:cs="Times New Roman"/>
           <w:noProof/>
+          <w:sz w:val="24"/>
+          <w:szCs w:val="24"/>
         </w:rPr>
         <w:drawing>
           <wp:inline distT="0" distB="0" distL="0" distR="0" wp14:anchorId="6E7262E2" wp14:editId="1E4A0919">
@@ -2060,7 +7535,7 @@
                     <pic:cNvPicPr/>
                   </pic:nvPicPr>
                   <pic:blipFill rotWithShape="1">
-                    <a:blip r:embed="rId14"/>
+                    <a:blip r:embed="rId15"/>
                     <a:srcRect l="12830" t="23750" r="8995" b="25691"/>
                     <a:stretch/>
                   </pic:blipFill>
@@ -2093,23 +7568,19 @@
         <w:spacing w:line="360" w:lineRule="auto"/>
         <w:jc w:val="both"/>
         <w:rPr>
+          <w:rFonts w:ascii="Times New Roman" w:hAnsi="Times New Roman" w:cs="Times New Roman"/>
           <w:noProof/>
-          <w:lang w:val="en-US"/>
-        </w:rPr>
-      </w:pPr>
-    </w:p>
-    <w:p>
-      <w:pPr>
-        <w:spacing w:line="360" w:lineRule="auto"/>
-        <w:jc w:val="both"/>
-        <w:rPr>
+          <w:sz w:val="24"/>
+          <w:szCs w:val="24"/>
+          <w:lang w:val="en-US"/>
+        </w:rPr>
+      </w:pPr>
+      <w:r>
+        <w:rPr>
+          <w:rFonts w:ascii="Times New Roman" w:hAnsi="Times New Roman" w:cs="Times New Roman"/>
           <w:noProof/>
-          <w:lang w:val="en-US"/>
-        </w:rPr>
-      </w:pPr>
-      <w:r>
-        <w:rPr>
-          <w:noProof/>
+          <w:sz w:val="24"/>
+          <w:szCs w:val="24"/>
           <w:lang w:val="en-US"/>
         </w:rPr>
         <w:t>// does number of pregnancies influence blood pressure or other variables</w:t>
@@ -2120,13 +7591,19 @@
         <w:spacing w:line="360" w:lineRule="auto"/>
         <w:jc w:val="both"/>
         <w:rPr>
+          <w:rFonts w:ascii="Times New Roman" w:hAnsi="Times New Roman" w:cs="Times New Roman"/>
           <w:noProof/>
+          <w:sz w:val="24"/>
+          <w:szCs w:val="24"/>
           <w:lang w:val="en-US"/>
         </w:rPr>
       </w:pPr>
       <w:r>
         <w:rPr>
+          <w:rFonts w:ascii="Times New Roman" w:hAnsi="Times New Roman" w:cs="Times New Roman"/>
           <w:noProof/>
+          <w:sz w:val="24"/>
+          <w:szCs w:val="24"/>
           <w:lang w:val="en-US"/>
         </w:rPr>
         <w:t>Bmi and age (histogram)</w:t>
@@ -2137,13 +7614,19 @@
         <w:spacing w:line="360" w:lineRule="auto"/>
         <w:jc w:val="both"/>
         <w:rPr>
+          <w:rFonts w:ascii="Times New Roman" w:hAnsi="Times New Roman" w:cs="Times New Roman"/>
           <w:noProof/>
+          <w:sz w:val="24"/>
+          <w:szCs w:val="24"/>
           <w:lang w:val="en-US"/>
         </w:rPr>
       </w:pPr>
       <w:r>
         <w:rPr>
+          <w:rFonts w:ascii="Times New Roman" w:hAnsi="Times New Roman" w:cs="Times New Roman"/>
           <w:noProof/>
+          <w:sz w:val="24"/>
+          <w:szCs w:val="24"/>
           <w:lang w:val="en-US"/>
         </w:rPr>
         <w:t>Boxplot for all variables</w:t>
@@ -2170,7 +7653,7 @@
 </file>
 
 <file path=word/numbering.xml><?xml version="1.0" encoding="utf-8"?>
-<w:numbering xmlns:wpc="http://schemas.microsoft.com/office/word/2010/wordprocessingCanvas" xmlns:cx="http://schemas.microsoft.com/office/drawing/2014/chartex" xmlns:cx1="http://schemas.microsoft.com/office/drawing/2015/9/8/chartex" xmlns:cx2="http://schemas.microsoft.com/office/drawing/2015/10/21/chartex" xmlns:cx3="http://schemas.microsoft.com/office/drawing/2016/5/9/chartex" xmlns:cx4="http://schemas.microsoft.com/office/drawing/2016/5/10/chartex" xmlns:cx5="http://schemas.microsoft.com/office/drawing/2016/5/11/chartex" xmlns:cx6="http://schemas.microsoft.com/office/drawing/2016/5/12/chartex" xmlns:cx7="http://schemas.microsoft.com/office/drawing/2016/5/13/chartex" xmlns:cx8="http://schemas.microsoft.com/office/drawing/2016/5/14/chartex" xmlns:mc="http://schemas.openxmlformats.org/markup-compatibility/2006" xmlns:aink="http://schemas.microsoft.com/office/drawing/2016/ink" xmlns:am3d="http://schemas.microsoft.com/office/drawing/2017/model3d" xmlns:o="urn:schemas-microsoft-com:office:office" xmlns:oel="http://schemas.microsoft.com/office/2019/extlst" xmlns:r="http://schemas.openxmlformats.org/officeDocument/2006/relationships" xmlns:m="http://schemas.openxmlformats.org/officeDocument/2006/math" xmlns:v="urn:schemas-microsoft-com:vml" xmlns:wp14="http://schemas.microsoft.com/office/word/2010/wordprocessingDrawing" xmlns:wp="http://schemas.openxmlformats.org/drawingml/2006/wordprocessingDrawing" xmlns:w10="urn:schemas-microsoft-com:office:word" xmlns:w="http://schemas.openxmlformats.org/wordprocessingml/2006/main" xmlns:w14="http://schemas.microsoft.com/office/word/2010/wordml" xmlns:w15="http://schemas.microsoft.com/office/word/2012/wordml" xmlns:w16cex="http://schemas.microsoft.com/office/word/2018/wordml/cex" xmlns:w16cid="http://schemas.microsoft.com/office/word/2016/wordml/cid" xmlns:w16="http://schemas.microsoft.com/office/word/2018/wordml" xmlns:w16du="http://schemas.microsoft.com/office/word/2023/wordml/word16du" xmlns:w16sdtdh="http://schemas.microsoft.com/office/word/2020/wordml/sdtdatahash" xmlns:w16se="http://schemas.microsoft.com/office/word/2015/wordml/symex" xmlns:wpg="http://schemas.microsoft.com/office/word/2010/wordprocessingGroup" xmlns:wpi="http://schemas.microsoft.com/office/word/2010/wordprocessingInk" xmlns:wne="http://schemas.microsoft.com/office/word/2006/wordml" xmlns:wps="http://schemas.microsoft.com/office/word/2010/wordprocessingShape" mc:Ignorable="w14 w15 w16se w16cid w16 w16cex w16sdtdh wp14">
+<w:numbering xmlns:wpc="http://schemas.microsoft.com/office/word/2010/wordprocessingCanvas" xmlns:cx="http://schemas.microsoft.com/office/drawing/2014/chartex" xmlns:cx1="http://schemas.microsoft.com/office/drawing/2015/9/8/chartex" xmlns:cx2="http://schemas.microsoft.com/office/drawing/2015/10/21/chartex" xmlns:cx3="http://schemas.microsoft.com/office/drawing/2016/5/9/chartex" xmlns:cx4="http://schemas.microsoft.com/office/drawing/2016/5/10/chartex" xmlns:cx5="http://schemas.microsoft.com/office/drawing/2016/5/11/chartex" xmlns:cx6="http://schemas.microsoft.com/office/drawing/2016/5/12/chartex" xmlns:cx7="http://schemas.microsoft.com/office/drawing/2016/5/13/chartex" xmlns:cx8="http://schemas.microsoft.com/office/drawing/2016/5/14/chartex" xmlns:mc="http://schemas.openxmlformats.org/markup-compatibility/2006" xmlns:aink="http://schemas.microsoft.com/office/drawing/2016/ink" xmlns:am3d="http://schemas.microsoft.com/office/drawing/2017/model3d" xmlns:o="urn:schemas-microsoft-com:office:office" xmlns:oel="http://schemas.microsoft.com/office/2019/extlst" xmlns:r="http://schemas.openxmlformats.org/officeDocument/2006/relationships" xmlns:m="http://schemas.openxmlformats.org/officeDocument/2006/math" xmlns:v="urn:schemas-microsoft-com:vml" xmlns:wp14="http://schemas.microsoft.com/office/word/2010/wordprocessingDrawing" xmlns:wp="http://schemas.openxmlformats.org/drawingml/2006/wordprocessingDrawing" xmlns:w10="urn:schemas-microsoft-com:office:word" xmlns:w="http://schemas.openxmlformats.org/wordprocessingml/2006/main" xmlns:w14="http://schemas.microsoft.com/office/word/2010/wordml" xmlns:w15="http://schemas.microsoft.com/office/word/2012/wordml" xmlns:w16cex="http://schemas.microsoft.com/office/word/2018/wordml/cex" xmlns:w16cid="http://schemas.microsoft.com/office/word/2016/wordml/cid" xmlns:w16="http://schemas.microsoft.com/office/word/2018/wordml" xmlns:w16sdtdh="http://schemas.microsoft.com/office/word/2020/wordml/sdtdatahash" xmlns:w16se="http://schemas.microsoft.com/office/word/2015/wordml/symex" xmlns:wpg="http://schemas.microsoft.com/office/word/2010/wordprocessingGroup" xmlns:wpi="http://schemas.microsoft.com/office/word/2010/wordprocessingInk" xmlns:wne="http://schemas.microsoft.com/office/word/2006/wordml" xmlns:wps="http://schemas.microsoft.com/office/word/2010/wordprocessingShape" mc:Ignorable="w14 w15 w16se w16cid w16 w16cex w16sdtdh wp14">
   <w:abstractNum w:abstractNumId="0" w15:restartNumberingAfterBreak="0">
     <w:nsid w:val="01153F43"/>
     <w:multiLevelType w:val="hybridMultilevel"/>
@@ -3162,6 +8645,65 @@
       </w:tblBorders>
     </w:tblPr>
   </w:style>
+  <w:style w:type="paragraph" w:styleId="HTML-wstpniesformatowany">
+    <w:name w:val="HTML Preformatted"/>
+    <w:basedOn w:val="Normalny"/>
+    <w:link w:val="HTML-wstpniesformatowanyZnak"/>
+    <w:uiPriority w:val="99"/>
+    <w:semiHidden/>
+    <w:unhideWhenUsed/>
+    <w:rsid w:val="003641B1"/>
+    <w:pPr>
+      <w:tabs>
+        <w:tab w:val="left" w:pos="916"/>
+        <w:tab w:val="left" w:pos="1832"/>
+        <w:tab w:val="left" w:pos="2748"/>
+        <w:tab w:val="left" w:pos="3664"/>
+        <w:tab w:val="left" w:pos="4580"/>
+        <w:tab w:val="left" w:pos="5496"/>
+        <w:tab w:val="left" w:pos="6412"/>
+        <w:tab w:val="left" w:pos="7328"/>
+        <w:tab w:val="left" w:pos="8244"/>
+        <w:tab w:val="left" w:pos="9160"/>
+        <w:tab w:val="left" w:pos="10076"/>
+        <w:tab w:val="left" w:pos="10992"/>
+        <w:tab w:val="left" w:pos="11908"/>
+        <w:tab w:val="left" w:pos="12824"/>
+        <w:tab w:val="left" w:pos="13740"/>
+        <w:tab w:val="left" w:pos="14656"/>
+      </w:tabs>
+      <w:spacing w:after="0" w:line="240" w:lineRule="auto"/>
+    </w:pPr>
+    <w:rPr>
+      <w:rFonts w:ascii="Courier New" w:eastAsia="Times New Roman" w:hAnsi="Courier New" w:cs="Courier New"/>
+      <w:kern w:val="0"/>
+      <w:sz w:val="20"/>
+      <w:szCs w:val="20"/>
+      <w:lang w:eastAsia="pl-PL"/>
+      <w14:ligatures w14:val="none"/>
+    </w:rPr>
+  </w:style>
+  <w:style w:type="character" w:customStyle="1" w:styleId="HTML-wstpniesformatowanyZnak">
+    <w:name w:val="HTML - wstępnie sformatowany Znak"/>
+    <w:basedOn w:val="Domylnaczcionkaakapitu"/>
+    <w:link w:val="HTML-wstpniesformatowany"/>
+    <w:uiPriority w:val="99"/>
+    <w:semiHidden/>
+    <w:rsid w:val="003641B1"/>
+    <w:rPr>
+      <w:rFonts w:ascii="Courier New" w:eastAsia="Times New Roman" w:hAnsi="Courier New" w:cs="Courier New"/>
+      <w:kern w:val="0"/>
+      <w:sz w:val="20"/>
+      <w:szCs w:val="20"/>
+      <w:lang w:eastAsia="pl-PL"/>
+      <w14:ligatures w14:val="none"/>
+    </w:rPr>
+  </w:style>
+  <w:style w:type="character" w:customStyle="1" w:styleId="y2iqfc">
+    <w:name w:val="y2iqfc"/>
+    <w:basedOn w:val="Domylnaczcionkaakapitu"/>
+    <w:rsid w:val="003641B1"/>
+  </w:style>
 </w:styles>
 </file>
 
